--- a/Under Development/Sebastiano/Prove con diverse parametrizzazioni della prior per la matrice di covarianza.docx
+++ b/Under Development/Sebastiano/Prove con diverse parametrizzazioni della prior per la matrice di covarianza.docx
@@ -7,47 +7,13 @@
         <w:t>Prove con diverse parametrizzazioni d</w:t>
       </w:r>
       <w:r>
-        <w:t xml:space="preserve">ella </w:t>
-      </w:r>
-      <w:proofErr w:type="spellStart"/>
-      <w:r>
-        <w:t>prior</w:t>
-      </w:r>
-      <w:proofErr w:type="spellEnd"/>
-      <w:r>
-        <w:t xml:space="preserve"> per la matrice di covarianza, con una nuova funzione g applicata alla </w:t>
-      </w:r>
-      <w:proofErr w:type="spellStart"/>
-      <w:r>
-        <w:t>Wasserstein</w:t>
-      </w:r>
-      <w:proofErr w:type="spellEnd"/>
-      <w:r>
-        <w:t xml:space="preserve"> </w:t>
-      </w:r>
-      <w:proofErr w:type="spellStart"/>
-      <w:r>
-        <w:t>distance</w:t>
-      </w:r>
-      <w:proofErr w:type="spellEnd"/>
-      <w:r>
-        <w:t xml:space="preserve"> (più schiacciata vicino allo zero in maniera da scoraggiare ancora di più cluster vicini) e con diversi </w:t>
-      </w:r>
-      <w:proofErr w:type="spellStart"/>
-      <w:r>
-        <w:t>thin</w:t>
-      </w:r>
-      <w:proofErr w:type="spellEnd"/>
-      <w:r>
-        <w:t xml:space="preserve"> per vedere se abbiamo meno correlazione nei </w:t>
-      </w:r>
-      <w:proofErr w:type="spellStart"/>
-      <w:r>
-        <w:t>traceplots</w:t>
-      </w:r>
-      <w:proofErr w:type="spellEnd"/>
-      <w:r>
-        <w:t>.</w:t>
+        <w:t>ella prior per la matrice di covarianza</w:t>
+      </w:r>
+      <w:r>
+        <w:t xml:space="preserve"> e</w:t>
+      </w:r>
+      <w:r>
+        <w:t xml:space="preserve"> con una nuova funzione g applicata alla Wasserstein distance (più schiacciata vicino allo zero in maniera da scoraggiare ancora di più cluster vicini) </w:t>
       </w:r>
     </w:p>
     <w:p/>
@@ -252,14 +218,12 @@
         </w:rPr>
         <w:t xml:space="preserve">  </w:t>
       </w:r>
-      <w:proofErr w:type="gramStart"/>
       <w:r>
         <w:rPr>
           <w:lang w:val="en-US"/>
         </w:rPr>
         <w:t>IW(</w:t>
       </w:r>
-      <w:proofErr w:type="gramEnd"/>
       <w:r>
         <w:t>Σ</w:t>
       </w:r>
@@ -335,57 +299,10 @@
           <w:lang w:val="en-US"/>
         </w:rPr>
       </w:pPr>
-      <w:r>
-        <w:rPr>
-          <w:lang w:val="en-US"/>
-        </w:rPr>
-        <w:t>Thin</w:t>
-      </w:r>
-      <w:r>
-        <w:rPr>
-          <w:lang w:val="en-US"/>
-        </w:rPr>
-        <w:t xml:space="preserve"> =</w:t>
-      </w:r>
-      <w:r>
-        <w:rPr>
-          <w:lang w:val="en-US"/>
-        </w:rPr>
-        <w:t xml:space="preserve"> </w:t>
-      </w:r>
-      <w:proofErr w:type="gramStart"/>
-      <w:r>
-        <w:rPr>
-          <w:lang w:val="en-US"/>
-        </w:rPr>
-        <w:t>1 ,</w:t>
-      </w:r>
-      <w:proofErr w:type="gramEnd"/>
-      <w:r>
-        <w:rPr>
-          <w:lang w:val="en-US"/>
-        </w:rPr>
-        <w:t xml:space="preserve"> 5</w:t>
-      </w:r>
-    </w:p>
-    <w:p>
-      <w:pPr>
-        <w:rPr>
-          <w:lang w:val="en-US"/>
-        </w:rPr>
-      </w:pPr>
-    </w:p>
-    <w:p>
-      <w:r>
-        <w:t xml:space="preserve">Abbiamo inoltre implementato una nuova </w:t>
-      </w:r>
-      <w:proofErr w:type="spellStart"/>
-      <w:r>
-        <w:t>proposal</w:t>
-      </w:r>
-      <w:proofErr w:type="spellEnd"/>
-      <w:r>
-        <w:t xml:space="preserve"> per mu per cercare di proporre valori “estremi” in alcune iterazioni della catena:</w:t>
+    </w:p>
+    <w:p>
+      <w:r>
+        <w:t>Abbiamo inoltre implementato una nuova proposal per mu per cercare di proporre valori “estremi” in alcune iterazioni della catena:</w:t>
       </w:r>
     </w:p>
     <w:p>
@@ -419,9 +336,8 @@
           <w:szCs w:val="18"/>
           <w:lang w:val="en-US"/>
         </w:rPr>
-        <w:t xml:space="preserve">0.1 </w:t>
-      </w:r>
-      <w:proofErr w:type="gramStart"/>
+        <w:t>0.1 N(mu_</w:t>
+      </w:r>
       <w:r>
         <w:rPr>
           <w:rFonts w:ascii="Helvetica" w:eastAsia="Times New Roman" w:hAnsi="Helvetica" w:cs="Helvetica"/>
@@ -429,10 +345,8 @@
           <w:szCs w:val="18"/>
           <w:lang w:val="en-US"/>
         </w:rPr>
-        <w:t>N(</w:t>
-      </w:r>
-      <w:proofErr w:type="spellStart"/>
-      <w:proofErr w:type="gramEnd"/>
+        <w:t>old</w:t>
+      </w:r>
       <w:r>
         <w:rPr>
           <w:rFonts w:ascii="Helvetica" w:eastAsia="Times New Roman" w:hAnsi="Helvetica" w:cs="Helvetica"/>
@@ -440,7 +354,7 @@
           <w:szCs w:val="18"/>
           <w:lang w:val="en-US"/>
         </w:rPr>
-        <w:t>mu_</w:t>
+        <w:t>, 3 * I) + 0.9 N(mu_</w:t>
       </w:r>
       <w:r>
         <w:rPr>
@@ -451,7 +365,6 @@
         </w:rPr>
         <w:t>old</w:t>
       </w:r>
-      <w:proofErr w:type="spellEnd"/>
       <w:r>
         <w:rPr>
           <w:rFonts w:ascii="Helvetica" w:eastAsia="Times New Roman" w:hAnsi="Helvetica" w:cs="Helvetica"/>
@@ -459,9 +372,8 @@
           <w:szCs w:val="18"/>
           <w:lang w:val="en-US"/>
         </w:rPr>
-        <w:t>, 3 * I) + 0.9 N(</w:t>
-      </w:r>
-      <w:proofErr w:type="spellStart"/>
+        <w:t xml:space="preserve">, </w:t>
+      </w:r>
       <w:r>
         <w:rPr>
           <w:rFonts w:ascii="Helvetica" w:eastAsia="Times New Roman" w:hAnsi="Helvetica" w:cs="Helvetica"/>
@@ -469,7 +381,7 @@
           <w:szCs w:val="18"/>
           <w:lang w:val="en-US"/>
         </w:rPr>
-        <w:t>mu_</w:t>
+        <w:t>0.01</w:t>
       </w:r>
       <w:r>
         <w:rPr>
@@ -478,44 +390,10 @@
           <w:szCs w:val="18"/>
           <w:lang w:val="en-US"/>
         </w:rPr>
-        <w:t>old</w:t>
-      </w:r>
-      <w:proofErr w:type="spellEnd"/>
-      <w:r>
-        <w:rPr>
-          <w:rFonts w:ascii="Helvetica" w:eastAsia="Times New Roman" w:hAnsi="Helvetica" w:cs="Helvetica"/>
-          <w:sz w:val="18"/>
-          <w:szCs w:val="18"/>
-          <w:lang w:val="en-US"/>
-        </w:rPr>
-        <w:t xml:space="preserve">, </w:t>
-      </w:r>
-      <w:r>
-        <w:rPr>
-          <w:rFonts w:ascii="Helvetica" w:eastAsia="Times New Roman" w:hAnsi="Helvetica" w:cs="Helvetica"/>
-          <w:sz w:val="18"/>
-          <w:szCs w:val="18"/>
-          <w:lang w:val="en-US"/>
-        </w:rPr>
-        <w:t>0.01</w:t>
-      </w:r>
-      <w:r>
-        <w:rPr>
-          <w:rFonts w:ascii="Helvetica" w:eastAsia="Times New Roman" w:hAnsi="Helvetica" w:cs="Helvetica"/>
-          <w:sz w:val="18"/>
-          <w:szCs w:val="18"/>
-          <w:lang w:val="en-US"/>
-        </w:rPr>
         <w:t xml:space="preserve"> * I)</w:t>
       </w:r>
     </w:p>
-    <w:p>
-      <w:pPr>
-        <w:rPr>
-          <w:lang w:val="en-US"/>
-        </w:rPr>
-      </w:pPr>
-    </w:p>
+    <w:p/>
     <w:p>
       <w:pPr>
         <w:pStyle w:val="ListParagraph"/>
@@ -532,104 +410,94 @@
         <w:rPr>
           <w:sz w:val="36"/>
           <w:szCs w:val="36"/>
-          <w:lang w:val="en-US"/>
+        </w:rPr>
+        <w:t>v0 = 5   thin=5</w:t>
+      </w:r>
+    </w:p>
+    <w:p>
+      <w:pPr>
+        <w:rPr>
+          <w:noProof/>
+          <w:sz w:val="36"/>
+          <w:szCs w:val="36"/>
+        </w:rPr>
+      </w:pPr>
+      <w:r>
+        <w:rPr>
+          <w:sz w:val="24"/>
+          <w:szCs w:val="24"/>
+        </w:rPr>
+        <w:t xml:space="preserve">       </w:t>
+      </w:r>
+      <w:r>
+        <w:rPr>
+          <w:sz w:val="24"/>
+          <w:szCs w:val="24"/>
+        </w:rPr>
+        <w:t xml:space="preserve">Traceplots </w:t>
+      </w:r>
+      <w:r>
+        <w:rPr>
+          <w:sz w:val="24"/>
+          <w:szCs w:val="24"/>
+        </w:rPr>
+        <w:t xml:space="preserve">(i grafici relativi ai clusters pieni sono il </w:t>
+      </w:r>
+      <w:r>
+        <w:rPr>
+          <w:sz w:val="24"/>
+          <w:szCs w:val="24"/>
+        </w:rPr>
+        <w:t>4</w:t>
+      </w:r>
+      <w:r>
+        <w:rPr>
+          <w:sz w:val="24"/>
+          <w:szCs w:val="24"/>
+        </w:rPr>
+        <w:t xml:space="preserve"> ed il </w:t>
+      </w:r>
+      <w:r>
+        <w:rPr>
+          <w:sz w:val="24"/>
+          <w:szCs w:val="24"/>
+        </w:rPr>
+        <w:t>6</w:t>
+      </w:r>
+      <w:r>
+        <w:rPr>
+          <w:sz w:val="24"/>
+          <w:szCs w:val="24"/>
+        </w:rPr>
+        <w:t>)</w:t>
+      </w:r>
+      <w:r>
+        <w:rPr>
+          <w:noProof/>
+          <w:sz w:val="36"/>
+          <w:szCs w:val="36"/>
         </w:rPr>
         <w:t xml:space="preserve"> </w:t>
       </w:r>
-      <w:r>
-        <w:rPr>
-          <w:sz w:val="36"/>
-          <w:szCs w:val="36"/>
-        </w:rPr>
-        <w:t xml:space="preserve">v0 = 5      </w:t>
-      </w:r>
-      <w:proofErr w:type="spellStart"/>
-      <w:r>
-        <w:rPr>
-          <w:sz w:val="36"/>
-          <w:szCs w:val="36"/>
-        </w:rPr>
-        <w:t>thin</w:t>
-      </w:r>
-      <w:proofErr w:type="spellEnd"/>
-      <w:r>
-        <w:rPr>
-          <w:sz w:val="36"/>
-          <w:szCs w:val="36"/>
-        </w:rPr>
-        <w:t xml:space="preserve"> =1</w:t>
-      </w:r>
-      <w:r>
-        <w:rPr>
-          <w:sz w:val="36"/>
-          <w:szCs w:val="36"/>
-        </w:rPr>
-        <w:t xml:space="preserve">   </w:t>
-      </w:r>
-    </w:p>
-    <w:p>
-      <w:pPr>
-        <w:ind w:left="360"/>
-        <w:rPr>
-          <w:sz w:val="24"/>
-          <w:szCs w:val="24"/>
-        </w:rPr>
-      </w:pPr>
-      <w:proofErr w:type="spellStart"/>
-      <w:r>
-        <w:rPr>
-          <w:sz w:val="24"/>
-          <w:szCs w:val="24"/>
-        </w:rPr>
-        <w:t>Traceplots</w:t>
-      </w:r>
-      <w:proofErr w:type="spellEnd"/>
-      <w:r>
-        <w:rPr>
-          <w:sz w:val="24"/>
-          <w:szCs w:val="24"/>
-        </w:rPr>
-        <w:t xml:space="preserve">  (i grafici relativi ai clusters pieni sono il 4 ed il 6)</w:t>
-      </w:r>
-    </w:p>
-    <w:p>
-      <w:pPr>
-        <w:ind w:left="360"/>
-        <w:rPr>
-          <w:sz w:val="24"/>
-          <w:szCs w:val="24"/>
-        </w:rPr>
-      </w:pPr>
-      <w:r>
-        <w:rPr>
-          <w:noProof/>
+    </w:p>
+    <w:p>
+      <w:pPr>
+        <w:rPr>
+          <w:sz w:val="36"/>
+          <w:szCs w:val="36"/>
+        </w:rPr>
+      </w:pPr>
+      <w:r>
+        <w:rPr>
+          <w:noProof/>
+          <w:sz w:val="36"/>
+          <w:szCs w:val="36"/>
         </w:rPr>
         <w:drawing>
-          <wp:anchor distT="0" distB="0" distL="114300" distR="114300" simplePos="0" relativeHeight="251659264" behindDoc="0" locked="0" layoutInCell="1" allowOverlap="1" wp14:anchorId="6DFD5F26" wp14:editId="0467F173">
-            <wp:simplePos x="0" y="0"/>
-            <wp:positionH relativeFrom="page">
-              <wp:posOffset>3749040</wp:posOffset>
-            </wp:positionH>
-            <wp:positionV relativeFrom="paragraph">
-              <wp:posOffset>167005</wp:posOffset>
-            </wp:positionV>
-            <wp:extent cx="3059430" cy="1619885"/>
-            <wp:effectExtent l="0" t="0" r="7620" b="0"/>
-            <wp:wrapThrough wrapText="bothSides">
-              <wp:wrapPolygon edited="0">
-                <wp:start x="4169" y="0"/>
-                <wp:lineTo x="807" y="1270"/>
-                <wp:lineTo x="269" y="3048"/>
-                <wp:lineTo x="0" y="19051"/>
-                <wp:lineTo x="403" y="20575"/>
-                <wp:lineTo x="1076" y="21338"/>
-                <wp:lineTo x="21519" y="21338"/>
-                <wp:lineTo x="21519" y="1270"/>
-                <wp:lineTo x="16139" y="0"/>
-                <wp:lineTo x="4169" y="0"/>
-              </wp:wrapPolygon>
-            </wp:wrapThrough>
-            <wp:docPr id="2" name="Picture 2" descr="A picture containing graphical user interface&#10;&#10;Description automatically generated"/>
+          <wp:inline distT="0" distB="0" distL="0" distR="0" wp14:anchorId="3A95D216" wp14:editId="6196A937">
+            <wp:extent cx="2997687" cy="1620000"/>
+            <wp:effectExtent l="0" t="0" r="0" b="0"/>
+            <wp:docPr id="68" name="Picture 68" descr="A picture containing text, needle&#10;&#10;Description automatically generated"/>
             <wp:cNvGraphicFramePr>
               <a:graphicFrameLocks xmlns:a="http://schemas.openxmlformats.org/drawingml/2006/main" noChangeAspect="1"/>
             </wp:cNvGraphicFramePr>
@@ -637,7 +505,7 @@
               <a:graphicData uri="http://schemas.openxmlformats.org/drawingml/2006/picture">
                 <pic:pic xmlns:pic="http://schemas.openxmlformats.org/drawingml/2006/picture">
                   <pic:nvPicPr>
-                    <pic:cNvPr id="2" name="Picture 2" descr="A picture containing graphical user interface&#10;&#10;Description automatically generated"/>
+                    <pic:cNvPr id="68" name="Picture 68" descr="A picture containing text, needle&#10;&#10;Description automatically generated"/>
                     <pic:cNvPicPr/>
                   </pic:nvPicPr>
                   <pic:blipFill>
@@ -655,7 +523,7 @@
                   <pic:spPr>
                     <a:xfrm>
                       <a:off x="0" y="0"/>
-                      <a:ext cx="3059430" cy="1619885"/>
+                      <a:ext cx="2997687" cy="1620000"/>
                     </a:xfrm>
                     <a:prstGeom prst="rect">
                       <a:avLst/>
@@ -664,49 +532,20 @@
                 </pic:pic>
               </a:graphicData>
             </a:graphic>
-            <wp14:sizeRelH relativeFrom="page">
-              <wp14:pctWidth>0</wp14:pctWidth>
-            </wp14:sizeRelH>
-            <wp14:sizeRelV relativeFrom="page">
-              <wp14:pctHeight>0</wp14:pctHeight>
-            </wp14:sizeRelV>
-          </wp:anchor>
+          </wp:inline>
         </w:drawing>
       </w:r>
       <w:r>
         <w:rPr>
           <w:noProof/>
+          <w:sz w:val="36"/>
+          <w:szCs w:val="36"/>
         </w:rPr>
         <w:drawing>
-          <wp:anchor distT="0" distB="0" distL="114300" distR="114300" simplePos="0" relativeHeight="251660288" behindDoc="0" locked="0" layoutInCell="1" allowOverlap="1" wp14:anchorId="47AD0D71" wp14:editId="7B409D6B">
-            <wp:simplePos x="0" y="0"/>
-            <wp:positionH relativeFrom="margin">
-              <wp:posOffset>76200</wp:posOffset>
-            </wp:positionH>
-            <wp:positionV relativeFrom="paragraph">
-              <wp:posOffset>121285</wp:posOffset>
-            </wp:positionV>
-            <wp:extent cx="3060000" cy="1652400"/>
-            <wp:effectExtent l="0" t="0" r="7620" b="5080"/>
-            <wp:wrapThrough wrapText="bothSides">
-              <wp:wrapPolygon edited="0">
-                <wp:start x="4169" y="0"/>
-                <wp:lineTo x="941" y="1245"/>
-                <wp:lineTo x="403" y="2988"/>
-                <wp:lineTo x="134" y="15689"/>
-                <wp:lineTo x="672" y="16188"/>
-                <wp:lineTo x="134" y="17931"/>
-                <wp:lineTo x="269" y="19674"/>
-                <wp:lineTo x="1076" y="20172"/>
-                <wp:lineTo x="1076" y="21417"/>
-                <wp:lineTo x="21519" y="21417"/>
-                <wp:lineTo x="21519" y="1245"/>
-                <wp:lineTo x="20309" y="498"/>
-                <wp:lineTo x="16005" y="0"/>
-                <wp:lineTo x="4169" y="0"/>
-              </wp:wrapPolygon>
-            </wp:wrapThrough>
-            <wp:docPr id="1" name="Picture 1" descr="Graphical user interface&#10;&#10;Description automatically generated with medium confidence"/>
+          <wp:inline distT="0" distB="0" distL="0" distR="0" wp14:anchorId="08048D01" wp14:editId="4950B57F">
+            <wp:extent cx="2997687" cy="1620000"/>
+            <wp:effectExtent l="0" t="0" r="0" b="0"/>
+            <wp:docPr id="69" name="Picture 69"/>
             <wp:cNvGraphicFramePr>
               <a:graphicFrameLocks xmlns:a="http://schemas.openxmlformats.org/drawingml/2006/main" noChangeAspect="1"/>
             </wp:cNvGraphicFramePr>
@@ -714,7 +553,7 @@
               <a:graphicData uri="http://schemas.openxmlformats.org/drawingml/2006/picture">
                 <pic:pic xmlns:pic="http://schemas.openxmlformats.org/drawingml/2006/picture">
                   <pic:nvPicPr>
-                    <pic:cNvPr id="1" name="Picture 1" descr="Graphical user interface&#10;&#10;Description automatically generated with medium confidence"/>
+                    <pic:cNvPr id="69" name="Picture 69"/>
                     <pic:cNvPicPr/>
                   </pic:nvPicPr>
                   <pic:blipFill>
@@ -732,7 +571,7 @@
                   <pic:spPr>
                     <a:xfrm>
                       <a:off x="0" y="0"/>
-                      <a:ext cx="3060000" cy="1652400"/>
+                      <a:ext cx="2997687" cy="1620000"/>
                     </a:xfrm>
                     <a:prstGeom prst="rect">
                       <a:avLst/>
@@ -741,55 +580,20 @@
                 </pic:pic>
               </a:graphicData>
             </a:graphic>
-            <wp14:sizeRelH relativeFrom="margin">
-              <wp14:pctWidth>0</wp14:pctWidth>
-            </wp14:sizeRelH>
-            <wp14:sizeRelV relativeFrom="margin">
-              <wp14:pctHeight>0</wp14:pctHeight>
-            </wp14:sizeRelV>
-          </wp:anchor>
+          </wp:inline>
         </w:drawing>
       </w:r>
-    </w:p>
-    <w:p>
-      <w:pPr>
-        <w:pStyle w:val="ListParagraph"/>
-      </w:pPr>
-    </w:p>
-    <w:p>
-      <w:pPr>
-        <w:pStyle w:val="ListParagraph"/>
-      </w:pPr>
-      <w:r>
-        <w:rPr>
-          <w:noProof/>
+      <w:r>
+        <w:rPr>
+          <w:noProof/>
+          <w:sz w:val="36"/>
+          <w:szCs w:val="36"/>
         </w:rPr>
         <w:drawing>
-          <wp:anchor distT="0" distB="0" distL="114300" distR="114300" simplePos="0" relativeHeight="251662336" behindDoc="0" locked="0" layoutInCell="1" allowOverlap="1" wp14:anchorId="5E02D19B" wp14:editId="01960884">
-            <wp:simplePos x="0" y="0"/>
-            <wp:positionH relativeFrom="column">
-              <wp:posOffset>3211830</wp:posOffset>
-            </wp:positionH>
-            <wp:positionV relativeFrom="paragraph">
-              <wp:posOffset>17780</wp:posOffset>
-            </wp:positionV>
-            <wp:extent cx="3059430" cy="1619885"/>
-            <wp:effectExtent l="0" t="0" r="7620" b="0"/>
-            <wp:wrapThrough wrapText="bothSides">
-              <wp:wrapPolygon edited="0">
-                <wp:start x="4169" y="0"/>
-                <wp:lineTo x="941" y="762"/>
-                <wp:lineTo x="269" y="1524"/>
-                <wp:lineTo x="134" y="19559"/>
-                <wp:lineTo x="1076" y="20575"/>
-                <wp:lineTo x="1076" y="21338"/>
-                <wp:lineTo x="21519" y="21338"/>
-                <wp:lineTo x="21519" y="1270"/>
-                <wp:lineTo x="16139" y="0"/>
-                <wp:lineTo x="4169" y="0"/>
-              </wp:wrapPolygon>
-            </wp:wrapThrough>
-            <wp:docPr id="4" name="Picture 4" descr="A picture containing graphical user interface&#10;&#10;Description automatically generated"/>
+          <wp:inline distT="0" distB="0" distL="0" distR="0" wp14:anchorId="4EF47217" wp14:editId="3AFC9252">
+            <wp:extent cx="2997687" cy="1620000"/>
+            <wp:effectExtent l="0" t="0" r="0" b="0"/>
+            <wp:docPr id="70" name="Picture 70"/>
             <wp:cNvGraphicFramePr>
               <a:graphicFrameLocks xmlns:a="http://schemas.openxmlformats.org/drawingml/2006/main" noChangeAspect="1"/>
             </wp:cNvGraphicFramePr>
@@ -797,7 +601,7 @@
               <a:graphicData uri="http://schemas.openxmlformats.org/drawingml/2006/picture">
                 <pic:pic xmlns:pic="http://schemas.openxmlformats.org/drawingml/2006/picture">
                   <pic:nvPicPr>
-                    <pic:cNvPr id="4" name="Picture 4" descr="A picture containing graphical user interface&#10;&#10;Description automatically generated"/>
+                    <pic:cNvPr id="70" name="Picture 70"/>
                     <pic:cNvPicPr/>
                   </pic:nvPicPr>
                   <pic:blipFill>
@@ -815,7 +619,7 @@
                   <pic:spPr>
                     <a:xfrm>
                       <a:off x="0" y="0"/>
-                      <a:ext cx="3059430" cy="1619885"/>
+                      <a:ext cx="2997687" cy="1620000"/>
                     </a:xfrm>
                     <a:prstGeom prst="rect">
                       <a:avLst/>
@@ -824,48 +628,20 @@
                 </pic:pic>
               </a:graphicData>
             </a:graphic>
-            <wp14:sizeRelH relativeFrom="margin">
-              <wp14:pctWidth>0</wp14:pctWidth>
-            </wp14:sizeRelH>
-            <wp14:sizeRelV relativeFrom="margin">
-              <wp14:pctHeight>0</wp14:pctHeight>
-            </wp14:sizeRelV>
-          </wp:anchor>
+          </wp:inline>
         </w:drawing>
       </w:r>
       <w:r>
         <w:rPr>
           <w:noProof/>
+          <w:sz w:val="36"/>
+          <w:szCs w:val="36"/>
         </w:rPr>
         <w:drawing>
-          <wp:anchor distT="0" distB="0" distL="114300" distR="114300" simplePos="0" relativeHeight="251664384" behindDoc="0" locked="0" layoutInCell="1" allowOverlap="1" wp14:anchorId="51DC6A38" wp14:editId="457C8DBB">
-            <wp:simplePos x="0" y="0"/>
-            <wp:positionH relativeFrom="margin">
-              <wp:posOffset>3167380</wp:posOffset>
-            </wp:positionH>
-            <wp:positionV relativeFrom="paragraph">
-              <wp:posOffset>1706880</wp:posOffset>
-            </wp:positionV>
-            <wp:extent cx="3060000" cy="1620000"/>
-            <wp:effectExtent l="0" t="0" r="7620" b="0"/>
-            <wp:wrapThrough wrapText="bothSides">
-              <wp:wrapPolygon edited="0">
-                <wp:start x="4169" y="0"/>
-                <wp:lineTo x="1076" y="1270"/>
-                <wp:lineTo x="269" y="2032"/>
-                <wp:lineTo x="134" y="15241"/>
-                <wp:lineTo x="672" y="16511"/>
-                <wp:lineTo x="134" y="17781"/>
-                <wp:lineTo x="269" y="18797"/>
-                <wp:lineTo x="1076" y="20575"/>
-                <wp:lineTo x="1076" y="21338"/>
-                <wp:lineTo x="21519" y="21338"/>
-                <wp:lineTo x="21519" y="1270"/>
-                <wp:lineTo x="16139" y="0"/>
-                <wp:lineTo x="4169" y="0"/>
-              </wp:wrapPolygon>
-            </wp:wrapThrough>
-            <wp:docPr id="6" name="Picture 6" descr="A picture containing graphical user interface&#10;&#10;Description automatically generated"/>
+          <wp:inline distT="0" distB="0" distL="0" distR="0" wp14:anchorId="1C26441F" wp14:editId="05275E00">
+            <wp:extent cx="2997687" cy="1620000"/>
+            <wp:effectExtent l="0" t="0" r="0" b="0"/>
+            <wp:docPr id="71" name="Picture 71"/>
             <wp:cNvGraphicFramePr>
               <a:graphicFrameLocks xmlns:a="http://schemas.openxmlformats.org/drawingml/2006/main" noChangeAspect="1"/>
             </wp:cNvGraphicFramePr>
@@ -873,7 +649,7 @@
               <a:graphicData uri="http://schemas.openxmlformats.org/drawingml/2006/picture">
                 <pic:pic xmlns:pic="http://schemas.openxmlformats.org/drawingml/2006/picture">
                   <pic:nvPicPr>
-                    <pic:cNvPr id="6" name="Picture 6" descr="A picture containing graphical user interface&#10;&#10;Description automatically generated"/>
+                    <pic:cNvPr id="71" name="Picture 71"/>
                     <pic:cNvPicPr/>
                   </pic:nvPicPr>
                   <pic:blipFill>
@@ -891,7 +667,7 @@
                   <pic:spPr>
                     <a:xfrm>
                       <a:off x="0" y="0"/>
-                      <a:ext cx="3060000" cy="1620000"/>
+                      <a:ext cx="2997687" cy="1620000"/>
                     </a:xfrm>
                     <a:prstGeom prst="rect">
                       <a:avLst/>
@@ -900,49 +676,20 @@
                 </pic:pic>
               </a:graphicData>
             </a:graphic>
-            <wp14:sizeRelH relativeFrom="margin">
-              <wp14:pctWidth>0</wp14:pctWidth>
-            </wp14:sizeRelH>
-            <wp14:sizeRelV relativeFrom="margin">
-              <wp14:pctHeight>0</wp14:pctHeight>
-            </wp14:sizeRelV>
-          </wp:anchor>
+          </wp:inline>
         </w:drawing>
       </w:r>
       <w:r>
         <w:rPr>
           <w:noProof/>
+          <w:sz w:val="36"/>
+          <w:szCs w:val="36"/>
         </w:rPr>
         <w:drawing>
-          <wp:anchor distT="0" distB="0" distL="114300" distR="114300" simplePos="0" relativeHeight="251663360" behindDoc="0" locked="0" layoutInCell="1" allowOverlap="1" wp14:anchorId="667F3169" wp14:editId="15B42270">
-            <wp:simplePos x="0" y="0"/>
-            <wp:positionH relativeFrom="margin">
-              <wp:align>left</wp:align>
-            </wp:positionH>
-            <wp:positionV relativeFrom="paragraph">
-              <wp:posOffset>1706880</wp:posOffset>
-            </wp:positionV>
-            <wp:extent cx="3060000" cy="1620000"/>
-            <wp:effectExtent l="0" t="0" r="7620" b="0"/>
-            <wp:wrapThrough wrapText="bothSides">
-              <wp:wrapPolygon edited="0">
-                <wp:start x="4438" y="0"/>
-                <wp:lineTo x="269" y="1778"/>
-                <wp:lineTo x="0" y="3556"/>
-                <wp:lineTo x="134" y="16511"/>
-                <wp:lineTo x="941" y="16511"/>
-                <wp:lineTo x="134" y="17781"/>
-                <wp:lineTo x="134" y="18543"/>
-                <wp:lineTo x="1345" y="20575"/>
-                <wp:lineTo x="1345" y="21338"/>
-                <wp:lineTo x="21519" y="21338"/>
-                <wp:lineTo x="21519" y="1270"/>
-                <wp:lineTo x="20309" y="508"/>
-                <wp:lineTo x="16274" y="0"/>
-                <wp:lineTo x="4438" y="0"/>
-              </wp:wrapPolygon>
-            </wp:wrapThrough>
-            <wp:docPr id="5" name="Picture 5" descr="A picture containing text, needle&#10;&#10;Description automatically generated"/>
+          <wp:inline distT="0" distB="0" distL="0" distR="0" wp14:anchorId="79DAB926" wp14:editId="4CCB45D7">
+            <wp:extent cx="3033081" cy="1620000"/>
+            <wp:effectExtent l="0" t="0" r="0" b="0"/>
+            <wp:docPr id="72" name="Picture 72" descr="Graphical user interface, chart, bar chart&#10;&#10;Description automatically generated"/>
             <wp:cNvGraphicFramePr>
               <a:graphicFrameLocks xmlns:a="http://schemas.openxmlformats.org/drawingml/2006/main" noChangeAspect="1"/>
             </wp:cNvGraphicFramePr>
@@ -950,7 +697,7 @@
               <a:graphicData uri="http://schemas.openxmlformats.org/drawingml/2006/picture">
                 <pic:pic xmlns:pic="http://schemas.openxmlformats.org/drawingml/2006/picture">
                   <pic:nvPicPr>
-                    <pic:cNvPr id="5" name="Picture 5" descr="A picture containing text, needle&#10;&#10;Description automatically generated"/>
+                    <pic:cNvPr id="72" name="Picture 72" descr="Graphical user interface, chart, bar chart&#10;&#10;Description automatically generated"/>
                     <pic:cNvPicPr/>
                   </pic:nvPicPr>
                   <pic:blipFill>
@@ -968,7 +715,7 @@
                   <pic:spPr>
                     <a:xfrm>
                       <a:off x="0" y="0"/>
-                      <a:ext cx="3060000" cy="1620000"/>
+                      <a:ext cx="3033081" cy="1620000"/>
                     </a:xfrm>
                     <a:prstGeom prst="rect">
                       <a:avLst/>
@@ -977,49 +724,20 @@
                 </pic:pic>
               </a:graphicData>
             </a:graphic>
-            <wp14:sizeRelH relativeFrom="margin">
-              <wp14:pctWidth>0</wp14:pctWidth>
-            </wp14:sizeRelH>
-            <wp14:sizeRelV relativeFrom="margin">
-              <wp14:pctHeight>0</wp14:pctHeight>
-            </wp14:sizeRelV>
-          </wp:anchor>
+          </wp:inline>
         </w:drawing>
       </w:r>
       <w:r>
         <w:rPr>
           <w:noProof/>
+          <w:sz w:val="36"/>
+          <w:szCs w:val="36"/>
         </w:rPr>
         <w:drawing>
-          <wp:anchor distT="0" distB="0" distL="114300" distR="114300" simplePos="0" relativeHeight="251661312" behindDoc="0" locked="0" layoutInCell="1" allowOverlap="1" wp14:anchorId="0E8BBBA3" wp14:editId="5C163E76">
-            <wp:simplePos x="0" y="0"/>
-            <wp:positionH relativeFrom="margin">
-              <wp:align>left</wp:align>
-            </wp:positionH>
-            <wp:positionV relativeFrom="paragraph">
-              <wp:posOffset>3175</wp:posOffset>
-            </wp:positionV>
-            <wp:extent cx="3060000" cy="1620000"/>
-            <wp:effectExtent l="0" t="0" r="7620" b="0"/>
-            <wp:wrapThrough wrapText="bothSides">
-              <wp:wrapPolygon edited="0">
-                <wp:start x="4035" y="0"/>
-                <wp:lineTo x="941" y="1270"/>
-                <wp:lineTo x="403" y="3048"/>
-                <wp:lineTo x="134" y="15241"/>
-                <wp:lineTo x="672" y="16511"/>
-                <wp:lineTo x="134" y="16765"/>
-                <wp:lineTo x="269" y="18035"/>
-                <wp:lineTo x="1076" y="20575"/>
-                <wp:lineTo x="1076" y="21338"/>
-                <wp:lineTo x="21519" y="21338"/>
-                <wp:lineTo x="21519" y="1270"/>
-                <wp:lineTo x="20309" y="508"/>
-                <wp:lineTo x="16005" y="0"/>
-                <wp:lineTo x="4035" y="0"/>
-              </wp:wrapPolygon>
-            </wp:wrapThrough>
-            <wp:docPr id="3" name="Picture 3" descr="Graphical user interface, bar chart&#10;&#10;Description automatically generated"/>
+          <wp:inline distT="0" distB="0" distL="0" distR="0" wp14:anchorId="506BC50E" wp14:editId="65556480">
+            <wp:extent cx="2997687" cy="1620000"/>
+            <wp:effectExtent l="0" t="0" r="0" b="0"/>
+            <wp:docPr id="73" name="Picture 73"/>
             <wp:cNvGraphicFramePr>
               <a:graphicFrameLocks xmlns:a="http://schemas.openxmlformats.org/drawingml/2006/main" noChangeAspect="1"/>
             </wp:cNvGraphicFramePr>
@@ -1027,7 +745,7 @@
               <a:graphicData uri="http://schemas.openxmlformats.org/drawingml/2006/picture">
                 <pic:pic xmlns:pic="http://schemas.openxmlformats.org/drawingml/2006/picture">
                   <pic:nvPicPr>
-                    <pic:cNvPr id="3" name="Picture 3" descr="Graphical user interface, bar chart&#10;&#10;Description automatically generated"/>
+                    <pic:cNvPr id="73" name="Picture 73"/>
                     <pic:cNvPicPr/>
                   </pic:nvPicPr>
                   <pic:blipFill>
@@ -1045,7 +763,7 @@
                   <pic:spPr>
                     <a:xfrm>
                       <a:off x="0" y="0"/>
-                      <a:ext cx="3060000" cy="1620000"/>
+                      <a:ext cx="2997687" cy="1620000"/>
                     </a:xfrm>
                     <a:prstGeom prst="rect">
                       <a:avLst/>
@@ -1054,82 +772,21 @@
                 </pic:pic>
               </a:graphicData>
             </a:graphic>
-            <wp14:sizeRelH relativeFrom="margin">
-              <wp14:pctWidth>0</wp14:pctWidth>
-            </wp14:sizeRelH>
-            <wp14:sizeRelV relativeFrom="margin">
-              <wp14:pctHeight>0</wp14:pctHeight>
-            </wp14:sizeRelV>
-          </wp:anchor>
+          </wp:inline>
         </w:drawing>
       </w:r>
-    </w:p>
-    <w:p>
-      <w:pPr>
-        <w:pStyle w:val="ListParagraph"/>
-      </w:pPr>
-    </w:p>
-    <w:p>
-      <w:pPr>
-        <w:pStyle w:val="ListParagraph"/>
-      </w:pPr>
-    </w:p>
-    <w:p>
-      <w:pPr>
-        <w:pStyle w:val="ListParagraph"/>
-      </w:pPr>
-    </w:p>
-    <w:p>
-      <w:pPr>
-        <w:pStyle w:val="ListParagraph"/>
-      </w:pPr>
-    </w:p>
-    <w:p>
-      <w:pPr>
-        <w:pStyle w:val="ListParagraph"/>
-      </w:pPr>
-      <w:r>
-        <w:rPr>
-          <w:noProof/>
+      <w:r>
+        <w:rPr>
+          <w:noProof/>
+          <w:sz w:val="36"/>
+          <w:szCs w:val="36"/>
         </w:rPr>
         <w:lastRenderedPageBreak/>
         <w:drawing>
-          <wp:anchor distT="0" distB="0" distL="114300" distR="114300" simplePos="0" relativeHeight="251666432" behindDoc="0" locked="0" layoutInCell="1" allowOverlap="1" wp14:anchorId="5A086713" wp14:editId="18339AC0">
-            <wp:simplePos x="0" y="0"/>
-            <wp:positionH relativeFrom="margin">
-              <wp:align>left</wp:align>
-            </wp:positionH>
-            <wp:positionV relativeFrom="paragraph">
-              <wp:posOffset>0</wp:posOffset>
-            </wp:positionV>
-            <wp:extent cx="3060000" cy="1627200"/>
-            <wp:effectExtent l="0" t="0" r="7620" b="0"/>
-            <wp:wrapThrough wrapText="bothSides">
-              <wp:wrapPolygon edited="0">
-                <wp:start x="4438" y="0"/>
-                <wp:lineTo x="1479" y="1265"/>
-                <wp:lineTo x="0" y="2529"/>
-                <wp:lineTo x="0" y="6829"/>
-                <wp:lineTo x="403" y="8347"/>
-                <wp:lineTo x="1076" y="8347"/>
-                <wp:lineTo x="134" y="10876"/>
-                <wp:lineTo x="134" y="11635"/>
-                <wp:lineTo x="1076" y="12393"/>
-                <wp:lineTo x="134" y="14164"/>
-                <wp:lineTo x="134" y="14670"/>
-                <wp:lineTo x="1076" y="16440"/>
-                <wp:lineTo x="134" y="17452"/>
-                <wp:lineTo x="134" y="17705"/>
-                <wp:lineTo x="1345" y="20487"/>
-                <wp:lineTo x="1345" y="21246"/>
-                <wp:lineTo x="21519" y="21246"/>
-                <wp:lineTo x="21519" y="1265"/>
-                <wp:lineTo x="20309" y="506"/>
-                <wp:lineTo x="16274" y="0"/>
-                <wp:lineTo x="4438" y="0"/>
-              </wp:wrapPolygon>
-            </wp:wrapThrough>
-            <wp:docPr id="7" name="Picture 7" descr="Graphical user interface, chart, bar chart&#10;&#10;Description automatically generated"/>
+          <wp:inline distT="0" distB="0" distL="0" distR="0" wp14:anchorId="7B660AAC" wp14:editId="2BC21E01">
+            <wp:extent cx="3043425" cy="1620000"/>
+            <wp:effectExtent l="0" t="0" r="5080" b="0"/>
+            <wp:docPr id="74" name="Picture 74" descr="Chart, bar chart&#10;&#10;Description automatically generated"/>
             <wp:cNvGraphicFramePr>
               <a:graphicFrameLocks xmlns:a="http://schemas.openxmlformats.org/drawingml/2006/main" noChangeAspect="1"/>
             </wp:cNvGraphicFramePr>
@@ -1137,7 +794,7 @@
               <a:graphicData uri="http://schemas.openxmlformats.org/drawingml/2006/picture">
                 <pic:pic xmlns:pic="http://schemas.openxmlformats.org/drawingml/2006/picture">
                   <pic:nvPicPr>
-                    <pic:cNvPr id="7" name="Picture 7" descr="Graphical user interface, chart, bar chart&#10;&#10;Description automatically generated"/>
+                    <pic:cNvPr id="74" name="Picture 74" descr="Chart, bar chart&#10;&#10;Description automatically generated"/>
                     <pic:cNvPicPr/>
                   </pic:nvPicPr>
                   <pic:blipFill>
@@ -1155,7 +812,7 @@
                   <pic:spPr>
                     <a:xfrm>
                       <a:off x="0" y="0"/>
-                      <a:ext cx="3060000" cy="1627200"/>
+                      <a:ext cx="3043425" cy="1620000"/>
                     </a:xfrm>
                     <a:prstGeom prst="rect">
                       <a:avLst/>
@@ -1164,48 +821,20 @@
                 </pic:pic>
               </a:graphicData>
             </a:graphic>
-            <wp14:sizeRelH relativeFrom="margin">
-              <wp14:pctWidth>0</wp14:pctWidth>
-            </wp14:sizeRelH>
-            <wp14:sizeRelV relativeFrom="margin">
-              <wp14:pctHeight>0</wp14:pctHeight>
-            </wp14:sizeRelV>
-          </wp:anchor>
+          </wp:inline>
         </w:drawing>
       </w:r>
       <w:r>
         <w:rPr>
           <w:noProof/>
+          <w:sz w:val="36"/>
+          <w:szCs w:val="36"/>
         </w:rPr>
         <w:drawing>
-          <wp:anchor distT="0" distB="0" distL="114300" distR="114300" simplePos="0" relativeHeight="251667456" behindDoc="0" locked="0" layoutInCell="1" allowOverlap="1" wp14:anchorId="14C00885" wp14:editId="4BB30ABB">
-            <wp:simplePos x="0" y="0"/>
-            <wp:positionH relativeFrom="margin">
-              <wp:posOffset>3129280</wp:posOffset>
-            </wp:positionH>
-            <wp:positionV relativeFrom="paragraph">
-              <wp:posOffset>1883410</wp:posOffset>
-            </wp:positionV>
-            <wp:extent cx="3060000" cy="1652400"/>
-            <wp:effectExtent l="0" t="0" r="7620" b="5080"/>
-            <wp:wrapThrough wrapText="bothSides">
-              <wp:wrapPolygon edited="0">
-                <wp:start x="4169" y="0"/>
-                <wp:lineTo x="941" y="1245"/>
-                <wp:lineTo x="403" y="2241"/>
-                <wp:lineTo x="0" y="15440"/>
-                <wp:lineTo x="134" y="18180"/>
-                <wp:lineTo x="538" y="20172"/>
-                <wp:lineTo x="1076" y="20172"/>
-                <wp:lineTo x="1076" y="21417"/>
-                <wp:lineTo x="21519" y="21417"/>
-                <wp:lineTo x="21519" y="1245"/>
-                <wp:lineTo x="20309" y="498"/>
-                <wp:lineTo x="16005" y="0"/>
-                <wp:lineTo x="4169" y="0"/>
-              </wp:wrapPolygon>
-            </wp:wrapThrough>
-            <wp:docPr id="11" name="Picture 11" descr="A picture containing text, needle&#10;&#10;Description automatically generated"/>
+          <wp:inline distT="0" distB="0" distL="0" distR="0" wp14:anchorId="54B60056" wp14:editId="7CB3D19B">
+            <wp:extent cx="2997687" cy="1620000"/>
+            <wp:effectExtent l="0" t="0" r="0" b="0"/>
+            <wp:docPr id="75" name="Picture 75"/>
             <wp:cNvGraphicFramePr>
               <a:graphicFrameLocks xmlns:a="http://schemas.openxmlformats.org/drawingml/2006/main" noChangeAspect="1"/>
             </wp:cNvGraphicFramePr>
@@ -1213,7 +842,7 @@
               <a:graphicData uri="http://schemas.openxmlformats.org/drawingml/2006/picture">
                 <pic:pic xmlns:pic="http://schemas.openxmlformats.org/drawingml/2006/picture">
                   <pic:nvPicPr>
-                    <pic:cNvPr id="11" name="Picture 11" descr="A picture containing text, needle&#10;&#10;Description automatically generated"/>
+                    <pic:cNvPr id="75" name="Picture 75"/>
                     <pic:cNvPicPr/>
                   </pic:nvPicPr>
                   <pic:blipFill>
@@ -1231,7 +860,7 @@
                   <pic:spPr>
                     <a:xfrm>
                       <a:off x="0" y="0"/>
-                      <a:ext cx="3060000" cy="1652400"/>
+                      <a:ext cx="2997687" cy="1620000"/>
                     </a:xfrm>
                     <a:prstGeom prst="rect">
                       <a:avLst/>
@@ -1240,49 +869,20 @@
                 </pic:pic>
               </a:graphicData>
             </a:graphic>
-            <wp14:sizeRelH relativeFrom="margin">
-              <wp14:pctWidth>0</wp14:pctWidth>
-            </wp14:sizeRelH>
-            <wp14:sizeRelV relativeFrom="margin">
-              <wp14:pctHeight>0</wp14:pctHeight>
-            </wp14:sizeRelV>
-          </wp:anchor>
+          </wp:inline>
         </w:drawing>
       </w:r>
       <w:r>
         <w:rPr>
           <w:noProof/>
+          <w:sz w:val="36"/>
+          <w:szCs w:val="36"/>
         </w:rPr>
         <w:drawing>
-          <wp:anchor distT="0" distB="0" distL="114300" distR="114300" simplePos="0" relativeHeight="251668480" behindDoc="0" locked="0" layoutInCell="1" allowOverlap="1" wp14:anchorId="10B6133D" wp14:editId="7517503D">
-            <wp:simplePos x="0" y="0"/>
-            <wp:positionH relativeFrom="column">
-              <wp:posOffset>11430</wp:posOffset>
-            </wp:positionH>
-            <wp:positionV relativeFrom="paragraph">
-              <wp:posOffset>1881505</wp:posOffset>
-            </wp:positionV>
-            <wp:extent cx="3060000" cy="1652400"/>
-            <wp:effectExtent l="0" t="0" r="7620" b="5080"/>
-            <wp:wrapThrough wrapText="bothSides">
-              <wp:wrapPolygon edited="0">
-                <wp:start x="4169" y="0"/>
-                <wp:lineTo x="1210" y="996"/>
-                <wp:lineTo x="672" y="1743"/>
-                <wp:lineTo x="403" y="4483"/>
-                <wp:lineTo x="134" y="15191"/>
-                <wp:lineTo x="672" y="16188"/>
-                <wp:lineTo x="134" y="17184"/>
-                <wp:lineTo x="269" y="19674"/>
-                <wp:lineTo x="1076" y="20172"/>
-                <wp:lineTo x="1076" y="21417"/>
-                <wp:lineTo x="21519" y="21417"/>
-                <wp:lineTo x="21519" y="1245"/>
-                <wp:lineTo x="16139" y="0"/>
-                <wp:lineTo x="4169" y="0"/>
-              </wp:wrapPolygon>
-            </wp:wrapThrough>
-            <wp:docPr id="10" name="Picture 10" descr="A picture containing text, needle&#10;&#10;Description automatically generated"/>
+          <wp:inline distT="0" distB="0" distL="0" distR="0" wp14:anchorId="0050DE17" wp14:editId="338B02B5">
+            <wp:extent cx="2997687" cy="1620000"/>
+            <wp:effectExtent l="0" t="0" r="0" b="0"/>
+            <wp:docPr id="76" name="Picture 76" descr="A picture containing text, needle, chime&#10;&#10;Description automatically generated"/>
             <wp:cNvGraphicFramePr>
               <a:graphicFrameLocks xmlns:a="http://schemas.openxmlformats.org/drawingml/2006/main" noChangeAspect="1"/>
             </wp:cNvGraphicFramePr>
@@ -1290,7 +890,7 @@
               <a:graphicData uri="http://schemas.openxmlformats.org/drawingml/2006/picture">
                 <pic:pic xmlns:pic="http://schemas.openxmlformats.org/drawingml/2006/picture">
                   <pic:nvPicPr>
-                    <pic:cNvPr id="10" name="Picture 10" descr="A picture containing text, needle&#10;&#10;Description automatically generated"/>
+                    <pic:cNvPr id="76" name="Picture 76" descr="A picture containing text, needle, chime&#10;&#10;Description automatically generated"/>
                     <pic:cNvPicPr/>
                   </pic:nvPicPr>
                   <pic:blipFill>
@@ -1308,7 +908,7 @@
                   <pic:spPr>
                     <a:xfrm>
                       <a:off x="0" y="0"/>
-                      <a:ext cx="3060000" cy="1652400"/>
+                      <a:ext cx="2997687" cy="1620000"/>
                     </a:xfrm>
                     <a:prstGeom prst="rect">
                       <a:avLst/>
@@ -1317,24 +917,20 @@
                 </pic:pic>
               </a:graphicData>
             </a:graphic>
-            <wp14:sizeRelH relativeFrom="margin">
-              <wp14:pctWidth>0</wp14:pctWidth>
-            </wp14:sizeRelH>
-            <wp14:sizeRelV relativeFrom="margin">
-              <wp14:pctHeight>0</wp14:pctHeight>
-            </wp14:sizeRelV>
-          </wp:anchor>
+          </wp:inline>
         </w:drawing>
       </w:r>
       <w:r>
         <w:rPr>
           <w:noProof/>
+          <w:sz w:val="36"/>
+          <w:szCs w:val="36"/>
         </w:rPr>
         <w:drawing>
-          <wp:inline distT="0" distB="0" distL="0" distR="0" wp14:anchorId="26075B82" wp14:editId="57D11DA6">
-            <wp:extent cx="3059430" cy="1652270"/>
-            <wp:effectExtent l="0" t="0" r="7620" b="5080"/>
-            <wp:docPr id="8" name="Picture 8" descr="Graphical user interface&#10;&#10;Description automatically generated with medium confidence"/>
+          <wp:inline distT="0" distB="0" distL="0" distR="0" wp14:anchorId="0934C70E" wp14:editId="7B2C1E1E">
+            <wp:extent cx="2997687" cy="1620000"/>
+            <wp:effectExtent l="0" t="0" r="0" b="0"/>
+            <wp:docPr id="77" name="Picture 77" descr="A picture containing text, needle, chime&#10;&#10;Description automatically generated"/>
             <wp:cNvGraphicFramePr>
               <a:graphicFrameLocks xmlns:a="http://schemas.openxmlformats.org/drawingml/2006/main" noChangeAspect="1"/>
             </wp:cNvGraphicFramePr>
@@ -1342,7 +938,7 @@
               <a:graphicData uri="http://schemas.openxmlformats.org/drawingml/2006/picture">
                 <pic:pic xmlns:pic="http://schemas.openxmlformats.org/drawingml/2006/picture">
                   <pic:nvPicPr>
-                    <pic:cNvPr id="8" name="Picture 8" descr="Graphical user interface&#10;&#10;Description automatically generated with medium confidence"/>
+                    <pic:cNvPr id="77" name="Picture 77" descr="A picture containing text, needle, chime&#10;&#10;Description automatically generated"/>
                     <pic:cNvPicPr/>
                   </pic:nvPicPr>
                   <pic:blipFill>
@@ -1360,7 +956,7 @@
                   <pic:spPr>
                     <a:xfrm>
                       <a:off x="0" y="0"/>
-                      <a:ext cx="3059430" cy="1652270"/>
+                      <a:ext cx="2997687" cy="1620000"/>
                     </a:xfrm>
                     <a:prstGeom prst="rect">
                       <a:avLst/>
@@ -1375,20 +971,38 @@
     </w:p>
     <w:p>
       <w:pPr>
-        <w:ind w:left="360"/>
-      </w:pPr>
-    </w:p>
-    <w:p/>
-    <w:p>
-      <w:r>
-        <w:rPr>
-          <w:noProof/>
+        <w:rPr>
+          <w:sz w:val="36"/>
+          <w:szCs w:val="36"/>
+        </w:rPr>
+      </w:pPr>
+    </w:p>
+    <w:p>
+      <w:pPr>
+        <w:rPr>
+          <w:sz w:val="36"/>
+          <w:szCs w:val="36"/>
+        </w:rPr>
+      </w:pPr>
+    </w:p>
+    <w:p>
+      <w:pPr>
+        <w:rPr>
+          <w:sz w:val="36"/>
+          <w:szCs w:val="36"/>
+        </w:rPr>
+      </w:pPr>
+      <w:r>
+        <w:rPr>
+          <w:noProof/>
+          <w:sz w:val="36"/>
+          <w:szCs w:val="36"/>
         </w:rPr>
         <w:drawing>
-          <wp:inline distT="0" distB="0" distL="0" distR="0" wp14:anchorId="36E91D49" wp14:editId="28154C8B">
-            <wp:extent cx="3042986" cy="1620000"/>
-            <wp:effectExtent l="0" t="0" r="5080" b="0"/>
-            <wp:docPr id="34" name="Picture 34" descr="A picture containing graphical user interface&#10;&#10;Description automatically generated"/>
+          <wp:inline distT="0" distB="0" distL="0" distR="0" wp14:anchorId="49F9D170" wp14:editId="5A0F66F5">
+            <wp:extent cx="3028205" cy="1620000"/>
+            <wp:effectExtent l="0" t="0" r="1270" b="0"/>
+            <wp:docPr id="78" name="Picture 78"/>
             <wp:cNvGraphicFramePr>
               <a:graphicFrameLocks xmlns:a="http://schemas.openxmlformats.org/drawingml/2006/main" noChangeAspect="1"/>
             </wp:cNvGraphicFramePr>
@@ -1396,7 +1010,7 @@
               <a:graphicData uri="http://schemas.openxmlformats.org/drawingml/2006/picture">
                 <pic:pic xmlns:pic="http://schemas.openxmlformats.org/drawingml/2006/picture">
                   <pic:nvPicPr>
-                    <pic:cNvPr id="34" name="Picture 34" descr="A picture containing graphical user interface&#10;&#10;Description automatically generated"/>
+                    <pic:cNvPr id="78" name="Picture 78"/>
                     <pic:cNvPicPr/>
                   </pic:nvPicPr>
                   <pic:blipFill>
@@ -1414,7 +1028,7 @@
                   <pic:spPr>
                     <a:xfrm>
                       <a:off x="0" y="0"/>
-                      <a:ext cx="3042986" cy="1620000"/>
+                      <a:ext cx="3028205" cy="1620000"/>
                     </a:xfrm>
                     <a:prstGeom prst="rect">
                       <a:avLst/>
@@ -1429,12 +1043,14 @@
       <w:r>
         <w:rPr>
           <w:noProof/>
+          <w:sz w:val="36"/>
+          <w:szCs w:val="36"/>
         </w:rPr>
         <w:drawing>
-          <wp:inline distT="0" distB="0" distL="0" distR="0" wp14:anchorId="4706845A" wp14:editId="6010595E">
-            <wp:extent cx="3013037" cy="1620000"/>
+          <wp:inline distT="0" distB="0" distL="0" distR="0" wp14:anchorId="1FF62EBD" wp14:editId="6204843F">
+            <wp:extent cx="2997687" cy="1620000"/>
             <wp:effectExtent l="0" t="0" r="0" b="0"/>
-            <wp:docPr id="35" name="Picture 35" descr="Text&#10;&#10;Description automatically generated with medium confidence"/>
+            <wp:docPr id="79" name="Picture 79"/>
             <wp:cNvGraphicFramePr>
               <a:graphicFrameLocks xmlns:a="http://schemas.openxmlformats.org/drawingml/2006/main" noChangeAspect="1"/>
             </wp:cNvGraphicFramePr>
@@ -1442,7 +1058,7 @@
               <a:graphicData uri="http://schemas.openxmlformats.org/drawingml/2006/picture">
                 <pic:pic xmlns:pic="http://schemas.openxmlformats.org/drawingml/2006/picture">
                   <pic:nvPicPr>
-                    <pic:cNvPr id="35" name="Picture 35" descr="Text&#10;&#10;Description automatically generated with medium confidence"/>
+                    <pic:cNvPr id="79" name="Picture 79"/>
                     <pic:cNvPicPr/>
                   </pic:nvPicPr>
                   <pic:blipFill>
@@ -1460,7 +1076,7 @@
                   <pic:spPr>
                     <a:xfrm>
                       <a:off x="0" y="0"/>
-                      <a:ext cx="3013037" cy="1620000"/>
+                      <a:ext cx="2997687" cy="1620000"/>
                     </a:xfrm>
                     <a:prstGeom prst="rect">
                       <a:avLst/>
@@ -1472,17 +1088,17 @@
           </wp:inline>
         </w:drawing>
       </w:r>
-    </w:p>
-    <w:p>
-      <w:r>
-        <w:rPr>
-          <w:noProof/>
+      <w:r>
+        <w:rPr>
+          <w:noProof/>
+          <w:sz w:val="36"/>
+          <w:szCs w:val="36"/>
         </w:rPr>
         <w:drawing>
-          <wp:inline distT="0" distB="0" distL="0" distR="0" wp14:anchorId="5B7BC671" wp14:editId="3678B82A">
-            <wp:extent cx="3013037" cy="1620000"/>
+          <wp:inline distT="0" distB="0" distL="0" distR="0" wp14:anchorId="3239B3B3" wp14:editId="03F84A29">
+            <wp:extent cx="2997687" cy="1620000"/>
             <wp:effectExtent l="0" t="0" r="0" b="0"/>
-            <wp:docPr id="36" name="Picture 36" descr="A picture containing graphical user interface&#10;&#10;Description automatically generated"/>
+            <wp:docPr id="80" name="Picture 80"/>
             <wp:cNvGraphicFramePr>
               <a:graphicFrameLocks xmlns:a="http://schemas.openxmlformats.org/drawingml/2006/main" noChangeAspect="1"/>
             </wp:cNvGraphicFramePr>
@@ -1490,7 +1106,7 @@
               <a:graphicData uri="http://schemas.openxmlformats.org/drawingml/2006/picture">
                 <pic:pic xmlns:pic="http://schemas.openxmlformats.org/drawingml/2006/picture">
                   <pic:nvPicPr>
-                    <pic:cNvPr id="36" name="Picture 36" descr="A picture containing graphical user interface&#10;&#10;Description automatically generated"/>
+                    <pic:cNvPr id="80" name="Picture 80"/>
                     <pic:cNvPicPr/>
                   </pic:nvPicPr>
                   <pic:blipFill>
@@ -1508,7 +1124,7 @@
                   <pic:spPr>
                     <a:xfrm>
                       <a:off x="0" y="0"/>
-                      <a:ext cx="3013037" cy="1620000"/>
+                      <a:ext cx="2997687" cy="1620000"/>
                     </a:xfrm>
                     <a:prstGeom prst="rect">
                       <a:avLst/>
@@ -1523,12 +1139,14 @@
       <w:r>
         <w:rPr>
           <w:noProof/>
+          <w:sz w:val="36"/>
+          <w:szCs w:val="36"/>
         </w:rPr>
         <w:drawing>
-          <wp:inline distT="0" distB="0" distL="0" distR="0" wp14:anchorId="517020F2" wp14:editId="55ACB56F">
-            <wp:extent cx="3042986" cy="1620000"/>
-            <wp:effectExtent l="0" t="0" r="5080" b="0"/>
-            <wp:docPr id="37" name="Picture 37" descr="A picture containing graphical user interface&#10;&#10;Description automatically generated"/>
+          <wp:inline distT="0" distB="0" distL="0" distR="0" wp14:anchorId="7C3E68C2" wp14:editId="4AF8D961">
+            <wp:extent cx="3028205" cy="1620000"/>
+            <wp:effectExtent l="0" t="0" r="1270" b="0"/>
+            <wp:docPr id="81" name="Picture 81"/>
             <wp:cNvGraphicFramePr>
               <a:graphicFrameLocks xmlns:a="http://schemas.openxmlformats.org/drawingml/2006/main" noChangeAspect="1"/>
             </wp:cNvGraphicFramePr>
@@ -1536,7 +1154,7 @@
               <a:graphicData uri="http://schemas.openxmlformats.org/drawingml/2006/picture">
                 <pic:pic xmlns:pic="http://schemas.openxmlformats.org/drawingml/2006/picture">
                   <pic:nvPicPr>
-                    <pic:cNvPr id="37" name="Picture 37" descr="A picture containing graphical user interface&#10;&#10;Description automatically generated"/>
+                    <pic:cNvPr id="81" name="Picture 81"/>
                     <pic:cNvPicPr/>
                   </pic:nvPicPr>
                   <pic:blipFill>
@@ -1554,7 +1172,7 @@
                   <pic:spPr>
                     <a:xfrm>
                       <a:off x="0" y="0"/>
-                      <a:ext cx="3042986" cy="1620000"/>
+                      <a:ext cx="3028205" cy="1620000"/>
                     </a:xfrm>
                     <a:prstGeom prst="rect">
                       <a:avLst/>
@@ -1566,18 +1184,17 @@
           </wp:inline>
         </w:drawing>
       </w:r>
-    </w:p>
-    <w:p/>
-    <w:p>
-      <w:r>
-        <w:rPr>
-          <w:noProof/>
+      <w:r>
+        <w:rPr>
+          <w:noProof/>
+          <w:sz w:val="36"/>
+          <w:szCs w:val="36"/>
         </w:rPr>
         <w:drawing>
-          <wp:inline distT="0" distB="0" distL="0" distR="0" wp14:anchorId="637D9344" wp14:editId="638770A4">
-            <wp:extent cx="3028231" cy="1620000"/>
-            <wp:effectExtent l="0" t="0" r="1270" b="0"/>
-            <wp:docPr id="38" name="Picture 38" descr="Chart, bar chart&#10;&#10;Description automatically generated"/>
+          <wp:inline distT="0" distB="0" distL="0" distR="0" wp14:anchorId="703FE92B" wp14:editId="0FB54C38">
+            <wp:extent cx="3013137" cy="1620000"/>
+            <wp:effectExtent l="0" t="0" r="0" b="0"/>
+            <wp:docPr id="82" name="Picture 82"/>
             <wp:cNvGraphicFramePr>
               <a:graphicFrameLocks xmlns:a="http://schemas.openxmlformats.org/drawingml/2006/main" noChangeAspect="1"/>
             </wp:cNvGraphicFramePr>
@@ -1585,7 +1202,7 @@
               <a:graphicData uri="http://schemas.openxmlformats.org/drawingml/2006/picture">
                 <pic:pic xmlns:pic="http://schemas.openxmlformats.org/drawingml/2006/picture">
                   <pic:nvPicPr>
-                    <pic:cNvPr id="38" name="Picture 38" descr="Chart, bar chart&#10;&#10;Description automatically generated"/>
+                    <pic:cNvPr id="82" name="Picture 82"/>
                     <pic:cNvPicPr/>
                   </pic:nvPicPr>
                   <pic:blipFill>
@@ -1603,7 +1220,7 @@
                   <pic:spPr>
                     <a:xfrm>
                       <a:off x="0" y="0"/>
-                      <a:ext cx="3028231" cy="1620000"/>
+                      <a:ext cx="3013137" cy="1620000"/>
                     </a:xfrm>
                     <a:prstGeom prst="rect">
                       <a:avLst/>
@@ -1618,12 +1235,14 @@
       <w:r>
         <w:rPr>
           <w:noProof/>
+          <w:sz w:val="36"/>
+          <w:szCs w:val="36"/>
         </w:rPr>
         <w:drawing>
-          <wp:inline distT="0" distB="0" distL="0" distR="0" wp14:anchorId="343A772B" wp14:editId="41FA6CFC">
-            <wp:extent cx="3013037" cy="1620000"/>
+          <wp:inline distT="0" distB="0" distL="0" distR="0" wp14:anchorId="79BE6098" wp14:editId="166607A0">
+            <wp:extent cx="2997687" cy="1620000"/>
             <wp:effectExtent l="0" t="0" r="0" b="0"/>
-            <wp:docPr id="39" name="Picture 39" descr="A picture containing text, screenshot&#10;&#10;Description automatically generated"/>
+            <wp:docPr id="83" name="Picture 83"/>
             <wp:cNvGraphicFramePr>
               <a:graphicFrameLocks xmlns:a="http://schemas.openxmlformats.org/drawingml/2006/main" noChangeAspect="1"/>
             </wp:cNvGraphicFramePr>
@@ -1631,7 +1250,7 @@
               <a:graphicData uri="http://schemas.openxmlformats.org/drawingml/2006/picture">
                 <pic:pic xmlns:pic="http://schemas.openxmlformats.org/drawingml/2006/picture">
                   <pic:nvPicPr>
-                    <pic:cNvPr id="39" name="Picture 39" descr="A picture containing text, screenshot&#10;&#10;Description automatically generated"/>
+                    <pic:cNvPr id="83" name="Picture 83"/>
                     <pic:cNvPicPr/>
                   </pic:nvPicPr>
                   <pic:blipFill>
@@ -1649,7 +1268,7 @@
                   <pic:spPr>
                     <a:xfrm>
                       <a:off x="0" y="0"/>
-                      <a:ext cx="3013037" cy="1620000"/>
+                      <a:ext cx="2997687" cy="1620000"/>
                     </a:xfrm>
                     <a:prstGeom prst="rect">
                       <a:avLst/>
@@ -1661,18 +1280,18 @@
           </wp:inline>
         </w:drawing>
       </w:r>
-    </w:p>
-    <w:p>
-      <w:r>
-        <w:rPr>
-          <w:noProof/>
+      <w:r>
+        <w:rPr>
+          <w:noProof/>
+          <w:sz w:val="36"/>
+          <w:szCs w:val="36"/>
         </w:rPr>
         <w:lastRenderedPageBreak/>
         <w:drawing>
-          <wp:inline distT="0" distB="0" distL="0" distR="0" wp14:anchorId="499069B3" wp14:editId="4433DCA8">
-            <wp:extent cx="3028231" cy="1620000"/>
-            <wp:effectExtent l="0" t="0" r="1270" b="0"/>
-            <wp:docPr id="40" name="Picture 40" descr="A picture containing text, stationary, writing implement, pencil&#10;&#10;Description automatically generated"/>
+          <wp:inline distT="0" distB="0" distL="0" distR="0" wp14:anchorId="388DA13A" wp14:editId="3B24D54C">
+            <wp:extent cx="3013137" cy="1620000"/>
+            <wp:effectExtent l="0" t="0" r="0" b="0"/>
+            <wp:docPr id="84" name="Picture 84"/>
             <wp:cNvGraphicFramePr>
               <a:graphicFrameLocks xmlns:a="http://schemas.openxmlformats.org/drawingml/2006/main" noChangeAspect="1"/>
             </wp:cNvGraphicFramePr>
@@ -1680,7 +1299,7 @@
               <a:graphicData uri="http://schemas.openxmlformats.org/drawingml/2006/picture">
                 <pic:pic xmlns:pic="http://schemas.openxmlformats.org/drawingml/2006/picture">
                   <pic:nvPicPr>
-                    <pic:cNvPr id="40" name="Picture 40" descr="A picture containing text, stationary, writing implement, pencil&#10;&#10;Description automatically generated"/>
+                    <pic:cNvPr id="84" name="Picture 84"/>
                     <pic:cNvPicPr/>
                   </pic:nvPicPr>
                   <pic:blipFill>
@@ -1698,7 +1317,7 @@
                   <pic:spPr>
                     <a:xfrm>
                       <a:off x="0" y="0"/>
-                      <a:ext cx="3028231" cy="1620000"/>
+                      <a:ext cx="3013137" cy="1620000"/>
                     </a:xfrm>
                     <a:prstGeom prst="rect">
                       <a:avLst/>
@@ -1713,12 +1332,14 @@
       <w:r>
         <w:rPr>
           <w:noProof/>
+          <w:sz w:val="36"/>
+          <w:szCs w:val="36"/>
         </w:rPr>
         <w:drawing>
-          <wp:inline distT="0" distB="0" distL="0" distR="0" wp14:anchorId="406CE624" wp14:editId="2CC5CBCB">
-            <wp:extent cx="3013037" cy="1620000"/>
+          <wp:inline distT="0" distB="0" distL="0" distR="0" wp14:anchorId="6538CA35" wp14:editId="1C4A3D96">
+            <wp:extent cx="2997687" cy="1620000"/>
             <wp:effectExtent l="0" t="0" r="0" b="0"/>
-            <wp:docPr id="41" name="Picture 41" descr="A picture containing text&#10;&#10;Description automatically generated"/>
+            <wp:docPr id="85" name="Picture 85"/>
             <wp:cNvGraphicFramePr>
               <a:graphicFrameLocks xmlns:a="http://schemas.openxmlformats.org/drawingml/2006/main" noChangeAspect="1"/>
             </wp:cNvGraphicFramePr>
@@ -1726,7 +1347,7 @@
               <a:graphicData uri="http://schemas.openxmlformats.org/drawingml/2006/picture">
                 <pic:pic xmlns:pic="http://schemas.openxmlformats.org/drawingml/2006/picture">
                   <pic:nvPicPr>
-                    <pic:cNvPr id="41" name="Picture 41" descr="A picture containing text&#10;&#10;Description automatically generated"/>
+                    <pic:cNvPr id="85" name="Picture 85"/>
                     <pic:cNvPicPr/>
                   </pic:nvPicPr>
                   <pic:blipFill>
@@ -1744,7 +1365,7 @@
                   <pic:spPr>
                     <a:xfrm>
                       <a:off x="0" y="0"/>
-                      <a:ext cx="3013037" cy="1620000"/>
+                      <a:ext cx="2997687" cy="1620000"/>
                     </a:xfrm>
                     <a:prstGeom prst="rect">
                       <a:avLst/>
@@ -1756,17 +1377,17 @@
           </wp:inline>
         </w:drawing>
       </w:r>
-    </w:p>
-    <w:p>
-      <w:r>
-        <w:rPr>
-          <w:noProof/>
+      <w:r>
+        <w:rPr>
+          <w:noProof/>
+          <w:sz w:val="36"/>
+          <w:szCs w:val="36"/>
         </w:rPr>
         <w:drawing>
-          <wp:inline distT="0" distB="0" distL="0" distR="0" wp14:anchorId="7450323B" wp14:editId="43A3F460">
-            <wp:extent cx="3013037" cy="1620000"/>
+          <wp:inline distT="0" distB="0" distL="0" distR="0" wp14:anchorId="7446BBB8" wp14:editId="688DEDCB">
+            <wp:extent cx="2997687" cy="1620000"/>
             <wp:effectExtent l="0" t="0" r="0" b="0"/>
-            <wp:docPr id="42" name="Picture 42" descr="A picture containing text&#10;&#10;Description automatically generated"/>
+            <wp:docPr id="86" name="Picture 86"/>
             <wp:cNvGraphicFramePr>
               <a:graphicFrameLocks xmlns:a="http://schemas.openxmlformats.org/drawingml/2006/main" noChangeAspect="1"/>
             </wp:cNvGraphicFramePr>
@@ -1774,7 +1395,7 @@
               <a:graphicData uri="http://schemas.openxmlformats.org/drawingml/2006/picture">
                 <pic:pic xmlns:pic="http://schemas.openxmlformats.org/drawingml/2006/picture">
                   <pic:nvPicPr>
-                    <pic:cNvPr id="42" name="Picture 42" descr="A picture containing text&#10;&#10;Description automatically generated"/>
+                    <pic:cNvPr id="86" name="Picture 86"/>
                     <pic:cNvPicPr/>
                   </pic:nvPicPr>
                   <pic:blipFill>
@@ -1792,7 +1413,7 @@
                   <pic:spPr>
                     <a:xfrm>
                       <a:off x="0" y="0"/>
-                      <a:ext cx="3013037" cy="1620000"/>
+                      <a:ext cx="2997687" cy="1620000"/>
                     </a:xfrm>
                     <a:prstGeom prst="rect">
                       <a:avLst/>
@@ -1807,12 +1428,14 @@
       <w:r>
         <w:rPr>
           <w:noProof/>
+          <w:sz w:val="36"/>
+          <w:szCs w:val="36"/>
         </w:rPr>
         <w:drawing>
-          <wp:inline distT="0" distB="0" distL="0" distR="0" wp14:anchorId="617F95DB" wp14:editId="76A4D11D">
-            <wp:extent cx="3013037" cy="1620000"/>
+          <wp:inline distT="0" distB="0" distL="0" distR="0" wp14:anchorId="10ADAA09" wp14:editId="7FFF615F">
+            <wp:extent cx="2997687" cy="1620000"/>
             <wp:effectExtent l="0" t="0" r="0" b="0"/>
-            <wp:docPr id="43" name="Picture 43" descr="A picture containing text&#10;&#10;Description automatically generated"/>
+            <wp:docPr id="87" name="Picture 87"/>
             <wp:cNvGraphicFramePr>
               <a:graphicFrameLocks xmlns:a="http://schemas.openxmlformats.org/drawingml/2006/main" noChangeAspect="1"/>
             </wp:cNvGraphicFramePr>
@@ -1820,7 +1443,7 @@
               <a:graphicData uri="http://schemas.openxmlformats.org/drawingml/2006/picture">
                 <pic:pic xmlns:pic="http://schemas.openxmlformats.org/drawingml/2006/picture">
                   <pic:nvPicPr>
-                    <pic:cNvPr id="43" name="Picture 43" descr="A picture containing text&#10;&#10;Description automatically generated"/>
+                    <pic:cNvPr id="87" name="Picture 87"/>
                     <pic:cNvPicPr/>
                   </pic:nvPicPr>
                   <pic:blipFill>
@@ -1838,7 +1461,7 @@
                   <pic:spPr>
                     <a:xfrm>
                       <a:off x="0" y="0"/>
-                      <a:ext cx="3013037" cy="1620000"/>
+                      <a:ext cx="2997687" cy="1620000"/>
                     </a:xfrm>
                     <a:prstGeom prst="rect">
                       <a:avLst/>
@@ -1851,8 +1474,115 @@
         </w:drawing>
       </w:r>
     </w:p>
-    <w:p/>
-    <w:p>
+    <w:p>
+      <w:pPr>
+        <w:rPr>
+          <w:sz w:val="36"/>
+          <w:szCs w:val="36"/>
+        </w:rPr>
+      </w:pPr>
+    </w:p>
+    <w:p>
+      <w:pPr>
+        <w:rPr>
+          <w:sz w:val="36"/>
+          <w:szCs w:val="36"/>
+        </w:rPr>
+      </w:pPr>
+    </w:p>
+    <w:p>
+      <w:pPr>
+        <w:rPr>
+          <w:sz w:val="36"/>
+          <w:szCs w:val="36"/>
+        </w:rPr>
+      </w:pPr>
+    </w:p>
+    <w:p>
+      <w:pPr>
+        <w:rPr>
+          <w:sz w:val="24"/>
+          <w:szCs w:val="24"/>
+        </w:rPr>
+      </w:pPr>
+      <w:r>
+        <w:rPr>
+          <w:sz w:val="24"/>
+          <w:szCs w:val="24"/>
+        </w:rPr>
+        <w:t>Miglior</w:t>
+      </w:r>
+      <w:r>
+        <w:rPr>
+          <w:sz w:val="24"/>
+          <w:szCs w:val="24"/>
+        </w:rPr>
+        <w:t>i</w:t>
+      </w:r>
+      <w:r>
+        <w:rPr>
+          <w:sz w:val="24"/>
+          <w:szCs w:val="24"/>
+        </w:rPr>
+        <w:t xml:space="preserve"> cluster</w:t>
+      </w:r>
+      <w:r>
+        <w:rPr>
+          <w:sz w:val="24"/>
+          <w:szCs w:val="24"/>
+        </w:rPr>
+        <w:t>s</w:t>
+      </w:r>
+      <w:r>
+        <w:rPr>
+          <w:sz w:val="24"/>
+          <w:szCs w:val="24"/>
+        </w:rPr>
+        <w:t xml:space="preserve"> trovat</w:t>
+      </w:r>
+      <w:r>
+        <w:rPr>
+          <w:sz w:val="24"/>
+          <w:szCs w:val="24"/>
+        </w:rPr>
+        <w:t>i</w:t>
+      </w:r>
+      <w:r>
+        <w:rPr>
+          <w:sz w:val="24"/>
+          <w:szCs w:val="24"/>
+        </w:rPr>
+        <w:t xml:space="preserve"> minimizzando la Binder lo</w:t>
+      </w:r>
+      <w:r>
+        <w:rPr>
+          <w:sz w:val="24"/>
+          <w:szCs w:val="24"/>
+        </w:rPr>
+        <w:t>ss</w:t>
+      </w:r>
+      <w:r>
+        <w:rPr>
+          <w:sz w:val="24"/>
+          <w:szCs w:val="24"/>
+        </w:rPr>
+        <w:t xml:space="preserve">                         </w:t>
+      </w:r>
+      <w:r>
+        <w:rPr>
+          <w:sz w:val="24"/>
+          <w:szCs w:val="24"/>
+        </w:rPr>
+        <w:t>Traceplot dei pesi</w:t>
+      </w:r>
+    </w:p>
+    <w:p>
+      <w:pPr>
+        <w:rPr>
+          <w:sz w:val="36"/>
+          <w:szCs w:val="36"/>
+        </w:rPr>
+      </w:pPr>
       <w:r>
         <w:rPr>
           <w:noProof/>
@@ -1860,37 +1590,42 @@
           <w:szCs w:val="36"/>
         </w:rPr>
         <w:drawing>
-          <wp:anchor distT="0" distB="0" distL="114300" distR="114300" simplePos="0" relativeHeight="251674624" behindDoc="0" locked="0" layoutInCell="1" allowOverlap="1" wp14:anchorId="36CD9FD1" wp14:editId="2972F332">
+          <wp:anchor distT="0" distB="0" distL="114300" distR="114300" simplePos="0" relativeHeight="251677696" behindDoc="0" locked="0" layoutInCell="1" allowOverlap="1" wp14:anchorId="076482BA" wp14:editId="183230DC">
             <wp:simplePos x="0" y="0"/>
-            <wp:positionH relativeFrom="margin">
-              <wp:posOffset>342265</wp:posOffset>
+            <wp:positionH relativeFrom="column">
+              <wp:posOffset>3566160</wp:posOffset>
             </wp:positionH>
             <wp:positionV relativeFrom="paragraph">
-              <wp:posOffset>267970</wp:posOffset>
+              <wp:posOffset>49530</wp:posOffset>
             </wp:positionV>
-            <wp:extent cx="2575560" cy="1726565"/>
-            <wp:effectExtent l="0" t="0" r="0" b="6985"/>
+            <wp:extent cx="2700000" cy="1800000"/>
+            <wp:effectExtent l="0" t="0" r="5715" b="0"/>
             <wp:wrapThrough wrapText="bothSides">
               <wp:wrapPolygon edited="0">
-                <wp:start x="1278" y="0"/>
-                <wp:lineTo x="639" y="1668"/>
-                <wp:lineTo x="639" y="8103"/>
-                <wp:lineTo x="1278" y="8103"/>
-                <wp:lineTo x="639" y="10010"/>
-                <wp:lineTo x="639" y="10963"/>
-                <wp:lineTo x="1278" y="11916"/>
-                <wp:lineTo x="160" y="13108"/>
-                <wp:lineTo x="160" y="18828"/>
-                <wp:lineTo x="1278" y="19542"/>
-                <wp:lineTo x="2716" y="20972"/>
-                <wp:lineTo x="3036" y="21449"/>
-                <wp:lineTo x="21089" y="21449"/>
-                <wp:lineTo x="21408" y="19542"/>
-                <wp:lineTo x="21408" y="0"/>
-                <wp:lineTo x="1278" y="0"/>
+                <wp:start x="1372" y="0"/>
+                <wp:lineTo x="152" y="1601"/>
+                <wp:lineTo x="152" y="2287"/>
+                <wp:lineTo x="1372" y="4116"/>
+                <wp:lineTo x="457" y="4116"/>
+                <wp:lineTo x="0" y="5259"/>
+                <wp:lineTo x="0" y="9832"/>
+                <wp:lineTo x="610" y="11433"/>
+                <wp:lineTo x="1372" y="11433"/>
+                <wp:lineTo x="152" y="13033"/>
+                <wp:lineTo x="152" y="13490"/>
+                <wp:lineTo x="1372" y="15091"/>
+                <wp:lineTo x="457" y="15091"/>
+                <wp:lineTo x="0" y="16234"/>
+                <wp:lineTo x="152" y="18978"/>
+                <wp:lineTo x="2134" y="20807"/>
+                <wp:lineTo x="2287" y="21265"/>
+                <wp:lineTo x="21036" y="21265"/>
+                <wp:lineTo x="21493" y="18749"/>
+                <wp:lineTo x="21493" y="0"/>
+                <wp:lineTo x="1372" y="0"/>
               </wp:wrapPolygon>
             </wp:wrapThrough>
-            <wp:docPr id="66" name="Picture 66" descr="Chart, scatter chart&#10;&#10;Description automatically generated"/>
+            <wp:docPr id="89" name="Picture 89" descr="A picture containing background pattern&#10;&#10;Description automatically generated"/>
             <wp:cNvGraphicFramePr>
               <a:graphicFrameLocks xmlns:a="http://schemas.openxmlformats.org/drawingml/2006/main" noChangeAspect="1"/>
             </wp:cNvGraphicFramePr>
@@ -1898,7 +1633,7 @@
               <a:graphicData uri="http://schemas.openxmlformats.org/drawingml/2006/picture">
                 <pic:pic xmlns:pic="http://schemas.openxmlformats.org/drawingml/2006/picture">
                   <pic:nvPicPr>
-                    <pic:cNvPr id="32" name="Picture 32" descr="Chart, scatter chart&#10;&#10;Description automatically generated"/>
+                    <pic:cNvPr id="89" name="Picture 89" descr="A picture containing background pattern&#10;&#10;Description automatically generated"/>
                     <pic:cNvPicPr/>
                   </pic:nvPicPr>
                   <pic:blipFill>
@@ -1916,7 +1651,7 @@
                   <pic:spPr>
                     <a:xfrm>
                       <a:off x="0" y="0"/>
-                      <a:ext cx="2575560" cy="1726565"/>
+                      <a:ext cx="2700000" cy="1800000"/>
                     </a:xfrm>
                     <a:prstGeom prst="rect">
                       <a:avLst/>
@@ -1925,75 +1660,43 @@
                 </pic:pic>
               </a:graphicData>
             </a:graphic>
-            <wp14:sizeRelH relativeFrom="margin">
-              <wp14:pctWidth>0</wp14:pctWidth>
-            </wp14:sizeRelH>
-            <wp14:sizeRelV relativeFrom="margin">
-              <wp14:pctHeight>0</wp14:pctHeight>
-            </wp14:sizeRelV>
           </wp:anchor>
         </w:drawing>
       </w:r>
       <w:r>
-        <w:t xml:space="preserve">Migliori clusters trovati minimizzando della Binder </w:t>
-      </w:r>
-      <w:proofErr w:type="spellStart"/>
-      <w:r>
-        <w:t>loss</w:t>
-      </w:r>
-      <w:proofErr w:type="spellEnd"/>
-      <w:r>
-        <w:t xml:space="preserve">                    </w:t>
-      </w:r>
-      <w:proofErr w:type="spellStart"/>
-      <w:r>
-        <w:t>Traceplot</w:t>
-      </w:r>
-      <w:proofErr w:type="spellEnd"/>
-      <w:r>
-        <w:t xml:space="preserve"> dei pesi</w:t>
-      </w:r>
-    </w:p>
-    <w:p>
-      <w:r>
-        <w:rPr>
-          <w:noProof/>
+        <w:rPr>
+          <w:noProof/>
+          <w:sz w:val="36"/>
+          <w:szCs w:val="36"/>
         </w:rPr>
         <w:drawing>
-          <wp:anchor distT="0" distB="0" distL="114300" distR="114300" simplePos="0" relativeHeight="251658240" behindDoc="0" locked="0" layoutInCell="1" allowOverlap="1" wp14:anchorId="4699565A" wp14:editId="716D0FC1">
+          <wp:anchor distT="0" distB="0" distL="114300" distR="114300" simplePos="0" relativeHeight="251676672" behindDoc="0" locked="0" layoutInCell="1" allowOverlap="1" wp14:anchorId="5691AF97" wp14:editId="76E13041">
             <wp:simplePos x="0" y="0"/>
-            <wp:positionH relativeFrom="margin">
-              <wp:posOffset>3611880</wp:posOffset>
+            <wp:positionH relativeFrom="column">
+              <wp:posOffset>325028</wp:posOffset>
             </wp:positionH>
             <wp:positionV relativeFrom="paragraph">
-              <wp:posOffset>22860</wp:posOffset>
+              <wp:posOffset>57150</wp:posOffset>
             </wp:positionV>
-            <wp:extent cx="2429191" cy="1620000"/>
-            <wp:effectExtent l="0" t="0" r="9525" b="0"/>
+            <wp:extent cx="2685484" cy="1800000"/>
+            <wp:effectExtent l="0" t="0" r="635" b="0"/>
             <wp:wrapThrough wrapText="bothSides">
               <wp:wrapPolygon edited="0">
-                <wp:start x="1355" y="0"/>
-                <wp:lineTo x="169" y="1778"/>
-                <wp:lineTo x="0" y="7367"/>
-                <wp:lineTo x="339" y="8383"/>
-                <wp:lineTo x="1355" y="8383"/>
-                <wp:lineTo x="169" y="10161"/>
-                <wp:lineTo x="169" y="10669"/>
-                <wp:lineTo x="1355" y="12447"/>
-                <wp:lineTo x="169" y="12447"/>
-                <wp:lineTo x="169" y="16511"/>
-                <wp:lineTo x="1355" y="16511"/>
-                <wp:lineTo x="169" y="18289"/>
-                <wp:lineTo x="169" y="19051"/>
-                <wp:lineTo x="2033" y="20575"/>
-                <wp:lineTo x="2202" y="21338"/>
-                <wp:lineTo x="21346" y="21338"/>
-                <wp:lineTo x="21515" y="18543"/>
-                <wp:lineTo x="21515" y="0"/>
-                <wp:lineTo x="1355" y="0"/>
+                <wp:start x="1226" y="0"/>
+                <wp:lineTo x="766" y="1372"/>
+                <wp:lineTo x="153" y="13033"/>
+                <wp:lineTo x="1226" y="15091"/>
+                <wp:lineTo x="306" y="15777"/>
+                <wp:lineTo x="153" y="18749"/>
+                <wp:lineTo x="2758" y="20807"/>
+                <wp:lineTo x="3065" y="21265"/>
+                <wp:lineTo x="20992" y="21265"/>
+                <wp:lineTo x="21452" y="19207"/>
+                <wp:lineTo x="21452" y="0"/>
+                <wp:lineTo x="1226" y="0"/>
               </wp:wrapPolygon>
             </wp:wrapThrough>
-            <wp:docPr id="9" name="Picture 9" descr="A picture containing background pattern&#10;&#10;Description automatically generated"/>
+            <wp:docPr id="88" name="Picture 88" descr="Chart, scatter chart&#10;&#10;Description automatically generated"/>
             <wp:cNvGraphicFramePr>
               <a:graphicFrameLocks xmlns:a="http://schemas.openxmlformats.org/drawingml/2006/main" noChangeAspect="1"/>
             </wp:cNvGraphicFramePr>
@@ -2001,7 +1704,7 @@
               <a:graphicData uri="http://schemas.openxmlformats.org/drawingml/2006/picture">
                 <pic:pic xmlns:pic="http://schemas.openxmlformats.org/drawingml/2006/picture">
                   <pic:nvPicPr>
-                    <pic:cNvPr id="9" name="Picture 9" descr="A picture containing background pattern&#10;&#10;Description automatically generated"/>
+                    <pic:cNvPr id="88" name="Picture 88" descr="Chart, scatter chart&#10;&#10;Description automatically generated"/>
                     <pic:cNvPicPr/>
                   </pic:nvPicPr>
                   <pic:blipFill>
@@ -2019,7 +1722,7 @@
                   <pic:spPr>
                     <a:xfrm>
                       <a:off x="0" y="0"/>
-                      <a:ext cx="2429191" cy="1620000"/>
+                      <a:ext cx="2685484" cy="1800000"/>
                     </a:xfrm>
                     <a:prstGeom prst="rect">
                       <a:avLst/>
@@ -2028,23 +1731,98 @@
                 </pic:pic>
               </a:graphicData>
             </a:graphic>
-            <wp14:sizeRelH relativeFrom="margin">
-              <wp14:pctWidth>0</wp14:pctWidth>
-            </wp14:sizeRelH>
-            <wp14:sizeRelV relativeFrom="margin">
-              <wp14:pctHeight>0</wp14:pctHeight>
-            </wp14:sizeRelV>
           </wp:anchor>
         </w:drawing>
       </w:r>
     </w:p>
-    <w:p/>
-    <w:p/>
-    <w:p/>
-    <w:p/>
-    <w:p/>
-    <w:p/>
-    <w:p/>
+    <w:p>
+      <w:pPr>
+        <w:rPr>
+          <w:sz w:val="36"/>
+          <w:szCs w:val="36"/>
+        </w:rPr>
+      </w:pPr>
+    </w:p>
+    <w:p>
+      <w:pPr>
+        <w:rPr>
+          <w:sz w:val="36"/>
+          <w:szCs w:val="36"/>
+        </w:rPr>
+      </w:pPr>
+    </w:p>
+    <w:p>
+      <w:pPr>
+        <w:rPr>
+          <w:sz w:val="36"/>
+          <w:szCs w:val="36"/>
+        </w:rPr>
+      </w:pPr>
+    </w:p>
+    <w:p>
+      <w:pPr>
+        <w:rPr>
+          <w:sz w:val="36"/>
+          <w:szCs w:val="36"/>
+        </w:rPr>
+      </w:pPr>
+    </w:p>
+    <w:p>
+      <w:pPr>
+        <w:rPr>
+          <w:sz w:val="36"/>
+          <w:szCs w:val="36"/>
+        </w:rPr>
+      </w:pPr>
+    </w:p>
+    <w:p>
+      <w:pPr>
+        <w:rPr>
+          <w:sz w:val="36"/>
+          <w:szCs w:val="36"/>
+        </w:rPr>
+      </w:pPr>
+    </w:p>
+    <w:p>
+      <w:pPr>
+        <w:rPr>
+          <w:sz w:val="36"/>
+          <w:szCs w:val="36"/>
+        </w:rPr>
+      </w:pPr>
+    </w:p>
+    <w:p>
+      <w:pPr>
+        <w:rPr>
+          <w:sz w:val="36"/>
+          <w:szCs w:val="36"/>
+        </w:rPr>
+      </w:pPr>
+    </w:p>
+    <w:p>
+      <w:pPr>
+        <w:rPr>
+          <w:sz w:val="36"/>
+          <w:szCs w:val="36"/>
+        </w:rPr>
+      </w:pPr>
+    </w:p>
+    <w:p>
+      <w:pPr>
+        <w:rPr>
+          <w:sz w:val="36"/>
+          <w:szCs w:val="36"/>
+        </w:rPr>
+      </w:pPr>
+    </w:p>
+    <w:p>
+      <w:pPr>
+        <w:rPr>
+          <w:sz w:val="36"/>
+          <w:szCs w:val="36"/>
+        </w:rPr>
+      </w:pPr>
+    </w:p>
     <w:p>
       <w:pPr>
         <w:pStyle w:val="ListParagraph"/>
@@ -2062,41 +1840,32 @@
           <w:sz w:val="36"/>
           <w:szCs w:val="36"/>
         </w:rPr>
-        <w:t xml:space="preserve">v0 = 5   </w:t>
-      </w:r>
-      <w:proofErr w:type="spellStart"/>
-      <w:r>
-        <w:rPr>
-          <w:sz w:val="36"/>
-          <w:szCs w:val="36"/>
-        </w:rPr>
-        <w:t>thin</w:t>
-      </w:r>
-      <w:proofErr w:type="spellEnd"/>
-      <w:r>
-        <w:rPr>
-          <w:sz w:val="36"/>
-          <w:szCs w:val="36"/>
-        </w:rPr>
-        <w:t>=5</w:t>
-      </w:r>
-    </w:p>
-    <w:p>
-      <w:pPr>
-        <w:rPr>
-          <w:noProof/>
-          <w:sz w:val="36"/>
-          <w:szCs w:val="36"/>
-        </w:rPr>
-      </w:pPr>
-      <w:r>
-        <w:rPr>
-          <w:sz w:val="24"/>
-          <w:szCs w:val="24"/>
-        </w:rPr>
-        <w:t xml:space="preserve">       </w:t>
-      </w:r>
-      <w:proofErr w:type="spellStart"/>
+        <w:lastRenderedPageBreak/>
+        <w:t>v0=1</w:t>
+      </w:r>
+      <w:r>
+        <w:rPr>
+          <w:sz w:val="36"/>
+          <w:szCs w:val="36"/>
+        </w:rPr>
+        <w:t>5</w:t>
+      </w:r>
+      <w:r>
+        <w:rPr>
+          <w:sz w:val="36"/>
+          <w:szCs w:val="36"/>
+        </w:rPr>
+        <w:t xml:space="preserve">   thin = 5</w:t>
+      </w:r>
+    </w:p>
+    <w:p>
+      <w:pPr>
+        <w:ind w:left="360"/>
+        <w:rPr>
+          <w:sz w:val="24"/>
+          <w:szCs w:val="24"/>
+        </w:rPr>
+      </w:pPr>
       <w:r>
         <w:rPr>
           <w:sz w:val="24"/>
@@ -2104,44 +1873,69 @@
         </w:rPr>
         <w:t>Traceplots</w:t>
       </w:r>
-      <w:proofErr w:type="spellEnd"/>
-      <w:r>
-        <w:rPr>
-          <w:sz w:val="24"/>
-          <w:szCs w:val="24"/>
-        </w:rPr>
-        <w:t xml:space="preserve"> </w:t>
-      </w:r>
-      <w:r>
-        <w:rPr>
-          <w:sz w:val="24"/>
-          <w:szCs w:val="24"/>
-        </w:rPr>
-        <w:t>(i grafici relativi ai clusters pieni sono il 6 ed il 7)</w:t>
-      </w:r>
-      <w:r>
-        <w:rPr>
-          <w:noProof/>
-          <w:sz w:val="36"/>
-          <w:szCs w:val="36"/>
-        </w:rPr>
-        <w:t xml:space="preserve"> </w:t>
-      </w:r>
-    </w:p>
-    <w:p>
-      <w:pPr>
-        <w:rPr>
-          <w:noProof/>
-          <w:sz w:val="36"/>
-          <w:szCs w:val="36"/>
-        </w:rPr>
-      </w:pPr>
-    </w:p>
-    <w:p>
-      <w:pPr>
-        <w:rPr>
-          <w:sz w:val="24"/>
-          <w:szCs w:val="24"/>
+      <w:r>
+        <w:rPr>
+          <w:sz w:val="24"/>
+          <w:szCs w:val="24"/>
+        </w:rPr>
+        <w:t xml:space="preserve"> (i grafici relativi ai clusters pieni sono </w:t>
+      </w:r>
+      <w:r>
+        <w:rPr>
+          <w:sz w:val="24"/>
+          <w:szCs w:val="24"/>
+        </w:rPr>
+        <w:t>2</w:t>
+      </w:r>
+      <w:r>
+        <w:rPr>
+          <w:sz w:val="24"/>
+          <w:szCs w:val="24"/>
+        </w:rPr>
+        <w:t xml:space="preserve">, </w:t>
+      </w:r>
+      <w:r>
+        <w:rPr>
+          <w:sz w:val="24"/>
+          <w:szCs w:val="24"/>
+        </w:rPr>
+        <w:t>7</w:t>
+      </w:r>
+      <w:r>
+        <w:rPr>
+          <w:sz w:val="24"/>
+          <w:szCs w:val="24"/>
+        </w:rPr>
+        <w:t xml:space="preserve"> e </w:t>
+      </w:r>
+      <w:r>
+        <w:rPr>
+          <w:sz w:val="24"/>
+          <w:szCs w:val="24"/>
+        </w:rPr>
+        <w:t>9</w:t>
+      </w:r>
+      <w:r>
+        <w:rPr>
+          <w:sz w:val="24"/>
+          <w:szCs w:val="24"/>
+        </w:rPr>
+        <w:t>)</w:t>
+      </w:r>
+    </w:p>
+    <w:p>
+      <w:pPr>
+        <w:rPr>
+          <w:sz w:val="36"/>
+          <w:szCs w:val="36"/>
+        </w:rPr>
+      </w:pPr>
+    </w:p>
+    <w:p>
+      <w:pPr>
+        <w:rPr>
+          <w:sz w:val="36"/>
+          <w:szCs w:val="36"/>
         </w:rPr>
       </w:pPr>
       <w:r>
@@ -2151,10 +1945,10 @@
           <w:szCs w:val="36"/>
         </w:rPr>
         <w:drawing>
-          <wp:inline distT="0" distB="0" distL="0" distR="0" wp14:anchorId="7568D8E3" wp14:editId="52558369">
-            <wp:extent cx="2997995" cy="1620000"/>
+          <wp:inline distT="0" distB="0" distL="0" distR="0" wp14:anchorId="68CA2E05" wp14:editId="549E07E6">
+            <wp:extent cx="2997687" cy="1620000"/>
             <wp:effectExtent l="0" t="0" r="0" b="0"/>
-            <wp:docPr id="12" name="Picture 12" descr="Graphical user interface, chart&#10;&#10;Description automatically generated"/>
+            <wp:docPr id="90" name="Picture 90" descr="Chart&#10;&#10;Description automatically generated"/>
             <wp:cNvGraphicFramePr>
               <a:graphicFrameLocks xmlns:a="http://schemas.openxmlformats.org/drawingml/2006/main" noChangeAspect="1"/>
             </wp:cNvGraphicFramePr>
@@ -2162,7 +1956,7 @@
               <a:graphicData uri="http://schemas.openxmlformats.org/drawingml/2006/picture">
                 <pic:pic xmlns:pic="http://schemas.openxmlformats.org/drawingml/2006/picture">
                   <pic:nvPicPr>
-                    <pic:cNvPr id="12" name="Picture 12" descr="Graphical user interface, chart&#10;&#10;Description automatically generated"/>
+                    <pic:cNvPr id="90" name="Picture 90" descr="Chart&#10;&#10;Description automatically generated"/>
                     <pic:cNvPicPr/>
                   </pic:nvPicPr>
                   <pic:blipFill>
@@ -2180,7 +1974,7 @@
                   <pic:spPr>
                     <a:xfrm>
                       <a:off x="0" y="0"/>
-                      <a:ext cx="2997995" cy="1620000"/>
+                      <a:ext cx="2997687" cy="1620000"/>
                     </a:xfrm>
                     <a:prstGeom prst="rect">
                       <a:avLst/>
@@ -2199,10 +1993,10 @@
           <w:szCs w:val="36"/>
         </w:rPr>
         <w:drawing>
-          <wp:inline distT="0" distB="0" distL="0" distR="0" wp14:anchorId="7DAACA39" wp14:editId="1C1CFAA0">
-            <wp:extent cx="2997995" cy="1620000"/>
+          <wp:inline distT="0" distB="0" distL="0" distR="0" wp14:anchorId="4E76B82D" wp14:editId="35241915">
+            <wp:extent cx="2997687" cy="1620000"/>
             <wp:effectExtent l="0" t="0" r="0" b="0"/>
-            <wp:docPr id="13" name="Picture 13" descr="A picture containing text, needle, chime&#10;&#10;Description automatically generated"/>
+            <wp:docPr id="91" name="Picture 91" descr="Graphical user interface&#10;&#10;Description automatically generated"/>
             <wp:cNvGraphicFramePr>
               <a:graphicFrameLocks xmlns:a="http://schemas.openxmlformats.org/drawingml/2006/main" noChangeAspect="1"/>
             </wp:cNvGraphicFramePr>
@@ -2210,7 +2004,7 @@
               <a:graphicData uri="http://schemas.openxmlformats.org/drawingml/2006/picture">
                 <pic:pic xmlns:pic="http://schemas.openxmlformats.org/drawingml/2006/picture">
                   <pic:nvPicPr>
-                    <pic:cNvPr id="13" name="Picture 13" descr="A picture containing text, needle, chime&#10;&#10;Description automatically generated"/>
+                    <pic:cNvPr id="91" name="Picture 91" descr="Graphical user interface&#10;&#10;Description automatically generated"/>
                     <pic:cNvPicPr/>
                   </pic:nvPicPr>
                   <pic:blipFill>
@@ -2228,7 +2022,7 @@
                   <pic:spPr>
                     <a:xfrm>
                       <a:off x="0" y="0"/>
-                      <a:ext cx="2997995" cy="1620000"/>
+                      <a:ext cx="2997687" cy="1620000"/>
                     </a:xfrm>
                     <a:prstGeom prst="rect">
                       <a:avLst/>
@@ -2240,26 +2034,17 @@
           </wp:inline>
         </w:drawing>
       </w:r>
-    </w:p>
-    <w:p>
-      <w:pPr>
-        <w:rPr>
-          <w:sz w:val="36"/>
-          <w:szCs w:val="36"/>
-        </w:rPr>
-      </w:pPr>
-      <w:r>
-        <w:rPr>
-          <w:noProof/>
-          <w:sz w:val="36"/>
-          <w:szCs w:val="36"/>
-        </w:rPr>
-        <w:lastRenderedPageBreak/>
+      <w:r>
+        <w:rPr>
+          <w:noProof/>
+          <w:sz w:val="36"/>
+          <w:szCs w:val="36"/>
+        </w:rPr>
         <w:drawing>
-          <wp:inline distT="0" distB="0" distL="0" distR="0" wp14:anchorId="1CC4D49B" wp14:editId="1AFB6D2D">
-            <wp:extent cx="2997995" cy="1620000"/>
-            <wp:effectExtent l="0" t="0" r="0" b="0"/>
-            <wp:docPr id="14" name="Picture 14" descr="Graphical user interface, chart&#10;&#10;Description automatically generated"/>
+          <wp:inline distT="0" distB="0" distL="0" distR="0" wp14:anchorId="6D692778" wp14:editId="6A7513CF">
+            <wp:extent cx="3002997" cy="1620000"/>
+            <wp:effectExtent l="0" t="0" r="6985" b="0"/>
+            <wp:docPr id="92" name="Picture 92" descr="Chart&#10;&#10;Description automatically generated with medium confidence"/>
             <wp:cNvGraphicFramePr>
               <a:graphicFrameLocks xmlns:a="http://schemas.openxmlformats.org/drawingml/2006/main" noChangeAspect="1"/>
             </wp:cNvGraphicFramePr>
@@ -2267,7 +2052,7 @@
               <a:graphicData uri="http://schemas.openxmlformats.org/drawingml/2006/picture">
                 <pic:pic xmlns:pic="http://schemas.openxmlformats.org/drawingml/2006/picture">
                   <pic:nvPicPr>
-                    <pic:cNvPr id="14" name="Picture 14" descr="Graphical user interface, chart&#10;&#10;Description automatically generated"/>
+                    <pic:cNvPr id="92" name="Picture 92" descr="Chart&#10;&#10;Description automatically generated with medium confidence"/>
                     <pic:cNvPicPr/>
                   </pic:nvPicPr>
                   <pic:blipFill>
@@ -2285,7 +2070,7 @@
                   <pic:spPr>
                     <a:xfrm>
                       <a:off x="0" y="0"/>
-                      <a:ext cx="2997995" cy="1620000"/>
+                      <a:ext cx="3002997" cy="1620000"/>
                     </a:xfrm>
                     <a:prstGeom prst="rect">
                       <a:avLst/>
@@ -2304,10 +2089,10 @@
           <w:szCs w:val="36"/>
         </w:rPr>
         <w:drawing>
-          <wp:inline distT="0" distB="0" distL="0" distR="0" wp14:anchorId="636F9572" wp14:editId="5E244D04">
-            <wp:extent cx="2997995" cy="1620000"/>
+          <wp:inline distT="0" distB="0" distL="0" distR="0" wp14:anchorId="3120E259" wp14:editId="477D9CEB">
+            <wp:extent cx="2997687" cy="1620000"/>
             <wp:effectExtent l="0" t="0" r="0" b="0"/>
-            <wp:docPr id="15" name="Picture 15" descr="Graphical user interface, bar chart&#10;&#10;Description automatically generated"/>
+            <wp:docPr id="93" name="Picture 93" descr="Graphical user interface&#10;&#10;Description automatically generated"/>
             <wp:cNvGraphicFramePr>
               <a:graphicFrameLocks xmlns:a="http://schemas.openxmlformats.org/drawingml/2006/main" noChangeAspect="1"/>
             </wp:cNvGraphicFramePr>
@@ -2315,7 +2100,7 @@
               <a:graphicData uri="http://schemas.openxmlformats.org/drawingml/2006/picture">
                 <pic:pic xmlns:pic="http://schemas.openxmlformats.org/drawingml/2006/picture">
                   <pic:nvPicPr>
-                    <pic:cNvPr id="15" name="Picture 15" descr="Graphical user interface, bar chart&#10;&#10;Description automatically generated"/>
+                    <pic:cNvPr id="93" name="Picture 93" descr="Graphical user interface&#10;&#10;Description automatically generated"/>
                     <pic:cNvPicPr/>
                   </pic:nvPicPr>
                   <pic:blipFill>
@@ -2333,7 +2118,7 @@
                   <pic:spPr>
                     <a:xfrm>
                       <a:off x="0" y="0"/>
-                      <a:ext cx="2997995" cy="1620000"/>
+                      <a:ext cx="2997687" cy="1620000"/>
                     </a:xfrm>
                     <a:prstGeom prst="rect">
                       <a:avLst/>
@@ -2352,10 +2137,10 @@
           <w:szCs w:val="36"/>
         </w:rPr>
         <w:drawing>
-          <wp:inline distT="0" distB="0" distL="0" distR="0" wp14:anchorId="2DA3679F" wp14:editId="2032BFD5">
-            <wp:extent cx="2997995" cy="1620000"/>
+          <wp:inline distT="0" distB="0" distL="0" distR="0" wp14:anchorId="1E4FB1A8" wp14:editId="1433198F">
+            <wp:extent cx="2997687" cy="1620000"/>
             <wp:effectExtent l="0" t="0" r="0" b="0"/>
-            <wp:docPr id="16" name="Picture 16" descr="A picture containing text, needle&#10;&#10;Description automatically generated"/>
+            <wp:docPr id="94" name="Picture 94" descr="A picture containing text, needle&#10;&#10;Description automatically generated"/>
             <wp:cNvGraphicFramePr>
               <a:graphicFrameLocks xmlns:a="http://schemas.openxmlformats.org/drawingml/2006/main" noChangeAspect="1"/>
             </wp:cNvGraphicFramePr>
@@ -2363,7 +2148,7 @@
               <a:graphicData uri="http://schemas.openxmlformats.org/drawingml/2006/picture">
                 <pic:pic xmlns:pic="http://schemas.openxmlformats.org/drawingml/2006/picture">
                   <pic:nvPicPr>
-                    <pic:cNvPr id="16" name="Picture 16" descr="A picture containing text, needle&#10;&#10;Description automatically generated"/>
+                    <pic:cNvPr id="94" name="Picture 94" descr="A picture containing text, needle&#10;&#10;Description automatically generated"/>
                     <pic:cNvPicPr/>
                   </pic:nvPicPr>
                   <pic:blipFill>
@@ -2381,7 +2166,7 @@
                   <pic:spPr>
                     <a:xfrm>
                       <a:off x="0" y="0"/>
-                      <a:ext cx="2997995" cy="1620000"/>
+                      <a:ext cx="2997687" cy="1620000"/>
                     </a:xfrm>
                     <a:prstGeom prst="rect">
                       <a:avLst/>
@@ -2400,10 +2185,10 @@
           <w:szCs w:val="36"/>
         </w:rPr>
         <w:drawing>
-          <wp:inline distT="0" distB="0" distL="0" distR="0" wp14:anchorId="6189C83E" wp14:editId="7DD3DFB1">
-            <wp:extent cx="2997995" cy="1620000"/>
+          <wp:inline distT="0" distB="0" distL="0" distR="0" wp14:anchorId="68F40A38" wp14:editId="721A7688">
+            <wp:extent cx="2997687" cy="1620000"/>
             <wp:effectExtent l="0" t="0" r="0" b="0"/>
-            <wp:docPr id="17" name="Picture 17" descr="A picture containing text, needle&#10;&#10;Description automatically generated"/>
+            <wp:docPr id="95" name="Picture 95" descr="A picture containing graphical user interface&#10;&#10;Description automatically generated"/>
             <wp:cNvGraphicFramePr>
               <a:graphicFrameLocks xmlns:a="http://schemas.openxmlformats.org/drawingml/2006/main" noChangeAspect="1"/>
             </wp:cNvGraphicFramePr>
@@ -2411,7 +2196,7 @@
               <a:graphicData uri="http://schemas.openxmlformats.org/drawingml/2006/picture">
                 <pic:pic xmlns:pic="http://schemas.openxmlformats.org/drawingml/2006/picture">
                   <pic:nvPicPr>
-                    <pic:cNvPr id="17" name="Picture 17" descr="A picture containing text, needle&#10;&#10;Description automatically generated"/>
+                    <pic:cNvPr id="95" name="Picture 95" descr="A picture containing graphical user interface&#10;&#10;Description automatically generated"/>
                     <pic:cNvPicPr/>
                   </pic:nvPicPr>
                   <pic:blipFill>
@@ -2429,7 +2214,7 @@
                   <pic:spPr>
                     <a:xfrm>
                       <a:off x="0" y="0"/>
-                      <a:ext cx="2997995" cy="1620000"/>
+                      <a:ext cx="2997687" cy="1620000"/>
                     </a:xfrm>
                     <a:prstGeom prst="rect">
                       <a:avLst/>
@@ -2448,10 +2233,10 @@
           <w:szCs w:val="36"/>
         </w:rPr>
         <w:drawing>
-          <wp:inline distT="0" distB="0" distL="0" distR="0" wp14:anchorId="3EED72FD" wp14:editId="366132C5">
-            <wp:extent cx="3042986" cy="1620000"/>
-            <wp:effectExtent l="0" t="0" r="5080" b="0"/>
-            <wp:docPr id="28" name="Picture 28" descr="Graphical user interface, chart, bar chart&#10;&#10;Description automatically generated"/>
+          <wp:inline distT="0" distB="0" distL="0" distR="0" wp14:anchorId="789C0019" wp14:editId="0A0EA73B">
+            <wp:extent cx="2997687" cy="1620000"/>
+            <wp:effectExtent l="0" t="0" r="0" b="0"/>
+            <wp:docPr id="96" name="Picture 96" descr="A picture containing text, needle&#10;&#10;Description automatically generated"/>
             <wp:cNvGraphicFramePr>
               <a:graphicFrameLocks xmlns:a="http://schemas.openxmlformats.org/drawingml/2006/main" noChangeAspect="1"/>
             </wp:cNvGraphicFramePr>
@@ -2459,7 +2244,7 @@
               <a:graphicData uri="http://schemas.openxmlformats.org/drawingml/2006/picture">
                 <pic:pic xmlns:pic="http://schemas.openxmlformats.org/drawingml/2006/picture">
                   <pic:nvPicPr>
-                    <pic:cNvPr id="28" name="Picture 28" descr="Graphical user interface, chart, bar chart&#10;&#10;Description automatically generated"/>
+                    <pic:cNvPr id="96" name="Picture 96" descr="A picture containing text, needle&#10;&#10;Description automatically generated"/>
                     <pic:cNvPicPr/>
                   </pic:nvPicPr>
                   <pic:blipFill>
@@ -2477,7 +2262,7 @@
                   <pic:spPr>
                     <a:xfrm>
                       <a:off x="0" y="0"/>
-                      <a:ext cx="3042986" cy="1620000"/>
+                      <a:ext cx="2997687" cy="1620000"/>
                     </a:xfrm>
                     <a:prstGeom prst="rect">
                       <a:avLst/>
@@ -2496,10 +2281,10 @@
           <w:szCs w:val="36"/>
         </w:rPr>
         <w:drawing>
-          <wp:inline distT="0" distB="0" distL="0" distR="0" wp14:anchorId="157BE814" wp14:editId="4D82F1D3">
-            <wp:extent cx="3032937" cy="1620000"/>
-            <wp:effectExtent l="0" t="0" r="0" b="0"/>
-            <wp:docPr id="29" name="Picture 29" descr="A picture containing text, needle, chime&#10;&#10;Description automatically generated"/>
+          <wp:inline distT="0" distB="0" distL="0" distR="0" wp14:anchorId="0E148524" wp14:editId="13575211">
+            <wp:extent cx="3002997" cy="1620000"/>
+            <wp:effectExtent l="0" t="0" r="6985" b="0"/>
+            <wp:docPr id="97" name="Picture 97" descr="Graphical user interface, chart&#10;&#10;Description automatically generated"/>
             <wp:cNvGraphicFramePr>
               <a:graphicFrameLocks xmlns:a="http://schemas.openxmlformats.org/drawingml/2006/main" noChangeAspect="1"/>
             </wp:cNvGraphicFramePr>
@@ -2507,7 +2292,7 @@
               <a:graphicData uri="http://schemas.openxmlformats.org/drawingml/2006/picture">
                 <pic:pic xmlns:pic="http://schemas.openxmlformats.org/drawingml/2006/picture">
                   <pic:nvPicPr>
-                    <pic:cNvPr id="29" name="Picture 29" descr="A picture containing text, needle, chime&#10;&#10;Description automatically generated"/>
+                    <pic:cNvPr id="97" name="Picture 97" descr="Graphical user interface, chart&#10;&#10;Description automatically generated"/>
                     <pic:cNvPicPr/>
                   </pic:nvPicPr>
                   <pic:blipFill>
@@ -2525,7 +2310,7 @@
                   <pic:spPr>
                     <a:xfrm>
                       <a:off x="0" y="0"/>
-                      <a:ext cx="3032937" cy="1620000"/>
+                      <a:ext cx="3002997" cy="1620000"/>
                     </a:xfrm>
                     <a:prstGeom prst="rect">
                       <a:avLst/>
@@ -2544,10 +2329,10 @@
           <w:szCs w:val="36"/>
         </w:rPr>
         <w:drawing>
-          <wp:inline distT="0" distB="0" distL="0" distR="0" wp14:anchorId="761BE7E9" wp14:editId="279CC66A">
-            <wp:extent cx="2997995" cy="1620000"/>
+          <wp:inline distT="0" distB="0" distL="0" distR="0" wp14:anchorId="76462516" wp14:editId="68CC71FB">
+            <wp:extent cx="2997687" cy="1620000"/>
             <wp:effectExtent l="0" t="0" r="0" b="0"/>
-            <wp:docPr id="30" name="Picture 30" descr="Graphical user interface&#10;&#10;Description automatically generated"/>
+            <wp:docPr id="98" name="Picture 98"/>
             <wp:cNvGraphicFramePr>
               <a:graphicFrameLocks xmlns:a="http://schemas.openxmlformats.org/drawingml/2006/main" noChangeAspect="1"/>
             </wp:cNvGraphicFramePr>
@@ -2555,7 +2340,7 @@
               <a:graphicData uri="http://schemas.openxmlformats.org/drawingml/2006/picture">
                 <pic:pic xmlns:pic="http://schemas.openxmlformats.org/drawingml/2006/picture">
                   <pic:nvPicPr>
-                    <pic:cNvPr id="30" name="Picture 30" descr="Graphical user interface&#10;&#10;Description automatically generated"/>
+                    <pic:cNvPr id="98" name="Picture 98"/>
                     <pic:cNvPicPr/>
                   </pic:nvPicPr>
                   <pic:blipFill>
@@ -2573,7 +2358,7 @@
                   <pic:spPr>
                     <a:xfrm>
                       <a:off x="0" y="0"/>
-                      <a:ext cx="2997995" cy="1620000"/>
+                      <a:ext cx="2997687" cy="1620000"/>
                     </a:xfrm>
                     <a:prstGeom prst="rect">
                       <a:avLst/>
@@ -2592,10 +2377,10 @@
           <w:szCs w:val="36"/>
         </w:rPr>
         <w:drawing>
-          <wp:inline distT="0" distB="0" distL="0" distR="0" wp14:anchorId="5BE70B07" wp14:editId="499EFFAE">
-            <wp:extent cx="2997995" cy="1620000"/>
-            <wp:effectExtent l="0" t="0" r="0" b="0"/>
-            <wp:docPr id="31" name="Picture 31" descr="Graphical user interface, chart, bar chart&#10;&#10;Description automatically generated"/>
+          <wp:inline distT="0" distB="0" distL="0" distR="0" wp14:anchorId="304C467D" wp14:editId="3D64070D">
+            <wp:extent cx="3078794" cy="1620000"/>
+            <wp:effectExtent l="0" t="0" r="7620" b="0"/>
+            <wp:docPr id="99" name="Picture 99" descr="Graphical user interface, chart&#10;&#10;Description automatically generated"/>
             <wp:cNvGraphicFramePr>
               <a:graphicFrameLocks xmlns:a="http://schemas.openxmlformats.org/drawingml/2006/main" noChangeAspect="1"/>
             </wp:cNvGraphicFramePr>
@@ -2603,7 +2388,7 @@
               <a:graphicData uri="http://schemas.openxmlformats.org/drawingml/2006/picture">
                 <pic:pic xmlns:pic="http://schemas.openxmlformats.org/drawingml/2006/picture">
                   <pic:nvPicPr>
-                    <pic:cNvPr id="31" name="Picture 31" descr="Graphical user interface, chart, bar chart&#10;&#10;Description automatically generated"/>
+                    <pic:cNvPr id="99" name="Picture 99" descr="Graphical user interface, chart&#10;&#10;Description automatically generated"/>
                     <pic:cNvPicPr/>
                   </pic:nvPicPr>
                   <pic:blipFill>
@@ -2621,7 +2406,7 @@
                   <pic:spPr>
                     <a:xfrm>
                       <a:off x="0" y="0"/>
-                      <a:ext cx="2997995" cy="1620000"/>
+                      <a:ext cx="3078794" cy="1620000"/>
                     </a:xfrm>
                     <a:prstGeom prst="rect">
                       <a:avLst/>
@@ -2664,10 +2449,10 @@
           <w:szCs w:val="36"/>
         </w:rPr>
         <w:drawing>
-          <wp:inline distT="0" distB="0" distL="0" distR="0" wp14:anchorId="53DEB1D0" wp14:editId="21585ED8">
-            <wp:extent cx="3028231" cy="1620000"/>
-            <wp:effectExtent l="0" t="0" r="1270" b="0"/>
-            <wp:docPr id="18" name="Picture 18" descr="A picture containing text&#10;&#10;Description automatically generated"/>
+          <wp:inline distT="0" distB="0" distL="0" distR="0" wp14:anchorId="3B388E06" wp14:editId="4D6E9A72">
+            <wp:extent cx="3048350" cy="1620000"/>
+            <wp:effectExtent l="0" t="0" r="0" b="0"/>
+            <wp:docPr id="102" name="Picture 102" descr="A picture containing text&#10;&#10;Description automatically generated"/>
             <wp:cNvGraphicFramePr>
               <a:graphicFrameLocks xmlns:a="http://schemas.openxmlformats.org/drawingml/2006/main" noChangeAspect="1"/>
             </wp:cNvGraphicFramePr>
@@ -2675,7 +2460,7 @@
               <a:graphicData uri="http://schemas.openxmlformats.org/drawingml/2006/picture">
                 <pic:pic xmlns:pic="http://schemas.openxmlformats.org/drawingml/2006/picture">
                   <pic:nvPicPr>
-                    <pic:cNvPr id="18" name="Picture 18" descr="A picture containing text&#10;&#10;Description automatically generated"/>
+                    <pic:cNvPr id="102" name="Picture 102" descr="A picture containing text&#10;&#10;Description automatically generated"/>
                     <pic:cNvPicPr/>
                   </pic:nvPicPr>
                   <pic:blipFill>
@@ -2693,7 +2478,7 @@
                   <pic:spPr>
                     <a:xfrm>
                       <a:off x="0" y="0"/>
-                      <a:ext cx="3028231" cy="1620000"/>
+                      <a:ext cx="3048350" cy="1620000"/>
                     </a:xfrm>
                     <a:prstGeom prst="rect">
                       <a:avLst/>
@@ -2712,10 +2497,10 @@
           <w:szCs w:val="36"/>
         </w:rPr>
         <w:drawing>
-          <wp:inline distT="0" distB="0" distL="0" distR="0" wp14:anchorId="0AE2AFEA" wp14:editId="35834BA5">
-            <wp:extent cx="3028231" cy="1620000"/>
-            <wp:effectExtent l="0" t="0" r="1270" b="0"/>
-            <wp:docPr id="19" name="Picture 19" descr="A picture containing text&#10;&#10;Description automatically generated"/>
+          <wp:inline distT="0" distB="0" distL="0" distR="0" wp14:anchorId="431C2294" wp14:editId="28353103">
+            <wp:extent cx="2997687" cy="1620000"/>
+            <wp:effectExtent l="0" t="0" r="0" b="0"/>
+            <wp:docPr id="103" name="Picture 103" descr="A picture containing chart&#10;&#10;Description automatically generated"/>
             <wp:cNvGraphicFramePr>
               <a:graphicFrameLocks xmlns:a="http://schemas.openxmlformats.org/drawingml/2006/main" noChangeAspect="1"/>
             </wp:cNvGraphicFramePr>
@@ -2723,7 +2508,7 @@
               <a:graphicData uri="http://schemas.openxmlformats.org/drawingml/2006/picture">
                 <pic:pic xmlns:pic="http://schemas.openxmlformats.org/drawingml/2006/picture">
                   <pic:nvPicPr>
-                    <pic:cNvPr id="19" name="Picture 19" descr="A picture containing text&#10;&#10;Description automatically generated"/>
+                    <pic:cNvPr id="103" name="Picture 103" descr="A picture containing chart&#10;&#10;Description automatically generated"/>
                     <pic:cNvPicPr/>
                   </pic:nvPicPr>
                   <pic:blipFill>
@@ -2741,7 +2526,7 @@
                   <pic:spPr>
                     <a:xfrm>
                       <a:off x="0" y="0"/>
-                      <a:ext cx="3028231" cy="1620000"/>
+                      <a:ext cx="2997687" cy="1620000"/>
                     </a:xfrm>
                     <a:prstGeom prst="rect">
                       <a:avLst/>
@@ -2753,26 +2538,17 @@
           </wp:inline>
         </w:drawing>
       </w:r>
-    </w:p>
-    <w:p>
-      <w:pPr>
-        <w:rPr>
-          <w:sz w:val="36"/>
-          <w:szCs w:val="36"/>
-        </w:rPr>
-      </w:pPr>
-      <w:r>
-        <w:rPr>
-          <w:noProof/>
-          <w:sz w:val="36"/>
-          <w:szCs w:val="36"/>
-        </w:rPr>
-        <w:lastRenderedPageBreak/>
+      <w:r>
+        <w:rPr>
+          <w:noProof/>
+          <w:sz w:val="36"/>
+          <w:szCs w:val="36"/>
+        </w:rPr>
         <w:drawing>
-          <wp:inline distT="0" distB="0" distL="0" distR="0" wp14:anchorId="362FA625" wp14:editId="1674202E">
-            <wp:extent cx="2997995" cy="1620000"/>
+          <wp:inline distT="0" distB="0" distL="0" distR="0" wp14:anchorId="43A20F6F" wp14:editId="4FD2B5E0">
+            <wp:extent cx="3013137" cy="1620000"/>
             <wp:effectExtent l="0" t="0" r="0" b="0"/>
-            <wp:docPr id="20" name="Picture 20" descr="A picture containing text, screenshot&#10;&#10;Description automatically generated"/>
+            <wp:docPr id="104" name="Picture 104" descr="Graphical user interface&#10;&#10;Description automatically generated with medium confidence"/>
             <wp:cNvGraphicFramePr>
               <a:graphicFrameLocks xmlns:a="http://schemas.openxmlformats.org/drawingml/2006/main" noChangeAspect="1"/>
             </wp:cNvGraphicFramePr>
@@ -2780,7 +2556,7 @@
               <a:graphicData uri="http://schemas.openxmlformats.org/drawingml/2006/picture">
                 <pic:pic xmlns:pic="http://schemas.openxmlformats.org/drawingml/2006/picture">
                   <pic:nvPicPr>
-                    <pic:cNvPr id="20" name="Picture 20" descr="A picture containing text, screenshot&#10;&#10;Description automatically generated"/>
+                    <pic:cNvPr id="104" name="Picture 104" descr="Graphical user interface&#10;&#10;Description automatically generated with medium confidence"/>
                     <pic:cNvPicPr/>
                   </pic:nvPicPr>
                   <pic:blipFill>
@@ -2798,7 +2574,7 @@
                   <pic:spPr>
                     <a:xfrm>
                       <a:off x="0" y="0"/>
-                      <a:ext cx="2997995" cy="1620000"/>
+                      <a:ext cx="3013137" cy="1620000"/>
                     </a:xfrm>
                     <a:prstGeom prst="rect">
                       <a:avLst/>
@@ -2817,10 +2593,10 @@
           <w:szCs w:val="36"/>
         </w:rPr>
         <w:drawing>
-          <wp:inline distT="0" distB="0" distL="0" distR="0" wp14:anchorId="6B4B00A0" wp14:editId="5C6C1720">
-            <wp:extent cx="3028231" cy="1620000"/>
-            <wp:effectExtent l="0" t="0" r="1270" b="0"/>
-            <wp:docPr id="21" name="Picture 21" descr="A picture containing text, picture frame&#10;&#10;Description automatically generated"/>
+          <wp:inline distT="0" distB="0" distL="0" distR="0" wp14:anchorId="1ADF6E1B" wp14:editId="054FDCBC">
+            <wp:extent cx="2997687" cy="1620000"/>
+            <wp:effectExtent l="0" t="0" r="0" b="0"/>
+            <wp:docPr id="105" name="Picture 105" descr="A picture containing graphical user interface&#10;&#10;Description automatically generated"/>
             <wp:cNvGraphicFramePr>
               <a:graphicFrameLocks xmlns:a="http://schemas.openxmlformats.org/drawingml/2006/main" noChangeAspect="1"/>
             </wp:cNvGraphicFramePr>
@@ -2828,7 +2604,7 @@
               <a:graphicData uri="http://schemas.openxmlformats.org/drawingml/2006/picture">
                 <pic:pic xmlns:pic="http://schemas.openxmlformats.org/drawingml/2006/picture">
                   <pic:nvPicPr>
-                    <pic:cNvPr id="21" name="Picture 21" descr="A picture containing text, picture frame&#10;&#10;Description automatically generated"/>
+                    <pic:cNvPr id="105" name="Picture 105" descr="A picture containing graphical user interface&#10;&#10;Description automatically generated"/>
                     <pic:cNvPicPr/>
                   </pic:nvPicPr>
                   <pic:blipFill>
@@ -2846,7 +2622,7 @@
                   <pic:spPr>
                     <a:xfrm>
                       <a:off x="0" y="0"/>
-                      <a:ext cx="3028231" cy="1620000"/>
+                      <a:ext cx="2997687" cy="1620000"/>
                     </a:xfrm>
                     <a:prstGeom prst="rect">
                       <a:avLst/>
@@ -2865,10 +2641,10 @@
           <w:szCs w:val="36"/>
         </w:rPr>
         <w:drawing>
-          <wp:inline distT="0" distB="0" distL="0" distR="0" wp14:anchorId="4936E0D1" wp14:editId="14AD368F">
-            <wp:extent cx="3028231" cy="1620000"/>
-            <wp:effectExtent l="0" t="0" r="1270" b="0"/>
-            <wp:docPr id="22" name="Picture 22" descr="A picture containing text&#10;&#10;Description automatically generated"/>
+          <wp:inline distT="0" distB="0" distL="0" distR="0" wp14:anchorId="5F5B1F67" wp14:editId="30A4051E">
+            <wp:extent cx="2997687" cy="1620000"/>
+            <wp:effectExtent l="0" t="0" r="0" b="0"/>
+            <wp:docPr id="106" name="Picture 106" descr="A picture containing text, screenshot&#10;&#10;Description automatically generated"/>
             <wp:cNvGraphicFramePr>
               <a:graphicFrameLocks xmlns:a="http://schemas.openxmlformats.org/drawingml/2006/main" noChangeAspect="1"/>
             </wp:cNvGraphicFramePr>
@@ -2876,7 +2652,7 @@
               <a:graphicData uri="http://schemas.openxmlformats.org/drawingml/2006/picture">
                 <pic:pic xmlns:pic="http://schemas.openxmlformats.org/drawingml/2006/picture">
                   <pic:nvPicPr>
-                    <pic:cNvPr id="22" name="Picture 22" descr="A picture containing text&#10;&#10;Description automatically generated"/>
+                    <pic:cNvPr id="106" name="Picture 106" descr="A picture containing text, screenshot&#10;&#10;Description automatically generated"/>
                     <pic:cNvPicPr/>
                   </pic:nvPicPr>
                   <pic:blipFill>
@@ -2894,7 +2670,7 @@
                   <pic:spPr>
                     <a:xfrm>
                       <a:off x="0" y="0"/>
-                      <a:ext cx="3028231" cy="1620000"/>
+                      <a:ext cx="2997687" cy="1620000"/>
                     </a:xfrm>
                     <a:prstGeom prst="rect">
                       <a:avLst/>
@@ -2913,10 +2689,10 @@
           <w:szCs w:val="36"/>
         </w:rPr>
         <w:drawing>
-          <wp:inline distT="0" distB="0" distL="0" distR="0" wp14:anchorId="06F9255C" wp14:editId="69B515B4">
-            <wp:extent cx="3028231" cy="1620000"/>
-            <wp:effectExtent l="0" t="0" r="1270" b="0"/>
-            <wp:docPr id="23" name="Picture 23" descr="A picture containing text&#10;&#10;Description automatically generated"/>
+          <wp:inline distT="0" distB="0" distL="0" distR="0" wp14:anchorId="5E046DAA" wp14:editId="1126C09E">
+            <wp:extent cx="2997687" cy="1620000"/>
+            <wp:effectExtent l="0" t="0" r="0" b="0"/>
+            <wp:docPr id="107" name="Picture 107" descr="Graphical user interface&#10;&#10;Description automatically generated"/>
             <wp:cNvGraphicFramePr>
               <a:graphicFrameLocks xmlns:a="http://schemas.openxmlformats.org/drawingml/2006/main" noChangeAspect="1"/>
             </wp:cNvGraphicFramePr>
@@ -2924,7 +2700,7 @@
               <a:graphicData uri="http://schemas.openxmlformats.org/drawingml/2006/picture">
                 <pic:pic xmlns:pic="http://schemas.openxmlformats.org/drawingml/2006/picture">
                   <pic:nvPicPr>
-                    <pic:cNvPr id="23" name="Picture 23" descr="A picture containing text&#10;&#10;Description automatically generated"/>
+                    <pic:cNvPr id="107" name="Picture 107" descr="Graphical user interface&#10;&#10;Description automatically generated"/>
                     <pic:cNvPicPr/>
                   </pic:nvPicPr>
                   <pic:blipFill>
@@ -2942,7 +2718,7 @@
                   <pic:spPr>
                     <a:xfrm>
                       <a:off x="0" y="0"/>
-                      <a:ext cx="3028231" cy="1620000"/>
+                      <a:ext cx="2997687" cy="1620000"/>
                     </a:xfrm>
                     <a:prstGeom prst="rect">
                       <a:avLst/>
@@ -2961,10 +2737,10 @@
           <w:szCs w:val="36"/>
         </w:rPr>
         <w:drawing>
-          <wp:inline distT="0" distB="0" distL="0" distR="0" wp14:anchorId="1AA09561" wp14:editId="377D9564">
-            <wp:extent cx="3013037" cy="1620000"/>
+          <wp:inline distT="0" distB="0" distL="0" distR="0" wp14:anchorId="2DF0B5D8" wp14:editId="3BCC7F88">
+            <wp:extent cx="3048350" cy="1620000"/>
             <wp:effectExtent l="0" t="0" r="0" b="0"/>
-            <wp:docPr id="24" name="Picture 24" descr="A picture containing text&#10;&#10;Description automatically generated"/>
+            <wp:docPr id="108" name="Picture 108" descr="Graphical user interface&#10;&#10;Description automatically generated"/>
             <wp:cNvGraphicFramePr>
               <a:graphicFrameLocks xmlns:a="http://schemas.openxmlformats.org/drawingml/2006/main" noChangeAspect="1"/>
             </wp:cNvGraphicFramePr>
@@ -2972,7 +2748,7 @@
               <a:graphicData uri="http://schemas.openxmlformats.org/drawingml/2006/picture">
                 <pic:pic xmlns:pic="http://schemas.openxmlformats.org/drawingml/2006/picture">
                   <pic:nvPicPr>
-                    <pic:cNvPr id="24" name="Picture 24" descr="A picture containing text&#10;&#10;Description automatically generated"/>
+                    <pic:cNvPr id="108" name="Picture 108" descr="Graphical user interface&#10;&#10;Description automatically generated"/>
                     <pic:cNvPicPr/>
                   </pic:nvPicPr>
                   <pic:blipFill>
@@ -2990,7 +2766,7 @@
                   <pic:spPr>
                     <a:xfrm>
                       <a:off x="0" y="0"/>
-                      <a:ext cx="3013037" cy="1620000"/>
+                      <a:ext cx="3048350" cy="1620000"/>
                     </a:xfrm>
                     <a:prstGeom prst="rect">
                       <a:avLst/>
@@ -3009,10 +2785,10 @@
           <w:szCs w:val="36"/>
         </w:rPr>
         <w:drawing>
-          <wp:inline distT="0" distB="0" distL="0" distR="0" wp14:anchorId="1B37E41F" wp14:editId="205FC487">
-            <wp:extent cx="3013037" cy="1620000"/>
+          <wp:inline distT="0" distB="0" distL="0" distR="0" wp14:anchorId="3D2CD7F2" wp14:editId="0EE67017">
+            <wp:extent cx="3013137" cy="1620000"/>
             <wp:effectExtent l="0" t="0" r="0" b="0"/>
-            <wp:docPr id="25" name="Picture 25" descr="A picture containing text, pencil&#10;&#10;Description automatically generated"/>
+            <wp:docPr id="109" name="Picture 109"/>
             <wp:cNvGraphicFramePr>
               <a:graphicFrameLocks xmlns:a="http://schemas.openxmlformats.org/drawingml/2006/main" noChangeAspect="1"/>
             </wp:cNvGraphicFramePr>
@@ -3020,7 +2796,7 @@
               <a:graphicData uri="http://schemas.openxmlformats.org/drawingml/2006/picture">
                 <pic:pic xmlns:pic="http://schemas.openxmlformats.org/drawingml/2006/picture">
                   <pic:nvPicPr>
-                    <pic:cNvPr id="25" name="Picture 25" descr="A picture containing text, pencil&#10;&#10;Description automatically generated"/>
+                    <pic:cNvPr id="109" name="Picture 109"/>
                     <pic:cNvPicPr/>
                   </pic:nvPicPr>
                   <pic:blipFill>
@@ -3038,7 +2814,7 @@
                   <pic:spPr>
                     <a:xfrm>
                       <a:off x="0" y="0"/>
-                      <a:ext cx="3013037" cy="1620000"/>
+                      <a:ext cx="3013137" cy="1620000"/>
                     </a:xfrm>
                     <a:prstGeom prst="rect">
                       <a:avLst/>
@@ -3057,10 +2833,10 @@
           <w:szCs w:val="36"/>
         </w:rPr>
         <w:drawing>
-          <wp:inline distT="0" distB="0" distL="0" distR="0" wp14:anchorId="4EE3270C" wp14:editId="7E4A5DC0">
-            <wp:extent cx="2997995" cy="1620000"/>
+          <wp:inline distT="0" distB="0" distL="0" distR="0" wp14:anchorId="1BF0D9F7" wp14:editId="2C0FAEA6">
+            <wp:extent cx="2997687" cy="1620000"/>
             <wp:effectExtent l="0" t="0" r="0" b="0"/>
-            <wp:docPr id="26" name="Picture 26" descr="Text&#10;&#10;Description automatically generated with medium confidence"/>
+            <wp:docPr id="110" name="Picture 110" descr="A picture containing text&#10;&#10;Description automatically generated"/>
             <wp:cNvGraphicFramePr>
               <a:graphicFrameLocks xmlns:a="http://schemas.openxmlformats.org/drawingml/2006/main" noChangeAspect="1"/>
             </wp:cNvGraphicFramePr>
@@ -3068,7 +2844,7 @@
               <a:graphicData uri="http://schemas.openxmlformats.org/drawingml/2006/picture">
                 <pic:pic xmlns:pic="http://schemas.openxmlformats.org/drawingml/2006/picture">
                   <pic:nvPicPr>
-                    <pic:cNvPr id="26" name="Picture 26" descr="Text&#10;&#10;Description automatically generated with medium confidence"/>
+                    <pic:cNvPr id="110" name="Picture 110" descr="A picture containing text&#10;&#10;Description automatically generated"/>
                     <pic:cNvPicPr/>
                   </pic:nvPicPr>
                   <pic:blipFill>
@@ -3086,7 +2862,7 @@
                   <pic:spPr>
                     <a:xfrm>
                       <a:off x="0" y="0"/>
-                      <a:ext cx="2997995" cy="1620000"/>
+                      <a:ext cx="2997687" cy="1620000"/>
                     </a:xfrm>
                     <a:prstGeom prst="rect">
                       <a:avLst/>
@@ -3105,10 +2881,10 @@
           <w:szCs w:val="36"/>
         </w:rPr>
         <w:drawing>
-          <wp:inline distT="0" distB="0" distL="0" distR="0" wp14:anchorId="1B59B3B5" wp14:editId="4E63C724">
-            <wp:extent cx="2997995" cy="1620000"/>
+          <wp:inline distT="0" distB="0" distL="0" distR="0" wp14:anchorId="0BFD2404" wp14:editId="44644D33">
+            <wp:extent cx="3048350" cy="1620000"/>
             <wp:effectExtent l="0" t="0" r="0" b="0"/>
-            <wp:docPr id="27" name="Picture 27" descr="A picture containing text&#10;&#10;Description automatically generated"/>
+            <wp:docPr id="111" name="Picture 111" descr="A picture containing text&#10;&#10;Description automatically generated"/>
             <wp:cNvGraphicFramePr>
               <a:graphicFrameLocks xmlns:a="http://schemas.openxmlformats.org/drawingml/2006/main" noChangeAspect="1"/>
             </wp:cNvGraphicFramePr>
@@ -3116,7 +2892,7 @@
               <a:graphicData uri="http://schemas.openxmlformats.org/drawingml/2006/picture">
                 <pic:pic xmlns:pic="http://schemas.openxmlformats.org/drawingml/2006/picture">
                   <pic:nvPicPr>
-                    <pic:cNvPr id="27" name="Picture 27" descr="A picture containing text&#10;&#10;Description automatically generated"/>
+                    <pic:cNvPr id="111" name="Picture 111" descr="A picture containing text&#10;&#10;Description automatically generated"/>
                     <pic:cNvPicPr/>
                   </pic:nvPicPr>
                   <pic:blipFill>
@@ -3134,7 +2910,7 @@
                   <pic:spPr>
                     <a:xfrm>
                       <a:off x="0" y="0"/>
-                      <a:ext cx="2997995" cy="1620000"/>
+                      <a:ext cx="3048350" cy="1620000"/>
                     </a:xfrm>
                     <a:prstGeom prst="rect">
                       <a:avLst/>
@@ -3150,159 +2926,100 @@
     <w:p>
       <w:pPr>
         <w:rPr>
-          <w:sz w:val="36"/>
-          <w:szCs w:val="36"/>
-        </w:rPr>
-      </w:pPr>
-    </w:p>
-    <w:p>
-      <w:pPr>
-        <w:rPr>
-          <w:sz w:val="36"/>
-          <w:szCs w:val="36"/>
-        </w:rPr>
-      </w:pPr>
-    </w:p>
-    <w:p>
-      <w:pPr>
-        <w:rPr>
-          <w:sz w:val="24"/>
-          <w:szCs w:val="24"/>
-        </w:rPr>
-      </w:pPr>
-      <w:r>
-        <w:rPr>
-          <w:sz w:val="24"/>
-          <w:szCs w:val="24"/>
-        </w:rPr>
-        <w:t>Miglior</w:t>
-      </w:r>
-      <w:r>
-        <w:rPr>
-          <w:sz w:val="24"/>
-          <w:szCs w:val="24"/>
-        </w:rPr>
-        <w:t>i</w:t>
-      </w:r>
-      <w:r>
-        <w:rPr>
-          <w:sz w:val="24"/>
-          <w:szCs w:val="24"/>
-        </w:rPr>
-        <w:t xml:space="preserve"> cluster</w:t>
-      </w:r>
-      <w:r>
-        <w:rPr>
-          <w:sz w:val="24"/>
-          <w:szCs w:val="24"/>
-        </w:rPr>
-        <w:t>s</w:t>
-      </w:r>
-      <w:r>
-        <w:rPr>
-          <w:sz w:val="24"/>
-          <w:szCs w:val="24"/>
-        </w:rPr>
-        <w:t xml:space="preserve"> trovat</w:t>
-      </w:r>
-      <w:r>
-        <w:rPr>
-          <w:sz w:val="24"/>
-          <w:szCs w:val="24"/>
-        </w:rPr>
-        <w:t>i</w:t>
-      </w:r>
-      <w:r>
-        <w:rPr>
-          <w:sz w:val="24"/>
-          <w:szCs w:val="24"/>
-        </w:rPr>
-        <w:t xml:space="preserve"> minimizzando la Binder </w:t>
-      </w:r>
-      <w:proofErr w:type="spellStart"/>
-      <w:r>
-        <w:rPr>
-          <w:sz w:val="24"/>
-          <w:szCs w:val="24"/>
-        </w:rPr>
-        <w:t>lo</w:t>
-      </w:r>
-      <w:r>
-        <w:rPr>
-          <w:sz w:val="24"/>
-          <w:szCs w:val="24"/>
-        </w:rPr>
-        <w:t>ss</w:t>
-      </w:r>
-      <w:proofErr w:type="spellEnd"/>
-      <w:r>
-        <w:rPr>
-          <w:sz w:val="24"/>
-          <w:szCs w:val="24"/>
-        </w:rPr>
-        <w:t xml:space="preserve">                         </w:t>
-      </w:r>
-      <w:proofErr w:type="spellStart"/>
-      <w:r>
-        <w:rPr>
-          <w:sz w:val="24"/>
-          <w:szCs w:val="24"/>
-        </w:rPr>
-        <w:t>Traceplot</w:t>
-      </w:r>
-      <w:proofErr w:type="spellEnd"/>
-      <w:r>
-        <w:rPr>
-          <w:sz w:val="24"/>
-          <w:szCs w:val="24"/>
-        </w:rPr>
-        <w:t xml:space="preserve"> dei pesi</w:t>
-      </w:r>
-    </w:p>
-    <w:p>
-      <w:pPr>
-        <w:rPr>
-          <w:sz w:val="36"/>
-          <w:szCs w:val="36"/>
-        </w:rPr>
-      </w:pPr>
-      <w:r>
-        <w:rPr>
-          <w:noProof/>
-          <w:sz w:val="36"/>
-          <w:szCs w:val="36"/>
+          <w:noProof/>
+          <w:sz w:val="24"/>
+          <w:szCs w:val="24"/>
+        </w:rPr>
+      </w:pPr>
+    </w:p>
+    <w:p>
+      <w:pPr>
+        <w:rPr>
+          <w:noProof/>
+          <w:sz w:val="24"/>
+          <w:szCs w:val="24"/>
+        </w:rPr>
+      </w:pPr>
+    </w:p>
+    <w:p>
+      <w:pPr>
+        <w:rPr>
+          <w:noProof/>
+          <w:sz w:val="24"/>
+          <w:szCs w:val="24"/>
+        </w:rPr>
+      </w:pPr>
+    </w:p>
+    <w:p>
+      <w:pPr>
+        <w:rPr>
+          <w:sz w:val="24"/>
+          <w:szCs w:val="24"/>
+        </w:rPr>
+      </w:pPr>
+      <w:r>
+        <w:rPr>
+          <w:noProof/>
+          <w:sz w:val="24"/>
+          <w:szCs w:val="24"/>
+        </w:rPr>
+        <w:lastRenderedPageBreak/>
+        <w:t>Migliori clusters trovati minimizzando la Binder loss</w:t>
+      </w:r>
+      <w:r>
+        <w:rPr>
+          <w:sz w:val="24"/>
+          <w:szCs w:val="24"/>
+        </w:rPr>
+        <w:t xml:space="preserve">                     </w:t>
+      </w:r>
+      <w:r>
+        <w:rPr>
+          <w:sz w:val="24"/>
+          <w:szCs w:val="24"/>
+        </w:rPr>
+        <w:t>Traceplot dei pesi</w:t>
+      </w:r>
+    </w:p>
+    <w:p>
+      <w:pPr>
+        <w:rPr>
+          <w:sz w:val="24"/>
+          <w:szCs w:val="24"/>
+        </w:rPr>
+      </w:pPr>
+      <w:r>
+        <w:rPr>
+          <w:noProof/>
+          <w:sz w:val="24"/>
+          <w:szCs w:val="24"/>
         </w:rPr>
         <w:drawing>
-          <wp:anchor distT="0" distB="0" distL="114300" distR="114300" simplePos="0" relativeHeight="251670528" behindDoc="0" locked="0" layoutInCell="1" allowOverlap="1" wp14:anchorId="1BFD715F" wp14:editId="1F248413">
+          <wp:anchor distT="0" distB="0" distL="114300" distR="114300" simplePos="0" relativeHeight="251679744" behindDoc="0" locked="0" layoutInCell="1" allowOverlap="1" wp14:anchorId="143CF420" wp14:editId="58EB9847">
             <wp:simplePos x="0" y="0"/>
-            <wp:positionH relativeFrom="margin">
-              <wp:align>left</wp:align>
+            <wp:positionH relativeFrom="column">
+              <wp:posOffset>3573780</wp:posOffset>
             </wp:positionH>
             <wp:positionV relativeFrom="paragraph">
-              <wp:posOffset>255905</wp:posOffset>
+              <wp:posOffset>7620</wp:posOffset>
             </wp:positionV>
-            <wp:extent cx="2416810" cy="1619885"/>
-            <wp:effectExtent l="0" t="0" r="2540" b="0"/>
+            <wp:extent cx="2656840" cy="1799590"/>
+            <wp:effectExtent l="0" t="0" r="0" b="0"/>
             <wp:wrapThrough wrapText="bothSides">
               <wp:wrapPolygon edited="0">
-                <wp:start x="1362" y="0"/>
-                <wp:lineTo x="681" y="1524"/>
-                <wp:lineTo x="681" y="11177"/>
-                <wp:lineTo x="1192" y="12447"/>
-                <wp:lineTo x="170" y="12701"/>
-                <wp:lineTo x="170" y="16257"/>
-                <wp:lineTo x="1192" y="16511"/>
-                <wp:lineTo x="170" y="18797"/>
-                <wp:lineTo x="2384" y="20575"/>
-                <wp:lineTo x="2894" y="21338"/>
-                <wp:lineTo x="21112" y="21338"/>
-                <wp:lineTo x="21282" y="20575"/>
-                <wp:lineTo x="21452" y="18543"/>
-                <wp:lineTo x="21452" y="0"/>
-                <wp:lineTo x="1362" y="0"/>
+                <wp:start x="155" y="0"/>
+                <wp:lineTo x="155" y="18749"/>
+                <wp:lineTo x="2013" y="20579"/>
+                <wp:lineTo x="2168" y="21036"/>
+                <wp:lineTo x="21063" y="21036"/>
+                <wp:lineTo x="21373" y="15091"/>
+                <wp:lineTo x="21373" y="686"/>
+                <wp:lineTo x="20753" y="457"/>
+                <wp:lineTo x="1549" y="0"/>
+                <wp:lineTo x="155" y="0"/>
               </wp:wrapPolygon>
             </wp:wrapThrough>
-            <wp:docPr id="32" name="Picture 32" descr="Chart, scatter chart&#10;&#10;Description automatically generated"/>
+            <wp:docPr id="101" name="Picture 101" descr="Chart&#10;&#10;Description automatically generated"/>
             <wp:cNvGraphicFramePr>
               <a:graphicFrameLocks xmlns:a="http://schemas.openxmlformats.org/drawingml/2006/main" noChangeAspect="1"/>
             </wp:cNvGraphicFramePr>
@@ -3310,86 +3027,7 @@
               <a:graphicData uri="http://schemas.openxmlformats.org/drawingml/2006/picture">
                 <pic:pic xmlns:pic="http://schemas.openxmlformats.org/drawingml/2006/picture">
                   <pic:nvPicPr>
-                    <pic:cNvPr id="32" name="Picture 32" descr="Chart, scatter chart&#10;&#10;Description automatically generated"/>
-                    <pic:cNvPicPr/>
-                  </pic:nvPicPr>
-                  <pic:blipFill>
-                    <a:blip r:embed="rId27">
-                      <a:extLst>
-                        <a:ext uri="{28A0092B-C50C-407E-A947-70E740481C1C}">
-                          <a14:useLocalDpi xmlns:a14="http://schemas.microsoft.com/office/drawing/2010/main" val="0"/>
-                        </a:ext>
-                      </a:extLst>
-                    </a:blip>
-                    <a:stretch>
-                      <a:fillRect/>
-                    </a:stretch>
-                  </pic:blipFill>
-                  <pic:spPr>
-                    <a:xfrm>
-                      <a:off x="0" y="0"/>
-                      <a:ext cx="2416810" cy="1619885"/>
-                    </a:xfrm>
-                    <a:prstGeom prst="rect">
-                      <a:avLst/>
-                    </a:prstGeom>
-                  </pic:spPr>
-                </pic:pic>
-              </a:graphicData>
-            </a:graphic>
-          </wp:anchor>
-        </w:drawing>
-      </w:r>
-      <w:r>
-        <w:rPr>
-          <w:noProof/>
-          <w:sz w:val="36"/>
-          <w:szCs w:val="36"/>
-        </w:rPr>
-        <w:drawing>
-          <wp:anchor distT="0" distB="0" distL="114300" distR="114300" simplePos="0" relativeHeight="251669504" behindDoc="0" locked="0" layoutInCell="1" allowOverlap="1" wp14:anchorId="46D37508" wp14:editId="0DAEC3DF">
-            <wp:simplePos x="0" y="0"/>
-            <wp:positionH relativeFrom="column">
-              <wp:posOffset>3318510</wp:posOffset>
-            </wp:positionH>
-            <wp:positionV relativeFrom="paragraph">
-              <wp:posOffset>278765</wp:posOffset>
-            </wp:positionV>
-            <wp:extent cx="2429510" cy="1619885"/>
-            <wp:effectExtent l="0" t="0" r="8890" b="0"/>
-            <wp:wrapThrough wrapText="bothSides">
-              <wp:wrapPolygon edited="0">
-                <wp:start x="1355" y="0"/>
-                <wp:lineTo x="169" y="1778"/>
-                <wp:lineTo x="0" y="7367"/>
-                <wp:lineTo x="339" y="8383"/>
-                <wp:lineTo x="1355" y="8383"/>
-                <wp:lineTo x="169" y="10161"/>
-                <wp:lineTo x="169" y="10669"/>
-                <wp:lineTo x="1355" y="12447"/>
-                <wp:lineTo x="169" y="12447"/>
-                <wp:lineTo x="169" y="16511"/>
-                <wp:lineTo x="1355" y="16511"/>
-                <wp:lineTo x="169" y="18289"/>
-                <wp:lineTo x="169" y="19051"/>
-                <wp:lineTo x="2032" y="20575"/>
-                <wp:lineTo x="2202" y="21338"/>
-                <wp:lineTo x="21171" y="21338"/>
-                <wp:lineTo x="21340" y="20575"/>
-                <wp:lineTo x="21510" y="18543"/>
-                <wp:lineTo x="21510" y="0"/>
-                <wp:lineTo x="1355" y="0"/>
-              </wp:wrapPolygon>
-            </wp:wrapThrough>
-            <wp:docPr id="33" name="Picture 33" descr="Chart, background pattern&#10;&#10;Description automatically generated"/>
-            <wp:cNvGraphicFramePr>
-              <a:graphicFrameLocks xmlns:a="http://schemas.openxmlformats.org/drawingml/2006/main" noChangeAspect="1"/>
-            </wp:cNvGraphicFramePr>
-            <a:graphic xmlns:a="http://schemas.openxmlformats.org/drawingml/2006/main">
-              <a:graphicData uri="http://schemas.openxmlformats.org/drawingml/2006/picture">
-                <pic:pic xmlns:pic="http://schemas.openxmlformats.org/drawingml/2006/picture">
-                  <pic:nvPicPr>
-                    <pic:cNvPr id="33" name="Picture 33" descr="Chart, background pattern&#10;&#10;Description automatically generated"/>
+                    <pic:cNvPr id="101" name="Picture 101" descr="Chart&#10;&#10;Description automatically generated"/>
                     <pic:cNvPicPr/>
                   </pic:nvPicPr>
                   <pic:blipFill>
@@ -3407,7 +3045,7 @@
                   <pic:spPr>
                     <a:xfrm>
                       <a:off x="0" y="0"/>
-                      <a:ext cx="2429510" cy="1619885"/>
+                      <a:ext cx="2656840" cy="1799590"/>
                     </a:xfrm>
                     <a:prstGeom prst="rect">
                       <a:avLst/>
@@ -3419,133 +3057,40 @@
           </wp:anchor>
         </w:drawing>
       </w:r>
-    </w:p>
-    <w:p>
-      <w:pPr>
-        <w:rPr>
-          <w:sz w:val="36"/>
-          <w:szCs w:val="36"/>
-        </w:rPr>
-      </w:pPr>
-    </w:p>
-    <w:p>
-      <w:pPr>
-        <w:rPr>
-          <w:sz w:val="36"/>
-          <w:szCs w:val="36"/>
-        </w:rPr>
-      </w:pPr>
-    </w:p>
-    <w:p>
-      <w:pPr>
-        <w:rPr>
-          <w:sz w:val="36"/>
-          <w:szCs w:val="36"/>
-        </w:rPr>
-      </w:pPr>
-    </w:p>
-    <w:p>
-      <w:pPr>
-        <w:rPr>
-          <w:sz w:val="36"/>
-          <w:szCs w:val="36"/>
-        </w:rPr>
-      </w:pPr>
-    </w:p>
-    <w:p>
-      <w:pPr>
-        <w:rPr>
-          <w:sz w:val="36"/>
-          <w:szCs w:val="36"/>
-        </w:rPr>
-      </w:pPr>
-    </w:p>
-    <w:p>
-      <w:pPr>
-        <w:pStyle w:val="ListParagraph"/>
-        <w:numPr>
-          <w:ilvl w:val="0"/>
-          <w:numId w:val="6"/>
-        </w:numPr>
-        <w:rPr>
-          <w:sz w:val="36"/>
-          <w:szCs w:val="36"/>
-        </w:rPr>
-      </w:pPr>
-      <w:r>
-        <w:rPr>
-          <w:sz w:val="36"/>
-          <w:szCs w:val="36"/>
-        </w:rPr>
-        <w:t xml:space="preserve">v0=10    </w:t>
-      </w:r>
-      <w:proofErr w:type="spellStart"/>
-      <w:r>
-        <w:rPr>
-          <w:sz w:val="36"/>
-          <w:szCs w:val="36"/>
-        </w:rPr>
-        <w:t>thin</w:t>
-      </w:r>
-      <w:proofErr w:type="spellEnd"/>
-      <w:r>
-        <w:rPr>
-          <w:sz w:val="36"/>
-          <w:szCs w:val="36"/>
-        </w:rPr>
-        <w:t xml:space="preserve"> = 5</w:t>
-      </w:r>
-    </w:p>
-    <w:p>
-      <w:pPr>
-        <w:ind w:left="360"/>
-        <w:rPr>
-          <w:sz w:val="24"/>
-          <w:szCs w:val="24"/>
-        </w:rPr>
-      </w:pPr>
-      <w:proofErr w:type="spellStart"/>
-      <w:r>
-        <w:rPr>
-          <w:sz w:val="24"/>
-          <w:szCs w:val="24"/>
-        </w:rPr>
-        <w:t>Traceplots</w:t>
-      </w:r>
-      <w:proofErr w:type="spellEnd"/>
-      <w:r>
-        <w:rPr>
-          <w:sz w:val="24"/>
-          <w:szCs w:val="24"/>
-        </w:rPr>
-        <w:t xml:space="preserve"> (i grafici relativi ai clusters pieni sono </w:t>
-      </w:r>
-      <w:r>
-        <w:rPr>
-          <w:sz w:val="24"/>
-          <w:szCs w:val="24"/>
-        </w:rPr>
-        <w:t>4, 6 e 7)</w:t>
-      </w:r>
-    </w:p>
-    <w:p>
-      <w:pPr>
-        <w:rPr>
-          <w:sz w:val="36"/>
-          <w:szCs w:val="36"/>
-        </w:rPr>
-      </w:pPr>
-      <w:r>
-        <w:rPr>
-          <w:noProof/>
-          <w:sz w:val="36"/>
-          <w:szCs w:val="36"/>
+      <w:r>
+        <w:rPr>
+          <w:noProof/>
+          <w:sz w:val="24"/>
+          <w:szCs w:val="24"/>
         </w:rPr>
         <w:drawing>
-          <wp:inline distT="0" distB="0" distL="0" distR="0" wp14:anchorId="2C2327D3" wp14:editId="4CD7851F">
-            <wp:extent cx="2997995" cy="1620000"/>
-            <wp:effectExtent l="0" t="0" r="0" b="0"/>
-            <wp:docPr id="44" name="Picture 44" descr="A picture containing text, needle&#10;&#10;Description automatically generated"/>
+          <wp:anchor distT="0" distB="0" distL="114300" distR="114300" simplePos="0" relativeHeight="251678720" behindDoc="0" locked="0" layoutInCell="1" allowOverlap="1" wp14:anchorId="552843BE" wp14:editId="770D2D58">
+            <wp:simplePos x="0" y="0"/>
+            <wp:positionH relativeFrom="column">
+              <wp:posOffset>297180</wp:posOffset>
+            </wp:positionH>
+            <wp:positionV relativeFrom="paragraph">
+              <wp:posOffset>53975</wp:posOffset>
+            </wp:positionV>
+            <wp:extent cx="2685484" cy="1800000"/>
+            <wp:effectExtent l="0" t="0" r="635" b="0"/>
+            <wp:wrapThrough wrapText="bothSides">
+              <wp:wrapPolygon edited="0">
+                <wp:start x="1226" y="0"/>
+                <wp:lineTo x="766" y="1372"/>
+                <wp:lineTo x="153" y="13033"/>
+                <wp:lineTo x="1226" y="15091"/>
+                <wp:lineTo x="306" y="15777"/>
+                <wp:lineTo x="153" y="18749"/>
+                <wp:lineTo x="2758" y="20807"/>
+                <wp:lineTo x="3065" y="21265"/>
+                <wp:lineTo x="20992" y="21265"/>
+                <wp:lineTo x="21452" y="19207"/>
+                <wp:lineTo x="21452" y="0"/>
+                <wp:lineTo x="1226" y="0"/>
+              </wp:wrapPolygon>
+            </wp:wrapThrough>
+            <wp:docPr id="100" name="Picture 100" descr="Chart, scatter chart&#10;&#10;Description automatically generated"/>
             <wp:cNvGraphicFramePr>
               <a:graphicFrameLocks xmlns:a="http://schemas.openxmlformats.org/drawingml/2006/main" noChangeAspect="1"/>
             </wp:cNvGraphicFramePr>
@@ -3553,7 +3098,7 @@
               <a:graphicData uri="http://schemas.openxmlformats.org/drawingml/2006/picture">
                 <pic:pic xmlns:pic="http://schemas.openxmlformats.org/drawingml/2006/picture">
                   <pic:nvPicPr>
-                    <pic:cNvPr id="44" name="Picture 44" descr="A picture containing text, needle&#10;&#10;Description automatically generated"/>
+                    <pic:cNvPr id="100" name="Picture 100" descr="Chart, scatter chart&#10;&#10;Description automatically generated"/>
                     <pic:cNvPicPr/>
                   </pic:nvPicPr>
                   <pic:blipFill>
@@ -3571,1033 +3116,7 @@
                   <pic:spPr>
                     <a:xfrm>
                       <a:off x="0" y="0"/>
-                      <a:ext cx="2997995" cy="1620000"/>
-                    </a:xfrm>
-                    <a:prstGeom prst="rect">
-                      <a:avLst/>
-                    </a:prstGeom>
-                  </pic:spPr>
-                </pic:pic>
-              </a:graphicData>
-            </a:graphic>
-          </wp:inline>
-        </w:drawing>
-      </w:r>
-      <w:r>
-        <w:rPr>
-          <w:noProof/>
-          <w:sz w:val="36"/>
-          <w:szCs w:val="36"/>
-        </w:rPr>
-        <w:drawing>
-          <wp:inline distT="0" distB="0" distL="0" distR="0" wp14:anchorId="6CA98A6C" wp14:editId="2CA769C7">
-            <wp:extent cx="2997995" cy="1620000"/>
-            <wp:effectExtent l="0" t="0" r="0" b="0"/>
-            <wp:docPr id="45" name="Picture 45" descr="Graphical user interface, chart&#10;&#10;Description automatically generated"/>
-            <wp:cNvGraphicFramePr>
-              <a:graphicFrameLocks xmlns:a="http://schemas.openxmlformats.org/drawingml/2006/main" noChangeAspect="1"/>
-            </wp:cNvGraphicFramePr>
-            <a:graphic xmlns:a="http://schemas.openxmlformats.org/drawingml/2006/main">
-              <a:graphicData uri="http://schemas.openxmlformats.org/drawingml/2006/picture">
-                <pic:pic xmlns:pic="http://schemas.openxmlformats.org/drawingml/2006/picture">
-                  <pic:nvPicPr>
-                    <pic:cNvPr id="45" name="Picture 45" descr="Graphical user interface, chart&#10;&#10;Description automatically generated"/>
-                    <pic:cNvPicPr/>
-                  </pic:nvPicPr>
-                  <pic:blipFill>
-                    <a:blip r:embed="rId51">
-                      <a:extLst>
-                        <a:ext uri="{28A0092B-C50C-407E-A947-70E740481C1C}">
-                          <a14:useLocalDpi xmlns:a14="http://schemas.microsoft.com/office/drawing/2010/main" val="0"/>
-                        </a:ext>
-                      </a:extLst>
-                    </a:blip>
-                    <a:stretch>
-                      <a:fillRect/>
-                    </a:stretch>
-                  </pic:blipFill>
-                  <pic:spPr>
-                    <a:xfrm>
-                      <a:off x="0" y="0"/>
-                      <a:ext cx="2997995" cy="1620000"/>
-                    </a:xfrm>
-                    <a:prstGeom prst="rect">
-                      <a:avLst/>
-                    </a:prstGeom>
-                  </pic:spPr>
-                </pic:pic>
-              </a:graphicData>
-            </a:graphic>
-          </wp:inline>
-        </w:drawing>
-      </w:r>
-      <w:r>
-        <w:rPr>
-          <w:noProof/>
-          <w:sz w:val="36"/>
-          <w:szCs w:val="36"/>
-        </w:rPr>
-        <w:drawing>
-          <wp:inline distT="0" distB="0" distL="0" distR="0" wp14:anchorId="509FD8E3" wp14:editId="4FA8C86D">
-            <wp:extent cx="2997995" cy="1620000"/>
-            <wp:effectExtent l="0" t="0" r="0" b="0"/>
-            <wp:docPr id="46" name="Picture 46" descr="Graphical user interface, chart&#10;&#10;Description automatically generated"/>
-            <wp:cNvGraphicFramePr>
-              <a:graphicFrameLocks xmlns:a="http://schemas.openxmlformats.org/drawingml/2006/main" noChangeAspect="1"/>
-            </wp:cNvGraphicFramePr>
-            <a:graphic xmlns:a="http://schemas.openxmlformats.org/drawingml/2006/main">
-              <a:graphicData uri="http://schemas.openxmlformats.org/drawingml/2006/picture">
-                <pic:pic xmlns:pic="http://schemas.openxmlformats.org/drawingml/2006/picture">
-                  <pic:nvPicPr>
-                    <pic:cNvPr id="46" name="Picture 46" descr="Graphical user interface, chart&#10;&#10;Description automatically generated"/>
-                    <pic:cNvPicPr/>
-                  </pic:nvPicPr>
-                  <pic:blipFill>
-                    <a:blip r:embed="rId52">
-                      <a:extLst>
-                        <a:ext uri="{28A0092B-C50C-407E-A947-70E740481C1C}">
-                          <a14:useLocalDpi xmlns:a14="http://schemas.microsoft.com/office/drawing/2010/main" val="0"/>
-                        </a:ext>
-                      </a:extLst>
-                    </a:blip>
-                    <a:stretch>
-                      <a:fillRect/>
-                    </a:stretch>
-                  </pic:blipFill>
-                  <pic:spPr>
-                    <a:xfrm>
-                      <a:off x="0" y="0"/>
-                      <a:ext cx="2997995" cy="1620000"/>
-                    </a:xfrm>
-                    <a:prstGeom prst="rect">
-                      <a:avLst/>
-                    </a:prstGeom>
-                  </pic:spPr>
-                </pic:pic>
-              </a:graphicData>
-            </a:graphic>
-          </wp:inline>
-        </w:drawing>
-      </w:r>
-      <w:r>
-        <w:rPr>
-          <w:noProof/>
-          <w:sz w:val="36"/>
-          <w:szCs w:val="36"/>
-        </w:rPr>
-        <w:drawing>
-          <wp:inline distT="0" distB="0" distL="0" distR="0" wp14:anchorId="29DDE876" wp14:editId="42DC00E1">
-            <wp:extent cx="2997995" cy="1620000"/>
-            <wp:effectExtent l="0" t="0" r="0" b="0"/>
-            <wp:docPr id="47" name="Picture 47" descr="A picture containing text, needle&#10;&#10;Description automatically generated"/>
-            <wp:cNvGraphicFramePr>
-              <a:graphicFrameLocks xmlns:a="http://schemas.openxmlformats.org/drawingml/2006/main" noChangeAspect="1"/>
-            </wp:cNvGraphicFramePr>
-            <a:graphic xmlns:a="http://schemas.openxmlformats.org/drawingml/2006/main">
-              <a:graphicData uri="http://schemas.openxmlformats.org/drawingml/2006/picture">
-                <pic:pic xmlns:pic="http://schemas.openxmlformats.org/drawingml/2006/picture">
-                  <pic:nvPicPr>
-                    <pic:cNvPr id="47" name="Picture 47" descr="A picture containing text, needle&#10;&#10;Description automatically generated"/>
-                    <pic:cNvPicPr/>
-                  </pic:nvPicPr>
-                  <pic:blipFill>
-                    <a:blip r:embed="rId53">
-                      <a:extLst>
-                        <a:ext uri="{28A0092B-C50C-407E-A947-70E740481C1C}">
-                          <a14:useLocalDpi xmlns:a14="http://schemas.microsoft.com/office/drawing/2010/main" val="0"/>
-                        </a:ext>
-                      </a:extLst>
-                    </a:blip>
-                    <a:stretch>
-                      <a:fillRect/>
-                    </a:stretch>
-                  </pic:blipFill>
-                  <pic:spPr>
-                    <a:xfrm>
-                      <a:off x="0" y="0"/>
-                      <a:ext cx="2997995" cy="1620000"/>
-                    </a:xfrm>
-                    <a:prstGeom prst="rect">
-                      <a:avLst/>
-                    </a:prstGeom>
-                  </pic:spPr>
-                </pic:pic>
-              </a:graphicData>
-            </a:graphic>
-          </wp:inline>
-        </w:drawing>
-      </w:r>
-      <w:r>
-        <w:rPr>
-          <w:noProof/>
-          <w:sz w:val="36"/>
-          <w:szCs w:val="36"/>
-        </w:rPr>
-        <w:drawing>
-          <wp:inline distT="0" distB="0" distL="0" distR="0" wp14:anchorId="69F5FAA4" wp14:editId="2EE58861">
-            <wp:extent cx="3002608" cy="1620000"/>
-            <wp:effectExtent l="0" t="0" r="7620" b="0"/>
-            <wp:docPr id="48" name="Picture 48" descr="A picture containing graphical user interface&#10;&#10;Description automatically generated"/>
-            <wp:cNvGraphicFramePr>
-              <a:graphicFrameLocks xmlns:a="http://schemas.openxmlformats.org/drawingml/2006/main" noChangeAspect="1"/>
-            </wp:cNvGraphicFramePr>
-            <a:graphic xmlns:a="http://schemas.openxmlformats.org/drawingml/2006/main">
-              <a:graphicData uri="http://schemas.openxmlformats.org/drawingml/2006/picture">
-                <pic:pic xmlns:pic="http://schemas.openxmlformats.org/drawingml/2006/picture">
-                  <pic:nvPicPr>
-                    <pic:cNvPr id="48" name="Picture 48" descr="A picture containing graphical user interface&#10;&#10;Description automatically generated"/>
-                    <pic:cNvPicPr/>
-                  </pic:nvPicPr>
-                  <pic:blipFill>
-                    <a:blip r:embed="rId54">
-                      <a:extLst>
-                        <a:ext uri="{28A0092B-C50C-407E-A947-70E740481C1C}">
-                          <a14:useLocalDpi xmlns:a14="http://schemas.microsoft.com/office/drawing/2010/main" val="0"/>
-                        </a:ext>
-                      </a:extLst>
-                    </a:blip>
-                    <a:stretch>
-                      <a:fillRect/>
-                    </a:stretch>
-                  </pic:blipFill>
-                  <pic:spPr>
-                    <a:xfrm>
-                      <a:off x="0" y="0"/>
-                      <a:ext cx="3002608" cy="1620000"/>
-                    </a:xfrm>
-                    <a:prstGeom prst="rect">
-                      <a:avLst/>
-                    </a:prstGeom>
-                  </pic:spPr>
-                </pic:pic>
-              </a:graphicData>
-            </a:graphic>
-          </wp:inline>
-        </w:drawing>
-      </w:r>
-      <w:r>
-        <w:rPr>
-          <w:noProof/>
-          <w:sz w:val="36"/>
-          <w:szCs w:val="36"/>
-        </w:rPr>
-        <w:drawing>
-          <wp:inline distT="0" distB="0" distL="0" distR="0" wp14:anchorId="5674CB34" wp14:editId="32EA29C4">
-            <wp:extent cx="2997995" cy="1620000"/>
-            <wp:effectExtent l="0" t="0" r="0" b="0"/>
-            <wp:docPr id="49" name="Picture 49" descr="Graphical user interface&#10;&#10;Description automatically generated"/>
-            <wp:cNvGraphicFramePr>
-              <a:graphicFrameLocks xmlns:a="http://schemas.openxmlformats.org/drawingml/2006/main" noChangeAspect="1"/>
-            </wp:cNvGraphicFramePr>
-            <a:graphic xmlns:a="http://schemas.openxmlformats.org/drawingml/2006/main">
-              <a:graphicData uri="http://schemas.openxmlformats.org/drawingml/2006/picture">
-                <pic:pic xmlns:pic="http://schemas.openxmlformats.org/drawingml/2006/picture">
-                  <pic:nvPicPr>
-                    <pic:cNvPr id="49" name="Picture 49" descr="Graphical user interface&#10;&#10;Description automatically generated"/>
-                    <pic:cNvPicPr/>
-                  </pic:nvPicPr>
-                  <pic:blipFill>
-                    <a:blip r:embed="rId55">
-                      <a:extLst>
-                        <a:ext uri="{28A0092B-C50C-407E-A947-70E740481C1C}">
-                          <a14:useLocalDpi xmlns:a14="http://schemas.microsoft.com/office/drawing/2010/main" val="0"/>
-                        </a:ext>
-                      </a:extLst>
-                    </a:blip>
-                    <a:stretch>
-                      <a:fillRect/>
-                    </a:stretch>
-                  </pic:blipFill>
-                  <pic:spPr>
-                    <a:xfrm>
-                      <a:off x="0" y="0"/>
-                      <a:ext cx="2997995" cy="1620000"/>
-                    </a:xfrm>
-                    <a:prstGeom prst="rect">
-                      <a:avLst/>
-                    </a:prstGeom>
-                  </pic:spPr>
-                </pic:pic>
-              </a:graphicData>
-            </a:graphic>
-          </wp:inline>
-        </w:drawing>
-      </w:r>
-      <w:r>
-        <w:rPr>
-          <w:noProof/>
-          <w:sz w:val="36"/>
-          <w:szCs w:val="36"/>
-        </w:rPr>
-        <w:drawing>
-          <wp:inline distT="0" distB="0" distL="0" distR="0" wp14:anchorId="03234A3A" wp14:editId="4D8179FB">
-            <wp:extent cx="3042986" cy="1620000"/>
-            <wp:effectExtent l="0" t="0" r="5080" b="0"/>
-            <wp:docPr id="50" name="Picture 50" descr="Graphical user interface, chart, bar chart&#10;&#10;Description automatically generated"/>
-            <wp:cNvGraphicFramePr>
-              <a:graphicFrameLocks xmlns:a="http://schemas.openxmlformats.org/drawingml/2006/main" noChangeAspect="1"/>
-            </wp:cNvGraphicFramePr>
-            <a:graphic xmlns:a="http://schemas.openxmlformats.org/drawingml/2006/main">
-              <a:graphicData uri="http://schemas.openxmlformats.org/drawingml/2006/picture">
-                <pic:pic xmlns:pic="http://schemas.openxmlformats.org/drawingml/2006/picture">
-                  <pic:nvPicPr>
-                    <pic:cNvPr id="50" name="Picture 50" descr="Graphical user interface, chart, bar chart&#10;&#10;Description automatically generated"/>
-                    <pic:cNvPicPr/>
-                  </pic:nvPicPr>
-                  <pic:blipFill>
-                    <a:blip r:embed="rId56">
-                      <a:extLst>
-                        <a:ext uri="{28A0092B-C50C-407E-A947-70E740481C1C}">
-                          <a14:useLocalDpi xmlns:a14="http://schemas.microsoft.com/office/drawing/2010/main" val="0"/>
-                        </a:ext>
-                      </a:extLst>
-                    </a:blip>
-                    <a:stretch>
-                      <a:fillRect/>
-                    </a:stretch>
-                  </pic:blipFill>
-                  <pic:spPr>
-                    <a:xfrm>
-                      <a:off x="0" y="0"/>
-                      <a:ext cx="3042986" cy="1620000"/>
-                    </a:xfrm>
-                    <a:prstGeom prst="rect">
-                      <a:avLst/>
-                    </a:prstGeom>
-                  </pic:spPr>
-                </pic:pic>
-              </a:graphicData>
-            </a:graphic>
-          </wp:inline>
-        </w:drawing>
-      </w:r>
-      <w:r>
-        <w:rPr>
-          <w:noProof/>
-          <w:sz w:val="36"/>
-          <w:szCs w:val="36"/>
-        </w:rPr>
-        <w:drawing>
-          <wp:inline distT="0" distB="0" distL="0" distR="0" wp14:anchorId="3CF69968" wp14:editId="1C59420A">
-            <wp:extent cx="3002608" cy="1620000"/>
-            <wp:effectExtent l="0" t="0" r="7620" b="0"/>
-            <wp:docPr id="51" name="Picture 51" descr="A picture containing graphical user interface&#10;&#10;Description automatically generated"/>
-            <wp:cNvGraphicFramePr>
-              <a:graphicFrameLocks xmlns:a="http://schemas.openxmlformats.org/drawingml/2006/main" noChangeAspect="1"/>
-            </wp:cNvGraphicFramePr>
-            <a:graphic xmlns:a="http://schemas.openxmlformats.org/drawingml/2006/main">
-              <a:graphicData uri="http://schemas.openxmlformats.org/drawingml/2006/picture">
-                <pic:pic xmlns:pic="http://schemas.openxmlformats.org/drawingml/2006/picture">
-                  <pic:nvPicPr>
-                    <pic:cNvPr id="51" name="Picture 51" descr="A picture containing graphical user interface&#10;&#10;Description automatically generated"/>
-                    <pic:cNvPicPr/>
-                  </pic:nvPicPr>
-                  <pic:blipFill>
-                    <a:blip r:embed="rId57">
-                      <a:extLst>
-                        <a:ext uri="{28A0092B-C50C-407E-A947-70E740481C1C}">
-                          <a14:useLocalDpi xmlns:a14="http://schemas.microsoft.com/office/drawing/2010/main" val="0"/>
-                        </a:ext>
-                      </a:extLst>
-                    </a:blip>
-                    <a:stretch>
-                      <a:fillRect/>
-                    </a:stretch>
-                  </pic:blipFill>
-                  <pic:spPr>
-                    <a:xfrm>
-                      <a:off x="0" y="0"/>
-                      <a:ext cx="3002608" cy="1620000"/>
-                    </a:xfrm>
-                    <a:prstGeom prst="rect">
-                      <a:avLst/>
-                    </a:prstGeom>
-                  </pic:spPr>
-                </pic:pic>
-              </a:graphicData>
-            </a:graphic>
-          </wp:inline>
-        </w:drawing>
-      </w:r>
-      <w:r>
-        <w:rPr>
-          <w:noProof/>
-          <w:sz w:val="36"/>
-          <w:szCs w:val="36"/>
-        </w:rPr>
-        <w:drawing>
-          <wp:inline distT="0" distB="0" distL="0" distR="0" wp14:anchorId="77F3EA5F" wp14:editId="5F49D5DA">
-            <wp:extent cx="2997995" cy="1620000"/>
-            <wp:effectExtent l="0" t="0" r="0" b="0"/>
-            <wp:docPr id="52" name="Picture 52" descr="Graphical user interface, chart&#10;&#10;Description automatically generated"/>
-            <wp:cNvGraphicFramePr>
-              <a:graphicFrameLocks xmlns:a="http://schemas.openxmlformats.org/drawingml/2006/main" noChangeAspect="1"/>
-            </wp:cNvGraphicFramePr>
-            <a:graphic xmlns:a="http://schemas.openxmlformats.org/drawingml/2006/main">
-              <a:graphicData uri="http://schemas.openxmlformats.org/drawingml/2006/picture">
-                <pic:pic xmlns:pic="http://schemas.openxmlformats.org/drawingml/2006/picture">
-                  <pic:nvPicPr>
-                    <pic:cNvPr id="52" name="Picture 52" descr="Graphical user interface, chart&#10;&#10;Description automatically generated"/>
-                    <pic:cNvPicPr/>
-                  </pic:nvPicPr>
-                  <pic:blipFill>
-                    <a:blip r:embed="rId58">
-                      <a:extLst>
-                        <a:ext uri="{28A0092B-C50C-407E-A947-70E740481C1C}">
-                          <a14:useLocalDpi xmlns:a14="http://schemas.microsoft.com/office/drawing/2010/main" val="0"/>
-                        </a:ext>
-                      </a:extLst>
-                    </a:blip>
-                    <a:stretch>
-                      <a:fillRect/>
-                    </a:stretch>
-                  </pic:blipFill>
-                  <pic:spPr>
-                    <a:xfrm>
-                      <a:off x="0" y="0"/>
-                      <a:ext cx="2997995" cy="1620000"/>
-                    </a:xfrm>
-                    <a:prstGeom prst="rect">
-                      <a:avLst/>
-                    </a:prstGeom>
-                  </pic:spPr>
-                </pic:pic>
-              </a:graphicData>
-            </a:graphic>
-          </wp:inline>
-        </w:drawing>
-      </w:r>
-      <w:r>
-        <w:rPr>
-          <w:noProof/>
-          <w:sz w:val="36"/>
-          <w:szCs w:val="36"/>
-        </w:rPr>
-        <w:drawing>
-          <wp:inline distT="0" distB="0" distL="0" distR="0" wp14:anchorId="5611C0BE" wp14:editId="185CEDDE">
-            <wp:extent cx="2997995" cy="1620000"/>
-            <wp:effectExtent l="0" t="0" r="0" b="0"/>
-            <wp:docPr id="53" name="Picture 53" descr="Graphical user interface&#10;&#10;Description automatically generated"/>
-            <wp:cNvGraphicFramePr>
-              <a:graphicFrameLocks xmlns:a="http://schemas.openxmlformats.org/drawingml/2006/main" noChangeAspect="1"/>
-            </wp:cNvGraphicFramePr>
-            <a:graphic xmlns:a="http://schemas.openxmlformats.org/drawingml/2006/main">
-              <a:graphicData uri="http://schemas.openxmlformats.org/drawingml/2006/picture">
-                <pic:pic xmlns:pic="http://schemas.openxmlformats.org/drawingml/2006/picture">
-                  <pic:nvPicPr>
-                    <pic:cNvPr id="53" name="Picture 53" descr="Graphical user interface&#10;&#10;Description automatically generated"/>
-                    <pic:cNvPicPr/>
-                  </pic:nvPicPr>
-                  <pic:blipFill>
-                    <a:blip r:embed="rId59">
-                      <a:extLst>
-                        <a:ext uri="{28A0092B-C50C-407E-A947-70E740481C1C}">
-                          <a14:useLocalDpi xmlns:a14="http://schemas.microsoft.com/office/drawing/2010/main" val="0"/>
-                        </a:ext>
-                      </a:extLst>
-                    </a:blip>
-                    <a:stretch>
-                      <a:fillRect/>
-                    </a:stretch>
-                  </pic:blipFill>
-                  <pic:spPr>
-                    <a:xfrm>
-                      <a:off x="0" y="0"/>
-                      <a:ext cx="2997995" cy="1620000"/>
-                    </a:xfrm>
-                    <a:prstGeom prst="rect">
-                      <a:avLst/>
-                    </a:prstGeom>
-                  </pic:spPr>
-                </pic:pic>
-              </a:graphicData>
-            </a:graphic>
-          </wp:inline>
-        </w:drawing>
-      </w:r>
-    </w:p>
-    <w:p>
-      <w:pPr>
-        <w:rPr>
-          <w:sz w:val="36"/>
-          <w:szCs w:val="36"/>
-        </w:rPr>
-      </w:pPr>
-    </w:p>
-    <w:p>
-      <w:pPr>
-        <w:rPr>
-          <w:sz w:val="36"/>
-          <w:szCs w:val="36"/>
-        </w:rPr>
-      </w:pPr>
-      <w:r>
-        <w:rPr>
-          <w:noProof/>
-          <w:sz w:val="36"/>
-          <w:szCs w:val="36"/>
-        </w:rPr>
-        <w:lastRenderedPageBreak/>
-        <w:drawing>
-          <wp:inline distT="0" distB="0" distL="0" distR="0" wp14:anchorId="1ED04F34" wp14:editId="313B0D6E">
-            <wp:extent cx="2997995" cy="1620000"/>
-            <wp:effectExtent l="0" t="0" r="0" b="0"/>
-            <wp:docPr id="54" name="Picture 54" descr="Graphical user interface&#10;&#10;Description automatically generated with medium confidence"/>
-            <wp:cNvGraphicFramePr>
-              <a:graphicFrameLocks xmlns:a="http://schemas.openxmlformats.org/drawingml/2006/main" noChangeAspect="1"/>
-            </wp:cNvGraphicFramePr>
-            <a:graphic xmlns:a="http://schemas.openxmlformats.org/drawingml/2006/main">
-              <a:graphicData uri="http://schemas.openxmlformats.org/drawingml/2006/picture">
-                <pic:pic xmlns:pic="http://schemas.openxmlformats.org/drawingml/2006/picture">
-                  <pic:nvPicPr>
-                    <pic:cNvPr id="54" name="Picture 54" descr="Graphical user interface&#10;&#10;Description automatically generated with medium confidence"/>
-                    <pic:cNvPicPr/>
-                  </pic:nvPicPr>
-                  <pic:blipFill>
-                    <a:blip r:embed="rId60">
-                      <a:extLst>
-                        <a:ext uri="{28A0092B-C50C-407E-A947-70E740481C1C}">
-                          <a14:useLocalDpi xmlns:a14="http://schemas.microsoft.com/office/drawing/2010/main" val="0"/>
-                        </a:ext>
-                      </a:extLst>
-                    </a:blip>
-                    <a:stretch>
-                      <a:fillRect/>
-                    </a:stretch>
-                  </pic:blipFill>
-                  <pic:spPr>
-                    <a:xfrm>
-                      <a:off x="0" y="0"/>
-                      <a:ext cx="2997995" cy="1620000"/>
-                    </a:xfrm>
-                    <a:prstGeom prst="rect">
-                      <a:avLst/>
-                    </a:prstGeom>
-                  </pic:spPr>
-                </pic:pic>
-              </a:graphicData>
-            </a:graphic>
-          </wp:inline>
-        </w:drawing>
-      </w:r>
-      <w:r>
-        <w:rPr>
-          <w:noProof/>
-          <w:sz w:val="36"/>
-          <w:szCs w:val="36"/>
-        </w:rPr>
-        <w:drawing>
-          <wp:inline distT="0" distB="0" distL="0" distR="0" wp14:anchorId="69E84CD9" wp14:editId="0E0D19F6">
-            <wp:extent cx="2997995" cy="1620000"/>
-            <wp:effectExtent l="0" t="0" r="0" b="0"/>
-            <wp:docPr id="55" name="Picture 55" descr="Graphical user interface&#10;&#10;Description automatically generated"/>
-            <wp:cNvGraphicFramePr>
-              <a:graphicFrameLocks xmlns:a="http://schemas.openxmlformats.org/drawingml/2006/main" noChangeAspect="1"/>
-            </wp:cNvGraphicFramePr>
-            <a:graphic xmlns:a="http://schemas.openxmlformats.org/drawingml/2006/main">
-              <a:graphicData uri="http://schemas.openxmlformats.org/drawingml/2006/picture">
-                <pic:pic xmlns:pic="http://schemas.openxmlformats.org/drawingml/2006/picture">
-                  <pic:nvPicPr>
-                    <pic:cNvPr id="55" name="Picture 55" descr="Graphical user interface&#10;&#10;Description automatically generated"/>
-                    <pic:cNvPicPr/>
-                  </pic:nvPicPr>
-                  <pic:blipFill>
-                    <a:blip r:embed="rId61">
-                      <a:extLst>
-                        <a:ext uri="{28A0092B-C50C-407E-A947-70E740481C1C}">
-                          <a14:useLocalDpi xmlns:a14="http://schemas.microsoft.com/office/drawing/2010/main" val="0"/>
-                        </a:ext>
-                      </a:extLst>
-                    </a:blip>
-                    <a:stretch>
-                      <a:fillRect/>
-                    </a:stretch>
-                  </pic:blipFill>
-                  <pic:spPr>
-                    <a:xfrm>
-                      <a:off x="0" y="0"/>
-                      <a:ext cx="2997995" cy="1620000"/>
-                    </a:xfrm>
-                    <a:prstGeom prst="rect">
-                      <a:avLst/>
-                    </a:prstGeom>
-                  </pic:spPr>
-                </pic:pic>
-              </a:graphicData>
-            </a:graphic>
-          </wp:inline>
-        </w:drawing>
-      </w:r>
-      <w:r>
-        <w:rPr>
-          <w:noProof/>
-          <w:sz w:val="36"/>
-          <w:szCs w:val="36"/>
-        </w:rPr>
-        <w:drawing>
-          <wp:inline distT="0" distB="0" distL="0" distR="0" wp14:anchorId="6D9B428F" wp14:editId="134132A4">
-            <wp:extent cx="2997995" cy="1620000"/>
-            <wp:effectExtent l="0" t="0" r="0" b="0"/>
-            <wp:docPr id="56" name="Picture 56" descr="A picture containing graphical user interface&#10;&#10;Description automatically generated"/>
-            <wp:cNvGraphicFramePr>
-              <a:graphicFrameLocks xmlns:a="http://schemas.openxmlformats.org/drawingml/2006/main" noChangeAspect="1"/>
-            </wp:cNvGraphicFramePr>
-            <a:graphic xmlns:a="http://schemas.openxmlformats.org/drawingml/2006/main">
-              <a:graphicData uri="http://schemas.openxmlformats.org/drawingml/2006/picture">
-                <pic:pic xmlns:pic="http://schemas.openxmlformats.org/drawingml/2006/picture">
-                  <pic:nvPicPr>
-                    <pic:cNvPr id="56" name="Picture 56" descr="A picture containing graphical user interface&#10;&#10;Description automatically generated"/>
-                    <pic:cNvPicPr/>
-                  </pic:nvPicPr>
-                  <pic:blipFill>
-                    <a:blip r:embed="rId62">
-                      <a:extLst>
-                        <a:ext uri="{28A0092B-C50C-407E-A947-70E740481C1C}">
-                          <a14:useLocalDpi xmlns:a14="http://schemas.microsoft.com/office/drawing/2010/main" val="0"/>
-                        </a:ext>
-                      </a:extLst>
-                    </a:blip>
-                    <a:stretch>
-                      <a:fillRect/>
-                    </a:stretch>
-                  </pic:blipFill>
-                  <pic:spPr>
-                    <a:xfrm>
-                      <a:off x="0" y="0"/>
-                      <a:ext cx="2997995" cy="1620000"/>
-                    </a:xfrm>
-                    <a:prstGeom prst="rect">
-                      <a:avLst/>
-                    </a:prstGeom>
-                  </pic:spPr>
-                </pic:pic>
-              </a:graphicData>
-            </a:graphic>
-          </wp:inline>
-        </w:drawing>
-      </w:r>
-      <w:r>
-        <w:rPr>
-          <w:noProof/>
-          <w:sz w:val="36"/>
-          <w:szCs w:val="36"/>
-        </w:rPr>
-        <w:drawing>
-          <wp:inline distT="0" distB="0" distL="0" distR="0" wp14:anchorId="3E086CA2" wp14:editId="023FBA1E">
-            <wp:extent cx="2997995" cy="1620000"/>
-            <wp:effectExtent l="0" t="0" r="0" b="0"/>
-            <wp:docPr id="57" name="Picture 57" descr="A picture containing text&#10;&#10;Description automatically generated"/>
-            <wp:cNvGraphicFramePr>
-              <a:graphicFrameLocks xmlns:a="http://schemas.openxmlformats.org/drawingml/2006/main" noChangeAspect="1"/>
-            </wp:cNvGraphicFramePr>
-            <a:graphic xmlns:a="http://schemas.openxmlformats.org/drawingml/2006/main">
-              <a:graphicData uri="http://schemas.openxmlformats.org/drawingml/2006/picture">
-                <pic:pic xmlns:pic="http://schemas.openxmlformats.org/drawingml/2006/picture">
-                  <pic:nvPicPr>
-                    <pic:cNvPr id="57" name="Picture 57" descr="A picture containing text&#10;&#10;Description automatically generated"/>
-                    <pic:cNvPicPr/>
-                  </pic:nvPicPr>
-                  <pic:blipFill>
-                    <a:blip r:embed="rId63">
-                      <a:extLst>
-                        <a:ext uri="{28A0092B-C50C-407E-A947-70E740481C1C}">
-                          <a14:useLocalDpi xmlns:a14="http://schemas.microsoft.com/office/drawing/2010/main" val="0"/>
-                        </a:ext>
-                      </a:extLst>
-                    </a:blip>
-                    <a:stretch>
-                      <a:fillRect/>
-                    </a:stretch>
-                  </pic:blipFill>
-                  <pic:spPr>
-                    <a:xfrm>
-                      <a:off x="0" y="0"/>
-                      <a:ext cx="2997995" cy="1620000"/>
-                    </a:xfrm>
-                    <a:prstGeom prst="rect">
-                      <a:avLst/>
-                    </a:prstGeom>
-                  </pic:spPr>
-                </pic:pic>
-              </a:graphicData>
-            </a:graphic>
-          </wp:inline>
-        </w:drawing>
-      </w:r>
-      <w:r>
-        <w:rPr>
-          <w:noProof/>
-          <w:sz w:val="36"/>
-          <w:szCs w:val="36"/>
-        </w:rPr>
-        <w:drawing>
-          <wp:inline distT="0" distB="0" distL="0" distR="0" wp14:anchorId="27036BE9" wp14:editId="25802A65">
-            <wp:extent cx="3013037" cy="1620000"/>
-            <wp:effectExtent l="0" t="0" r="0" b="0"/>
-            <wp:docPr id="58" name="Picture 58" descr="Graphical user interface&#10;&#10;Description automatically generated with medium confidence"/>
-            <wp:cNvGraphicFramePr>
-              <a:graphicFrameLocks xmlns:a="http://schemas.openxmlformats.org/drawingml/2006/main" noChangeAspect="1"/>
-            </wp:cNvGraphicFramePr>
-            <a:graphic xmlns:a="http://schemas.openxmlformats.org/drawingml/2006/main">
-              <a:graphicData uri="http://schemas.openxmlformats.org/drawingml/2006/picture">
-                <pic:pic xmlns:pic="http://schemas.openxmlformats.org/drawingml/2006/picture">
-                  <pic:nvPicPr>
-                    <pic:cNvPr id="58" name="Picture 58" descr="Graphical user interface&#10;&#10;Description automatically generated with medium confidence"/>
-                    <pic:cNvPicPr/>
-                  </pic:nvPicPr>
-                  <pic:blipFill>
-                    <a:blip r:embed="rId64">
-                      <a:extLst>
-                        <a:ext uri="{28A0092B-C50C-407E-A947-70E740481C1C}">
-                          <a14:useLocalDpi xmlns:a14="http://schemas.microsoft.com/office/drawing/2010/main" val="0"/>
-                        </a:ext>
-                      </a:extLst>
-                    </a:blip>
-                    <a:stretch>
-                      <a:fillRect/>
-                    </a:stretch>
-                  </pic:blipFill>
-                  <pic:spPr>
-                    <a:xfrm>
-                      <a:off x="0" y="0"/>
-                      <a:ext cx="3013037" cy="1620000"/>
-                    </a:xfrm>
-                    <a:prstGeom prst="rect">
-                      <a:avLst/>
-                    </a:prstGeom>
-                  </pic:spPr>
-                </pic:pic>
-              </a:graphicData>
-            </a:graphic>
-          </wp:inline>
-        </w:drawing>
-      </w:r>
-      <w:r>
-        <w:rPr>
-          <w:noProof/>
-          <w:sz w:val="36"/>
-          <w:szCs w:val="36"/>
-        </w:rPr>
-        <w:drawing>
-          <wp:inline distT="0" distB="0" distL="0" distR="0" wp14:anchorId="71B4D960" wp14:editId="4ED70152">
-            <wp:extent cx="2997995" cy="1620000"/>
-            <wp:effectExtent l="0" t="0" r="0" b="0"/>
-            <wp:docPr id="59" name="Picture 59" descr="Text, whiteboard&#10;&#10;Description automatically generated"/>
-            <wp:cNvGraphicFramePr>
-              <a:graphicFrameLocks xmlns:a="http://schemas.openxmlformats.org/drawingml/2006/main" noChangeAspect="1"/>
-            </wp:cNvGraphicFramePr>
-            <a:graphic xmlns:a="http://schemas.openxmlformats.org/drawingml/2006/main">
-              <a:graphicData uri="http://schemas.openxmlformats.org/drawingml/2006/picture">
-                <pic:pic xmlns:pic="http://schemas.openxmlformats.org/drawingml/2006/picture">
-                  <pic:nvPicPr>
-                    <pic:cNvPr id="59" name="Picture 59" descr="Text, whiteboard&#10;&#10;Description automatically generated"/>
-                    <pic:cNvPicPr/>
-                  </pic:nvPicPr>
-                  <pic:blipFill>
-                    <a:blip r:embed="rId65">
-                      <a:extLst>
-                        <a:ext uri="{28A0092B-C50C-407E-A947-70E740481C1C}">
-                          <a14:useLocalDpi xmlns:a14="http://schemas.microsoft.com/office/drawing/2010/main" val="0"/>
-                        </a:ext>
-                      </a:extLst>
-                    </a:blip>
-                    <a:stretch>
-                      <a:fillRect/>
-                    </a:stretch>
-                  </pic:blipFill>
-                  <pic:spPr>
-                    <a:xfrm>
-                      <a:off x="0" y="0"/>
-                      <a:ext cx="2997995" cy="1620000"/>
-                    </a:xfrm>
-                    <a:prstGeom prst="rect">
-                      <a:avLst/>
-                    </a:prstGeom>
-                  </pic:spPr>
-                </pic:pic>
-              </a:graphicData>
-            </a:graphic>
-          </wp:inline>
-        </w:drawing>
-      </w:r>
-      <w:r>
-        <w:rPr>
-          <w:noProof/>
-          <w:sz w:val="36"/>
-          <w:szCs w:val="36"/>
-        </w:rPr>
-        <w:drawing>
-          <wp:inline distT="0" distB="0" distL="0" distR="0" wp14:anchorId="2D02480D" wp14:editId="50C7C251">
-            <wp:extent cx="3013037" cy="1620000"/>
-            <wp:effectExtent l="0" t="0" r="0" b="0"/>
-            <wp:docPr id="60" name="Picture 60" descr="A picture containing text, stationary, pencil&#10;&#10;Description automatically generated"/>
-            <wp:cNvGraphicFramePr>
-              <a:graphicFrameLocks xmlns:a="http://schemas.openxmlformats.org/drawingml/2006/main" noChangeAspect="1"/>
-            </wp:cNvGraphicFramePr>
-            <a:graphic xmlns:a="http://schemas.openxmlformats.org/drawingml/2006/main">
-              <a:graphicData uri="http://schemas.openxmlformats.org/drawingml/2006/picture">
-                <pic:pic xmlns:pic="http://schemas.openxmlformats.org/drawingml/2006/picture">
-                  <pic:nvPicPr>
-                    <pic:cNvPr id="60" name="Picture 60" descr="A picture containing text, stationary, pencil&#10;&#10;Description automatically generated"/>
-                    <pic:cNvPicPr/>
-                  </pic:nvPicPr>
-                  <pic:blipFill>
-                    <a:blip r:embed="rId66">
-                      <a:extLst>
-                        <a:ext uri="{28A0092B-C50C-407E-A947-70E740481C1C}">
-                          <a14:useLocalDpi xmlns:a14="http://schemas.microsoft.com/office/drawing/2010/main" val="0"/>
-                        </a:ext>
-                      </a:extLst>
-                    </a:blip>
-                    <a:stretch>
-                      <a:fillRect/>
-                    </a:stretch>
-                  </pic:blipFill>
-                  <pic:spPr>
-                    <a:xfrm>
-                      <a:off x="0" y="0"/>
-                      <a:ext cx="3013037" cy="1620000"/>
-                    </a:xfrm>
-                    <a:prstGeom prst="rect">
-                      <a:avLst/>
-                    </a:prstGeom>
-                  </pic:spPr>
-                </pic:pic>
-              </a:graphicData>
-            </a:graphic>
-          </wp:inline>
-        </w:drawing>
-      </w:r>
-      <w:r>
-        <w:rPr>
-          <w:noProof/>
-          <w:sz w:val="36"/>
-          <w:szCs w:val="36"/>
-        </w:rPr>
-        <w:drawing>
-          <wp:inline distT="0" distB="0" distL="0" distR="0" wp14:anchorId="27BEFB96" wp14:editId="09621D88">
-            <wp:extent cx="3013037" cy="1620000"/>
-            <wp:effectExtent l="0" t="0" r="0" b="0"/>
-            <wp:docPr id="61" name="Picture 61" descr="A picture containing text, stationary, pencil&#10;&#10;Description automatically generated"/>
-            <wp:cNvGraphicFramePr>
-              <a:graphicFrameLocks xmlns:a="http://schemas.openxmlformats.org/drawingml/2006/main" noChangeAspect="1"/>
-            </wp:cNvGraphicFramePr>
-            <a:graphic xmlns:a="http://schemas.openxmlformats.org/drawingml/2006/main">
-              <a:graphicData uri="http://schemas.openxmlformats.org/drawingml/2006/picture">
-                <pic:pic xmlns:pic="http://schemas.openxmlformats.org/drawingml/2006/picture">
-                  <pic:nvPicPr>
-                    <pic:cNvPr id="61" name="Picture 61" descr="A picture containing text, stationary, pencil&#10;&#10;Description automatically generated"/>
-                    <pic:cNvPicPr/>
-                  </pic:nvPicPr>
-                  <pic:blipFill>
-                    <a:blip r:embed="rId67">
-                      <a:extLst>
-                        <a:ext uri="{28A0092B-C50C-407E-A947-70E740481C1C}">
-                          <a14:useLocalDpi xmlns:a14="http://schemas.microsoft.com/office/drawing/2010/main" val="0"/>
-                        </a:ext>
-                      </a:extLst>
-                    </a:blip>
-                    <a:stretch>
-                      <a:fillRect/>
-                    </a:stretch>
-                  </pic:blipFill>
-                  <pic:spPr>
-                    <a:xfrm>
-                      <a:off x="0" y="0"/>
-                      <a:ext cx="3013037" cy="1620000"/>
-                    </a:xfrm>
-                    <a:prstGeom prst="rect">
-                      <a:avLst/>
-                    </a:prstGeom>
-                  </pic:spPr>
-                </pic:pic>
-              </a:graphicData>
-            </a:graphic>
-          </wp:inline>
-        </w:drawing>
-      </w:r>
-      <w:r>
-        <w:rPr>
-          <w:noProof/>
-          <w:sz w:val="36"/>
-          <w:szCs w:val="36"/>
-        </w:rPr>
-        <w:drawing>
-          <wp:inline distT="0" distB="0" distL="0" distR="0" wp14:anchorId="0ACA5ED8" wp14:editId="0DF1718F">
-            <wp:extent cx="3048333" cy="1620000"/>
-            <wp:effectExtent l="0" t="0" r="0" b="0"/>
-            <wp:docPr id="62" name="Picture 62" descr="Graphical user interface&#10;&#10;Description automatically generated with low confidence"/>
-            <wp:cNvGraphicFramePr>
-              <a:graphicFrameLocks xmlns:a="http://schemas.openxmlformats.org/drawingml/2006/main" noChangeAspect="1"/>
-            </wp:cNvGraphicFramePr>
-            <a:graphic xmlns:a="http://schemas.openxmlformats.org/drawingml/2006/main">
-              <a:graphicData uri="http://schemas.openxmlformats.org/drawingml/2006/picture">
-                <pic:pic xmlns:pic="http://schemas.openxmlformats.org/drawingml/2006/picture">
-                  <pic:nvPicPr>
-                    <pic:cNvPr id="62" name="Picture 62" descr="Graphical user interface&#10;&#10;Description automatically generated with low confidence"/>
-                    <pic:cNvPicPr/>
-                  </pic:nvPicPr>
-                  <pic:blipFill>
-                    <a:blip r:embed="rId68">
-                      <a:extLst>
-                        <a:ext uri="{28A0092B-C50C-407E-A947-70E740481C1C}">
-                          <a14:useLocalDpi xmlns:a14="http://schemas.microsoft.com/office/drawing/2010/main" val="0"/>
-                        </a:ext>
-                      </a:extLst>
-                    </a:blip>
-                    <a:stretch>
-                      <a:fillRect/>
-                    </a:stretch>
-                  </pic:blipFill>
-                  <pic:spPr>
-                    <a:xfrm>
-                      <a:off x="0" y="0"/>
-                      <a:ext cx="3048333" cy="1620000"/>
-                    </a:xfrm>
-                    <a:prstGeom prst="rect">
-                      <a:avLst/>
-                    </a:prstGeom>
-                  </pic:spPr>
-                </pic:pic>
-              </a:graphicData>
-            </a:graphic>
-          </wp:inline>
-        </w:drawing>
-      </w:r>
-      <w:r>
-        <w:rPr>
-          <w:noProof/>
-          <w:sz w:val="36"/>
-          <w:szCs w:val="36"/>
-        </w:rPr>
-        <w:drawing>
-          <wp:inline distT="0" distB="0" distL="0" distR="0" wp14:anchorId="12065705" wp14:editId="37A409E8">
-            <wp:extent cx="2997995" cy="1620000"/>
-            <wp:effectExtent l="0" t="0" r="0" b="0"/>
-            <wp:docPr id="63" name="Picture 63" descr="Chart&#10;&#10;Description automatically generated"/>
-            <wp:cNvGraphicFramePr>
-              <a:graphicFrameLocks xmlns:a="http://schemas.openxmlformats.org/drawingml/2006/main" noChangeAspect="1"/>
-            </wp:cNvGraphicFramePr>
-            <a:graphic xmlns:a="http://schemas.openxmlformats.org/drawingml/2006/main">
-              <a:graphicData uri="http://schemas.openxmlformats.org/drawingml/2006/picture">
-                <pic:pic xmlns:pic="http://schemas.openxmlformats.org/drawingml/2006/picture">
-                  <pic:nvPicPr>
-                    <pic:cNvPr id="63" name="Picture 63" descr="Chart&#10;&#10;Description automatically generated"/>
-                    <pic:cNvPicPr/>
-                  </pic:nvPicPr>
-                  <pic:blipFill>
-                    <a:blip r:embed="rId69">
-                      <a:extLst>
-                        <a:ext uri="{28A0092B-C50C-407E-A947-70E740481C1C}">
-                          <a14:useLocalDpi xmlns:a14="http://schemas.microsoft.com/office/drawing/2010/main" val="0"/>
-                        </a:ext>
-                      </a:extLst>
-                    </a:blip>
-                    <a:stretch>
-                      <a:fillRect/>
-                    </a:stretch>
-                  </pic:blipFill>
-                  <pic:spPr>
-                    <a:xfrm>
-                      <a:off x="0" y="0"/>
-                      <a:ext cx="2997995" cy="1620000"/>
-                    </a:xfrm>
-                    <a:prstGeom prst="rect">
-                      <a:avLst/>
-                    </a:prstGeom>
-                  </pic:spPr>
-                </pic:pic>
-              </a:graphicData>
-            </a:graphic>
-          </wp:inline>
-        </w:drawing>
-      </w:r>
-    </w:p>
-    <w:p>
-      <w:pPr>
-        <w:rPr>
-          <w:sz w:val="36"/>
-          <w:szCs w:val="36"/>
-        </w:rPr>
-      </w:pPr>
-    </w:p>
-    <w:p>
-      <w:pPr>
-        <w:rPr>
-          <w:sz w:val="24"/>
-          <w:szCs w:val="24"/>
-        </w:rPr>
-      </w:pPr>
-      <w:r>
-        <w:rPr>
-          <w:noProof/>
-          <w:sz w:val="24"/>
-          <w:szCs w:val="24"/>
-        </w:rPr>
-        <w:lastRenderedPageBreak/>
-        <w:drawing>
-          <wp:anchor distT="0" distB="0" distL="114300" distR="114300" simplePos="0" relativeHeight="251671552" behindDoc="0" locked="0" layoutInCell="1" allowOverlap="1" wp14:anchorId="17AF5F9A" wp14:editId="544ED564">
-            <wp:simplePos x="0" y="0"/>
-            <wp:positionH relativeFrom="column">
-              <wp:posOffset>3463290</wp:posOffset>
-            </wp:positionH>
-            <wp:positionV relativeFrom="paragraph">
-              <wp:posOffset>340995</wp:posOffset>
-            </wp:positionV>
-            <wp:extent cx="2429510" cy="1619885"/>
-            <wp:effectExtent l="0" t="0" r="8890" b="0"/>
-            <wp:wrapThrough wrapText="bothSides">
-              <wp:wrapPolygon edited="0">
-                <wp:start x="1355" y="0"/>
-                <wp:lineTo x="169" y="2794"/>
-                <wp:lineTo x="169" y="3556"/>
-                <wp:lineTo x="1355" y="4318"/>
-                <wp:lineTo x="169" y="5842"/>
-                <wp:lineTo x="169" y="6350"/>
-                <wp:lineTo x="1355" y="8383"/>
-                <wp:lineTo x="339" y="8637"/>
-                <wp:lineTo x="0" y="9907"/>
-                <wp:lineTo x="0" y="14987"/>
-                <wp:lineTo x="508" y="16511"/>
-                <wp:lineTo x="1355" y="16511"/>
-                <wp:lineTo x="169" y="18289"/>
-                <wp:lineTo x="169" y="19051"/>
-                <wp:lineTo x="2032" y="20575"/>
-                <wp:lineTo x="2202" y="21338"/>
-                <wp:lineTo x="21171" y="21338"/>
-                <wp:lineTo x="21340" y="20575"/>
-                <wp:lineTo x="21510" y="18543"/>
-                <wp:lineTo x="21510" y="0"/>
-                <wp:lineTo x="1355" y="0"/>
-              </wp:wrapPolygon>
-            </wp:wrapThrough>
-            <wp:docPr id="65" name="Picture 65" descr="A picture containing chart&#10;&#10;Description automatically generated"/>
-            <wp:cNvGraphicFramePr>
-              <a:graphicFrameLocks xmlns:a="http://schemas.openxmlformats.org/drawingml/2006/main" noChangeAspect="1"/>
-            </wp:cNvGraphicFramePr>
-            <a:graphic xmlns:a="http://schemas.openxmlformats.org/drawingml/2006/main">
-              <a:graphicData uri="http://schemas.openxmlformats.org/drawingml/2006/picture">
-                <pic:pic xmlns:pic="http://schemas.openxmlformats.org/drawingml/2006/picture">
-                  <pic:nvPicPr>
-                    <pic:cNvPr id="65" name="Picture 65" descr="A picture containing chart&#10;&#10;Description automatically generated"/>
-                    <pic:cNvPicPr/>
-                  </pic:nvPicPr>
-                  <pic:blipFill>
-                    <a:blip r:embed="rId70">
-                      <a:extLst>
-                        <a:ext uri="{28A0092B-C50C-407E-A947-70E740481C1C}">
-                          <a14:useLocalDpi xmlns:a14="http://schemas.microsoft.com/office/drawing/2010/main" val="0"/>
-                        </a:ext>
-                      </a:extLst>
-                    </a:blip>
-                    <a:stretch>
-                      <a:fillRect/>
-                    </a:stretch>
-                  </pic:blipFill>
-                  <pic:spPr>
-                    <a:xfrm>
-                      <a:off x="0" y="0"/>
-                      <a:ext cx="2429510" cy="1619885"/>
+                      <a:ext cx="2685484" cy="1800000"/>
                     </a:xfrm>
                     <a:prstGeom prst="rect">
                       <a:avLst/>
@@ -4609,284 +3128,120 @@
           </wp:anchor>
         </w:drawing>
       </w:r>
-      <w:r>
-        <w:rPr>
-          <w:noProof/>
-          <w:sz w:val="24"/>
-          <w:szCs w:val="24"/>
-        </w:rPr>
-        <w:drawing>
-          <wp:anchor distT="0" distB="0" distL="114300" distR="114300" simplePos="0" relativeHeight="251672576" behindDoc="0" locked="0" layoutInCell="1" allowOverlap="1" wp14:anchorId="724F33E6" wp14:editId="51232237">
-            <wp:simplePos x="0" y="0"/>
-            <wp:positionH relativeFrom="column">
-              <wp:posOffset>49530</wp:posOffset>
-            </wp:positionH>
-            <wp:positionV relativeFrom="paragraph">
-              <wp:posOffset>363855</wp:posOffset>
-            </wp:positionV>
-            <wp:extent cx="2416935" cy="1620000"/>
-            <wp:effectExtent l="0" t="0" r="2540" b="0"/>
-            <wp:wrapThrough wrapText="bothSides">
-              <wp:wrapPolygon edited="0">
-                <wp:start x="1362" y="0"/>
-                <wp:lineTo x="681" y="1524"/>
-                <wp:lineTo x="681" y="11177"/>
-                <wp:lineTo x="1192" y="12447"/>
-                <wp:lineTo x="170" y="12701"/>
-                <wp:lineTo x="170" y="16257"/>
-                <wp:lineTo x="1192" y="16511"/>
-                <wp:lineTo x="170" y="18797"/>
-                <wp:lineTo x="2384" y="20575"/>
-                <wp:lineTo x="2894" y="21338"/>
-                <wp:lineTo x="21112" y="21338"/>
-                <wp:lineTo x="21282" y="20575"/>
-                <wp:lineTo x="21452" y="18543"/>
-                <wp:lineTo x="21452" y="0"/>
-                <wp:lineTo x="1362" y="0"/>
-              </wp:wrapPolygon>
-            </wp:wrapThrough>
-            <wp:docPr id="64" name="Picture 64" descr="Chart, scatter chart&#10;&#10;Description automatically generated"/>
-            <wp:cNvGraphicFramePr>
-              <a:graphicFrameLocks xmlns:a="http://schemas.openxmlformats.org/drawingml/2006/main" noChangeAspect="1"/>
-            </wp:cNvGraphicFramePr>
-            <a:graphic xmlns:a="http://schemas.openxmlformats.org/drawingml/2006/main">
-              <a:graphicData uri="http://schemas.openxmlformats.org/drawingml/2006/picture">
-                <pic:pic xmlns:pic="http://schemas.openxmlformats.org/drawingml/2006/picture">
-                  <pic:nvPicPr>
-                    <pic:cNvPr id="64" name="Picture 64" descr="Chart, scatter chart&#10;&#10;Description automatically generated"/>
-                    <pic:cNvPicPr/>
-                  </pic:nvPicPr>
-                  <pic:blipFill>
-                    <a:blip r:embed="rId71">
-                      <a:extLst>
-                        <a:ext uri="{28A0092B-C50C-407E-A947-70E740481C1C}">
-                          <a14:useLocalDpi xmlns:a14="http://schemas.microsoft.com/office/drawing/2010/main" val="0"/>
-                        </a:ext>
-                      </a:extLst>
-                    </a:blip>
-                    <a:stretch>
-                      <a:fillRect/>
-                    </a:stretch>
-                  </pic:blipFill>
-                  <pic:spPr>
-                    <a:xfrm>
-                      <a:off x="0" y="0"/>
-                      <a:ext cx="2416935" cy="1620000"/>
-                    </a:xfrm>
-                    <a:prstGeom prst="rect">
-                      <a:avLst/>
-                    </a:prstGeom>
-                  </pic:spPr>
-                </pic:pic>
-              </a:graphicData>
-            </a:graphic>
-          </wp:anchor>
-        </w:drawing>
-      </w:r>
-      <w:r>
-        <w:rPr>
-          <w:noProof/>
-          <w:sz w:val="24"/>
-          <w:szCs w:val="24"/>
-        </w:rPr>
-        <w:t>Migliori clusters trovati minimizzando la Binder loss</w:t>
-      </w:r>
-      <w:r>
-        <w:rPr>
-          <w:sz w:val="24"/>
-          <w:szCs w:val="24"/>
-        </w:rPr>
-        <w:t xml:space="preserve">                     </w:t>
-      </w:r>
-      <w:proofErr w:type="spellStart"/>
-      <w:r>
-        <w:rPr>
-          <w:sz w:val="24"/>
-          <w:szCs w:val="24"/>
-        </w:rPr>
-        <w:t>Traceplot</w:t>
-      </w:r>
-      <w:proofErr w:type="spellEnd"/>
-      <w:r>
-        <w:rPr>
-          <w:sz w:val="24"/>
-          <w:szCs w:val="24"/>
-        </w:rPr>
-        <w:t xml:space="preserve"> dei pesi</w:t>
-      </w:r>
-    </w:p>
-    <w:p>
-      <w:pPr>
-        <w:rPr>
-          <w:sz w:val="24"/>
-          <w:szCs w:val="24"/>
-        </w:rPr>
-      </w:pPr>
-    </w:p>
-    <w:p>
-      <w:pPr>
-        <w:rPr>
-          <w:sz w:val="24"/>
-          <w:szCs w:val="24"/>
-        </w:rPr>
-      </w:pPr>
-    </w:p>
-    <w:p>
-      <w:pPr>
-        <w:rPr>
-          <w:sz w:val="24"/>
-          <w:szCs w:val="24"/>
-        </w:rPr>
-      </w:pPr>
-    </w:p>
-    <w:p>
-      <w:pPr>
-        <w:rPr>
-          <w:sz w:val="24"/>
-          <w:szCs w:val="24"/>
-        </w:rPr>
-      </w:pPr>
-    </w:p>
-    <w:p>
-      <w:pPr>
-        <w:rPr>
-          <w:sz w:val="24"/>
-          <w:szCs w:val="24"/>
-        </w:rPr>
-      </w:pPr>
-    </w:p>
-    <w:p>
-      <w:pPr>
-        <w:rPr>
-          <w:sz w:val="24"/>
-          <w:szCs w:val="24"/>
-        </w:rPr>
-      </w:pPr>
-    </w:p>
-    <w:p>
-      <w:pPr>
-        <w:rPr>
-          <w:sz w:val="24"/>
-          <w:szCs w:val="24"/>
-        </w:rPr>
-      </w:pPr>
-    </w:p>
-    <w:p>
-      <w:pPr>
-        <w:rPr>
-          <w:sz w:val="24"/>
-          <w:szCs w:val="24"/>
-        </w:rPr>
-      </w:pPr>
-    </w:p>
-    <w:p>
-      <w:pPr>
-        <w:rPr>
-          <w:sz w:val="24"/>
-          <w:szCs w:val="24"/>
-        </w:rPr>
-      </w:pPr>
-      <w:r>
-        <w:rPr>
-          <w:sz w:val="24"/>
-          <w:szCs w:val="24"/>
-        </w:rPr>
-        <w:t xml:space="preserve">Per v0=15 e </w:t>
-      </w:r>
-      <w:proofErr w:type="spellStart"/>
-      <w:r>
-        <w:rPr>
-          <w:sz w:val="24"/>
-          <w:szCs w:val="24"/>
-        </w:rPr>
-        <w:t>thin</w:t>
-      </w:r>
-      <w:proofErr w:type="spellEnd"/>
-      <w:r>
-        <w:rPr>
-          <w:sz w:val="24"/>
-          <w:szCs w:val="24"/>
-        </w:rPr>
-        <w:t>= 5 i</w:t>
-      </w:r>
-      <w:r>
-        <w:rPr>
-          <w:sz w:val="24"/>
-          <w:szCs w:val="24"/>
-        </w:rPr>
-        <w:t xml:space="preserve"> risultati sono analoghi al caso v0=10 con un ulteriore miglioramento nei </w:t>
-      </w:r>
-      <w:proofErr w:type="spellStart"/>
-      <w:r>
-        <w:rPr>
-          <w:sz w:val="24"/>
-          <w:szCs w:val="24"/>
-        </w:rPr>
-        <w:t>traceplots</w:t>
-      </w:r>
-      <w:proofErr w:type="spellEnd"/>
-      <w:r>
-        <w:rPr>
-          <w:sz w:val="24"/>
-          <w:szCs w:val="24"/>
-        </w:rPr>
-        <w:t xml:space="preserve"> delle covarianze</w:t>
-      </w:r>
-    </w:p>
-    <w:p>
-      <w:pPr>
-        <w:rPr>
-          <w:sz w:val="24"/>
-          <w:szCs w:val="24"/>
-        </w:rPr>
-      </w:pPr>
-    </w:p>
-    <w:p>
-      <w:pPr>
-        <w:rPr>
-          <w:sz w:val="24"/>
-          <w:szCs w:val="24"/>
-        </w:rPr>
-      </w:pPr>
-      <w:r>
-        <w:rPr>
-          <w:sz w:val="24"/>
-          <w:szCs w:val="24"/>
-        </w:rPr>
-        <w:t xml:space="preserve">Il </w:t>
-      </w:r>
-      <w:proofErr w:type="spellStart"/>
-      <w:r>
-        <w:rPr>
-          <w:sz w:val="24"/>
-          <w:szCs w:val="24"/>
-        </w:rPr>
-        <w:t>thin</w:t>
-      </w:r>
-      <w:proofErr w:type="spellEnd"/>
-      <w:r>
-        <w:rPr>
-          <w:sz w:val="24"/>
-          <w:szCs w:val="24"/>
-        </w:rPr>
-        <w:t xml:space="preserve"> non sembra m</w:t>
-      </w:r>
-      <w:r>
-        <w:rPr>
-          <w:sz w:val="24"/>
-          <w:szCs w:val="24"/>
-        </w:rPr>
-        <w:t xml:space="preserve">igliorare in modo particolare i </w:t>
-      </w:r>
-      <w:proofErr w:type="spellStart"/>
-      <w:r>
-        <w:rPr>
-          <w:sz w:val="24"/>
-          <w:szCs w:val="24"/>
-        </w:rPr>
-        <w:t>traceplots</w:t>
-      </w:r>
-      <w:proofErr w:type="spellEnd"/>
+    </w:p>
+    <w:p>
+      <w:pPr>
+        <w:rPr>
+          <w:sz w:val="24"/>
+          <w:szCs w:val="24"/>
+        </w:rPr>
+      </w:pPr>
+    </w:p>
+    <w:p>
+      <w:pPr>
+        <w:rPr>
+          <w:sz w:val="24"/>
+          <w:szCs w:val="24"/>
+        </w:rPr>
+      </w:pPr>
+    </w:p>
+    <w:p>
+      <w:pPr>
+        <w:rPr>
+          <w:sz w:val="24"/>
+          <w:szCs w:val="24"/>
+        </w:rPr>
+      </w:pPr>
+    </w:p>
+    <w:p>
+      <w:pPr>
+        <w:rPr>
+          <w:sz w:val="24"/>
+          <w:szCs w:val="24"/>
+        </w:rPr>
+      </w:pPr>
+    </w:p>
+    <w:p>
+      <w:pPr>
+        <w:rPr>
+          <w:sz w:val="24"/>
+          <w:szCs w:val="24"/>
+        </w:rPr>
+      </w:pPr>
+    </w:p>
+    <w:p>
+      <w:pPr>
+        <w:rPr>
+          <w:sz w:val="24"/>
+          <w:szCs w:val="24"/>
+        </w:rPr>
+      </w:pPr>
+    </w:p>
+    <w:p>
+      <w:pPr>
+        <w:rPr>
+          <w:sz w:val="24"/>
+          <w:szCs w:val="24"/>
+        </w:rPr>
+      </w:pPr>
+    </w:p>
+    <w:p>
+      <w:pPr>
+        <w:rPr>
+          <w:sz w:val="24"/>
+          <w:szCs w:val="24"/>
+        </w:rPr>
+      </w:pPr>
+      <w:r>
+        <w:rPr>
+          <w:sz w:val="24"/>
+          <w:szCs w:val="24"/>
+        </w:rPr>
+        <w:t>Per v0=1</w:t>
+      </w:r>
+      <w:r>
+        <w:rPr>
+          <w:sz w:val="24"/>
+          <w:szCs w:val="24"/>
+        </w:rPr>
+        <w:t>0</w:t>
+      </w:r>
+      <w:r>
+        <w:rPr>
+          <w:sz w:val="24"/>
+          <w:szCs w:val="24"/>
+        </w:rPr>
+        <w:t xml:space="preserve"> e thin= 5 i</w:t>
+      </w:r>
+      <w:r>
+        <w:rPr>
+          <w:sz w:val="24"/>
+          <w:szCs w:val="24"/>
+        </w:rPr>
+        <w:t xml:space="preserve"> risultati sono analoghi al caso v0=1</w:t>
+      </w:r>
+      <w:r>
+        <w:rPr>
+          <w:sz w:val="24"/>
+          <w:szCs w:val="24"/>
+        </w:rPr>
+        <w:t>5</w:t>
+      </w:r>
+      <w:r>
+        <w:rPr>
+          <w:sz w:val="24"/>
+          <w:szCs w:val="24"/>
+        </w:rPr>
+        <w:t xml:space="preserve"> </w:t>
+      </w:r>
+    </w:p>
+    <w:p>
+      <w:pPr>
+        <w:rPr>
+          <w:sz w:val="24"/>
+          <w:szCs w:val="24"/>
+        </w:rPr>
+      </w:pPr>
     </w:p>
     <w:p>
       <w:pPr>
@@ -4907,54 +3262,29 @@
           <w:sz w:val="24"/>
           <w:szCs w:val="24"/>
         </w:rPr>
-        <w:t>elle matrici covarianza ma riduce l’accuratezza dell’algoritmo che trova tre clusters invece che due</w:t>
-      </w:r>
-    </w:p>
-    <w:p>
-      <w:pPr>
-        <w:rPr>
-          <w:sz w:val="36"/>
-          <w:szCs w:val="36"/>
-        </w:rPr>
-      </w:pPr>
-      <w:r>
-        <w:rPr>
-          <w:sz w:val="24"/>
-          <w:szCs w:val="24"/>
-        </w:rPr>
-        <w:t xml:space="preserve">La nuova </w:t>
-      </w:r>
-      <w:proofErr w:type="spellStart"/>
-      <w:r>
-        <w:rPr>
-          <w:sz w:val="24"/>
-          <w:szCs w:val="24"/>
-        </w:rPr>
-        <w:t>proposal</w:t>
-      </w:r>
-      <w:proofErr w:type="spellEnd"/>
-      <w:r>
-        <w:rPr>
-          <w:sz w:val="24"/>
-          <w:szCs w:val="24"/>
-        </w:rPr>
-        <w:t xml:space="preserve"> non sembra avere effetto sui risultati, dai </w:t>
-      </w:r>
-      <w:proofErr w:type="spellStart"/>
-      <w:r>
-        <w:rPr>
-          <w:sz w:val="24"/>
-          <w:szCs w:val="24"/>
-        </w:rPr>
-        <w:t>traceplots</w:t>
-      </w:r>
-      <w:proofErr w:type="spellEnd"/>
-      <w:r>
-        <w:rPr>
-          <w:sz w:val="24"/>
-          <w:szCs w:val="24"/>
-        </w:rPr>
-        <w:t xml:space="preserve"> sembrerebbe che i valori “estremi” per mu vengano sempre rifiutati</w:t>
+        <w:t xml:space="preserve">elle matrici covarianza ma riduce l’accuratezza dell’algoritmo che </w:t>
+      </w:r>
+      <w:r>
+        <w:rPr>
+          <w:sz w:val="24"/>
+          <w:szCs w:val="24"/>
+        </w:rPr>
+        <w:t>in alcune simulazioni trova tre clusters ed in altre due</w:t>
+      </w:r>
+    </w:p>
+    <w:p>
+      <w:pPr>
+        <w:rPr>
+          <w:sz w:val="36"/>
+          <w:szCs w:val="36"/>
+        </w:rPr>
+      </w:pPr>
+      <w:r>
+        <w:rPr>
+          <w:sz w:val="24"/>
+          <w:szCs w:val="24"/>
+        </w:rPr>
+        <w:t>La nuova proposal non sembra avere effetto sui risultati, dai traceplots sembrerebbe che i valori “estremi” per mu vengano sempre rifiutati</w:t>
       </w:r>
     </w:p>
     <w:sectPr>
